--- a/proyecto_documentacion.docx
+++ b/proyecto_documentacion.docx
@@ -1,6 +1,6 @@
 
 <file path=word/document.xml><?xml version="1.0" encoding="utf-8"?>
-<w:document xmlns:wpc="http://schemas.microsoft.com/office/word/2010/wordprocessingCanvas" xmlns:cx="http://schemas.microsoft.com/office/drawing/2014/chartex" xmlns:cx1="http://schemas.microsoft.com/office/drawing/2015/9/8/chartex" xmlns:cx2="http://schemas.microsoft.com/office/drawing/2015/10/21/chartex" xmlns:cx3="http://schemas.microsoft.com/office/drawing/2016/5/9/chartex" xmlns:cx4="http://schemas.microsoft.com/office/drawing/2016/5/10/chartex" xmlns:cx5="http://schemas.microsoft.com/office/drawing/2016/5/11/chartex" xmlns:cx6="http://schemas.microsoft.com/office/drawing/2016/5/12/chartex" xmlns:cx7="http://schemas.microsoft.com/office/drawing/2016/5/13/chartex" xmlns:cx8="http://schemas.microsoft.com/office/drawing/2016/5/14/chartex" xmlns:mc="http://schemas.openxmlformats.org/markup-compatibility/2006" xmlns:aink="http://schemas.microsoft.com/office/drawing/2016/ink" xmlns:am3d="http://schemas.microsoft.com/office/drawing/2017/model3d" xmlns:o="urn:schemas-microsoft-com:office:office" xmlns:oel="http://schemas.microsoft.com/office/2019/extlst" xmlns:r="http://schemas.openxmlformats.org/officeDocument/2006/relationships" xmlns:m="http://schemas.openxmlformats.org/officeDocument/2006/math" xmlns:v="urn:schemas-microsoft-com:vml" xmlns:wp14="http://schemas.microsoft.com/office/word/2010/wordprocessingDrawing" xmlns:wp="http://schemas.openxmlformats.org/drawingml/2006/wordprocessingDrawing" xmlns:w10="urn:schemas-microsoft-com:office:word" xmlns:w="http://schemas.openxmlformats.org/wordprocessingml/2006/main" xmlns:w14="http://schemas.microsoft.com/office/word/2010/wordml" xmlns:w15="http://schemas.microsoft.com/office/word/2012/wordml" xmlns:w16cex="http://schemas.microsoft.com/office/word/2018/wordml/cex" xmlns:w16cid="http://schemas.microsoft.com/office/word/2016/wordml/cid" xmlns:w16="http://schemas.microsoft.com/office/word/2018/wordml" xmlns:w16du="http://schemas.microsoft.com/office/word/2023/wordml/word16du" xmlns:w16sdtdh="http://schemas.microsoft.com/office/word/2020/wordml/sdtdatahash" xmlns:w16se="http://schemas.microsoft.com/office/word/2015/wordml/symex" xmlns:wpg="http://schemas.microsoft.com/office/word/2010/wordprocessingGroup" xmlns:wpi="http://schemas.microsoft.com/office/word/2010/wordprocessingInk" xmlns:wne="http://schemas.microsoft.com/office/word/2006/wordml" xmlns:wps="http://schemas.microsoft.com/office/word/2010/wordprocessingShape" mc:Ignorable="w14 w15 w16se w16cid w16 w16cex w16sdtdh wp14">
+<w:document xmlns:wpc="http://schemas.microsoft.com/office/word/2010/wordprocessingCanvas" xmlns:cx="http://schemas.microsoft.com/office/drawing/2014/chartex" xmlns:cx1="http://schemas.microsoft.com/office/drawing/2015/9/8/chartex" xmlns:cx2="http://schemas.microsoft.com/office/drawing/2015/10/21/chartex" xmlns:cx3="http://schemas.microsoft.com/office/drawing/2016/5/9/chartex" xmlns:cx4="http://schemas.microsoft.com/office/drawing/2016/5/10/chartex" xmlns:cx5="http://schemas.microsoft.com/office/drawing/2016/5/11/chartex" xmlns:cx6="http://schemas.microsoft.com/office/drawing/2016/5/12/chartex" xmlns:cx7="http://schemas.microsoft.com/office/drawing/2016/5/13/chartex" xmlns:cx8="http://schemas.microsoft.com/office/drawing/2016/5/14/chartex" xmlns:mc="http://schemas.openxmlformats.org/markup-compatibility/2006" xmlns:aink="http://schemas.microsoft.com/office/drawing/2016/ink" xmlns:am3d="http://schemas.microsoft.com/office/drawing/2017/model3d" xmlns:o="urn:schemas-microsoft-com:office:office" xmlns:oel="http://schemas.microsoft.com/office/2019/extlst" xmlns:r="http://schemas.openxmlformats.org/officeDocument/2006/relationships" xmlns:m="http://schemas.openxmlformats.org/officeDocument/2006/math" xmlns:v="urn:schemas-microsoft-com:vml" xmlns:wp14="http://schemas.microsoft.com/office/word/2010/wordprocessingDrawing" xmlns:wp="http://schemas.openxmlformats.org/drawingml/2006/wordprocessingDrawing" xmlns:w10="urn:schemas-microsoft-com:office:word" xmlns:w="http://schemas.openxmlformats.org/wordprocessingml/2006/main" xmlns:w14="http://schemas.microsoft.com/office/word/2010/wordml" xmlns:w15="http://schemas.microsoft.com/office/word/2012/wordml" xmlns:w16cex="http://schemas.microsoft.com/office/word/2018/wordml/cex" xmlns:w16cid="http://schemas.microsoft.com/office/word/2016/wordml/cid" xmlns:w16="http://schemas.microsoft.com/office/word/2018/wordml" xmlns:w16sdtdh="http://schemas.microsoft.com/office/word/2020/wordml/sdtdatahash" xmlns:w16se="http://schemas.microsoft.com/office/word/2015/wordml/symex" xmlns:wpg="http://schemas.microsoft.com/office/word/2010/wordprocessingGroup" xmlns:wpi="http://schemas.microsoft.com/office/word/2010/wordprocessingInk" xmlns:wne="http://schemas.microsoft.com/office/word/2006/wordml" xmlns:wps="http://schemas.microsoft.com/office/word/2010/wordprocessingShape" mc:Ignorable="w14 w15 w16se w16cid w16 w16cex w16sdtdh wp14">
   <w:body>
     <w:p>
       <w:pPr>
@@ -90,6 +90,7 @@
             <w:docPart w:val="9B995FF9863449CFBAD942E8015FF1CC"/>
           </w:placeholder>
         </w:sdtPr>
+        <w:sdtEndPr/>
         <w:sdtContent>
           <w:sdt>
             <w:sdtPr>
@@ -112,6 +113,11 @@
                 <w:listItem w:displayText="Poza Rica-Tuxpan" w:value="Poza Rica-Tuxpan"/>
               </w:dropDownList>
             </w:sdtPr>
+            <w:sdtEndPr>
+              <w:rPr>
+                <w:rStyle w:val="ReginCar"/>
+              </w:rPr>
+            </w:sdtEndPr>
             <w:sdtContent>
               <w:r>
                 <w:rPr>
@@ -252,14 +258,12 @@
           <w:szCs w:val="20"/>
         </w:rPr>
       </w:pPr>
-      <w:proofErr w:type="spellStart"/>
       <w:r>
         <w:rPr>
           <w:rStyle w:val="ModalidadCar"/>
         </w:rPr>
-        <w:t>Programacion</w:t>
-      </w:r>
-      <w:proofErr w:type="spellEnd"/>
+        <w:t>Programación</w:t>
+      </w:r>
       <w:r>
         <w:rPr>
           <w:rStyle w:val="ModalidadCar"/>
@@ -384,22 +388,43 @@
             <w:rPr>
               <w:rStyle w:val="NombredeldelosalumnosCar"/>
             </w:rPr>
-            <w:t xml:space="preserve">Angel Daniel Romero </w:t>
+            <w:t>Ángel</w:t>
           </w:r>
-          <w:proofErr w:type="spellStart"/>
           <w:r>
             <w:rPr>
               <w:rStyle w:val="NombredeldelosalumnosCar"/>
             </w:rPr>
-            <w:t>Martinez</w:t>
+            <w:t xml:space="preserve"> Daniel Romero </w:t>
           </w:r>
-          <w:proofErr w:type="spellEnd"/>
+          <w:r>
+            <w:rPr>
+              <w:rStyle w:val="NombredeldelosalumnosCar"/>
+            </w:rPr>
+            <w:t>Martínez</w:t>
+          </w:r>
           <w:r>
             <w:rPr>
               <w:rStyle w:val="NombredeldelosalumnosCar"/>
             </w:rPr>
             <w:br/>
+          </w:r>
+          <w:r>
+            <w:rPr>
+              <w:rStyle w:val="NombredeldelosalumnosCar"/>
+            </w:rPr>
+            <w:t xml:space="preserve">Vásquez Rosas </w:t>
+          </w:r>
+          <w:r>
+            <w:rPr>
+              <w:rStyle w:val="NombredeldelosalumnosCar"/>
+            </w:rPr>
             <w:t>Miguel</w:t>
+          </w:r>
+          <w:r>
+            <w:rPr>
+              <w:rStyle w:val="NombredeldelosalumnosCar"/>
+            </w:rPr>
+            <w:t xml:space="preserve"> Eduardo</w:t>
           </w:r>
         </w:p>
       </w:sdtContent>
@@ -483,6 +508,12 @@
               <w:rStyle w:val="AcadmicoCar"/>
             </w:rPr>
           </w:pPr>
+          <w:r>
+            <w:rPr>
+              <w:rStyle w:val="NombredelacadmicoCar"/>
+            </w:rPr>
+            <w:t xml:space="preserve">López Herrera </w:t>
+          </w:r>
           <w:r>
             <w:rPr>
               <w:rStyle w:val="NombredelacadmicoCar"/>
@@ -634,6 +665,7 @@
           <w:docPart w:val="E4B73F38DB3843D7830F5345770C9DE1"/>
         </w:placeholder>
       </w:sdtPr>
+      <w:sdtEndPr/>
       <w:sdtContent>
         <w:p>
           <w:pPr>
@@ -670,9 +702,9 @@
           <w:szCs w:val="20"/>
         </w:rPr>
         <w:sectPr>
-          <w:headerReference w:type="default" r:id="rId8"/>
-          <w:footerReference w:type="even" r:id="rId9"/>
-          <w:footerReference w:type="default" r:id="rId10"/>
+          <w:headerReference w:type="default" r:id="rId11"/>
+          <w:footerReference w:type="even" r:id="rId12"/>
+          <w:footerReference w:type="default" r:id="rId13"/>
           <w:pgSz w:w="12240" w:h="15840"/>
           <w:pgMar w:top="3261" w:right="2268" w:bottom="1418" w:left="1701" w:header="709" w:footer="1527" w:gutter="0"/>
           <w:cols w:space="708"/>
@@ -682,38 +714,17 @@
     </w:p>
     <w:p>
       <w:pPr>
+        <w:spacing w:after="0" w:line="340" w:lineRule="exact"/>
         <w:rPr>
           <w:rStyle w:val="Ttulo1Car"/>
           <w:sz w:val="30"/>
           <w:szCs w:val="30"/>
         </w:rPr>
-      </w:pPr>
-      <w:bookmarkStart w:id="0" w:name="_Toc136243291"/>
-      <w:r>
-        <w:rPr>
-          <w:rStyle w:val="Ttulo1Car"/>
-          <w:sz w:val="30"/>
-          <w:szCs w:val="30"/>
-        </w:rPr>
-        <w:br w:type="page"/>
-      </w:r>
-    </w:p>
-    <w:bookmarkEnd w:id="0"/>
-    <w:p>
-      <w:pPr>
-        <w:spacing w:after="0" w:line="340" w:lineRule="exact"/>
-        <w:rPr>
-          <w:rFonts w:ascii="Gill Sans MT" w:eastAsiaTheme="majorEastAsia" w:hAnsi="Gill Sans MT" w:cstheme="majorBidi"/>
-          <w:b/>
-          <w:bCs/>
-          <w:sz w:val="30"/>
-          <w:szCs w:val="30"/>
-        </w:rPr>
         <w:sectPr>
-          <w:headerReference w:type="even" r:id="rId11"/>
-          <w:headerReference w:type="default" r:id="rId12"/>
-          <w:footerReference w:type="even" r:id="rId13"/>
-          <w:footerReference w:type="default" r:id="rId14"/>
+          <w:headerReference w:type="even" r:id="rId14"/>
+          <w:headerReference w:type="default" r:id="rId15"/>
+          <w:footerReference w:type="even" r:id="rId16"/>
+          <w:footerReference w:type="default" r:id="rId17"/>
           <w:type w:val="continuous"/>
           <w:pgSz w:w="12240" w:h="15840"/>
           <w:pgMar w:top="1134" w:right="1701" w:bottom="1134" w:left="1701" w:header="709" w:footer="818" w:gutter="0"/>
@@ -774,7 +785,8 @@
     </w:p>
     <w:p>
       <w:pPr>
-        <w:spacing w:after="0" w:line="340" w:lineRule="exact"/>
+        <w:spacing w:after="0" w:line="360" w:lineRule="auto"/>
+        <w:jc w:val="both"/>
         <w:rPr>
           <w:rFonts w:ascii="Gill Sans MT" w:eastAsia="MS PGothic" w:hAnsi="Gill Sans MT" w:cs="Arial"/>
           <w:color w:val="000000"/>
@@ -785,6 +797,44 @@
     </w:p>
     <w:p>
       <w:pPr>
+        <w:tabs>
+          <w:tab w:val="left" w:pos="5083"/>
+        </w:tabs>
+        <w:spacing w:line="360" w:lineRule="auto"/>
+        <w:jc w:val="both"/>
+        <w:rPr>
+          <w:rFonts w:ascii="Times New Roman" w:hAnsi="Times New Roman" w:cs="Times New Roman"/>
+          <w:sz w:val="24"/>
+          <w:szCs w:val="24"/>
+        </w:rPr>
+      </w:pPr>
+      <w:r>
+        <w:rPr>
+          <w:rFonts w:ascii="Times New Roman" w:hAnsi="Times New Roman" w:cs="Times New Roman"/>
+          <w:sz w:val="24"/>
+          <w:szCs w:val="24"/>
+        </w:rPr>
+        <w:t xml:space="preserve">Un punto de venta es un sistema creado especialmente para agilizar los procesos relacionados con ventas y atención al público. </w:t>
+      </w:r>
+      <w:r>
+        <w:rPr>
+          <w:rFonts w:ascii="Times New Roman" w:hAnsi="Times New Roman" w:cs="Times New Roman"/>
+          <w:sz w:val="24"/>
+          <w:szCs w:val="24"/>
+        </w:rPr>
+        <w:t>Un punto de vente</w:t>
+      </w:r>
+      <w:r>
+        <w:rPr>
+          <w:rFonts w:ascii="Times New Roman" w:hAnsi="Times New Roman" w:cs="Times New Roman"/>
+          <w:sz w:val="24"/>
+          <w:szCs w:val="24"/>
+        </w:rPr>
+        <w:t xml:space="preserve"> le permite automatizar los procesos de salida y cobro de la mercancía en tiendas departamentales, comercios, restaurantes y otras industrias</w:t>
+      </w:r>
+    </w:p>
+    <w:p>
+      <w:pPr>
         <w:spacing w:after="0" w:line="340" w:lineRule="exact"/>
         <w:rPr>
           <w:rFonts w:ascii="Gill Sans MT" w:eastAsia="MS PGothic" w:hAnsi="Gill Sans MT" w:cs="Arial"/>
@@ -793,66 +843,14 @@
           <w:szCs w:val="30"/>
         </w:rPr>
       </w:pPr>
-    </w:p>
-    <w:p>
-      <w:pPr>
-        <w:tabs>
-          <w:tab w:val="left" w:pos="5083"/>
-        </w:tabs>
-        <w:rPr>
-          <w:rFonts w:ascii="Times New Roman" w:hAnsi="Times New Roman" w:cs="Times New Roman"/>
-          <w:sz w:val="24"/>
-          <w:szCs w:val="24"/>
-        </w:rPr>
-      </w:pPr>
-      <w:r>
-        <w:rPr>
-          <w:rFonts w:ascii="Times New Roman" w:hAnsi="Times New Roman" w:cs="Times New Roman"/>
-          <w:sz w:val="24"/>
-          <w:szCs w:val="24"/>
-        </w:rPr>
-        <w:t xml:space="preserve">Un punto de venta es un sistema creado especialmente para agilizar los procesos relacionados con ventas y atención al público. </w:t>
-      </w:r>
-      <w:r>
-        <w:rPr>
-          <w:rFonts w:ascii="Times New Roman" w:hAnsi="Times New Roman" w:cs="Times New Roman"/>
-          <w:sz w:val="24"/>
-          <w:szCs w:val="24"/>
-        </w:rPr>
-        <w:t>Un punto de vente</w:t>
-      </w:r>
-      <w:r>
-        <w:rPr>
-          <w:rFonts w:ascii="Times New Roman" w:hAnsi="Times New Roman" w:cs="Times New Roman"/>
-          <w:sz w:val="24"/>
-          <w:szCs w:val="24"/>
-        </w:rPr>
-        <w:t xml:space="preserve"> le permite automatizar los procesos de salida y cobro de la mercancía en tiendas departamentales, comercios, restaurantes y otras industrias</w:t>
-      </w:r>
-    </w:p>
-    <w:p>
-      <w:pPr>
-        <w:tabs>
-          <w:tab w:val="left" w:pos="5083"/>
-        </w:tabs>
-        <w:rPr>
-          <w:rFonts w:ascii="Times New Roman" w:hAnsi="Times New Roman" w:cs="Times New Roman"/>
-          <w:sz w:val="24"/>
-          <w:szCs w:val="24"/>
-        </w:rPr>
-      </w:pPr>
-    </w:p>
-    <w:p>
-      <w:pPr>
-        <w:tabs>
-          <w:tab w:val="left" w:pos="5083"/>
-        </w:tabs>
-        <w:rPr>
-          <w:rFonts w:ascii="Gill Sans MT" w:hAnsi="Gill Sans MT"/>
-          <w:sz w:val="24"/>
-          <w:szCs w:val="24"/>
-        </w:rPr>
-      </w:pPr>
+      <w:r>
+        <w:rPr>
+          <w:rStyle w:val="Ttulo1Car"/>
+          <w:sz w:val="30"/>
+          <w:szCs w:val="30"/>
+        </w:rPr>
+        <w:t>Desarrollo</w:t>
+      </w:r>
     </w:p>
     <w:p>
       <w:pPr>
@@ -864,13 +862,66 @@
           <w:szCs w:val="30"/>
         </w:rPr>
       </w:pPr>
-      <w:r>
+    </w:p>
+    <w:p>
+      <w:pPr>
+        <w:tabs>
+          <w:tab w:val="left" w:pos="5083"/>
+        </w:tabs>
+        <w:spacing w:line="360" w:lineRule="auto"/>
+        <w:jc w:val="both"/>
+        <w:rPr>
+          <w:rFonts w:ascii="Times New Roman" w:hAnsi="Times New Roman" w:cs="Times New Roman"/>
+          <w:sz w:val="24"/>
+          <w:szCs w:val="24"/>
+        </w:rPr>
+      </w:pPr>
+      <w:r>
+        <w:rPr>
+          <w:rFonts w:ascii="Times New Roman" w:hAnsi="Times New Roman" w:cs="Times New Roman"/>
+          <w:sz w:val="24"/>
+          <w:szCs w:val="24"/>
+        </w:rPr>
+        <w:t>Un punto de venta se encarga de automatizar y unir otros procesos que vinculan la venta en un negocio. De esa manera, se reduce el tiempo que un colaborador pudiese dedicar a los clientes al hacer una transacción. Por otro lado, la arquitectura del POS va a depender de las características que posea el negocio.</w:t>
+      </w:r>
+    </w:p>
+    <w:p>
+      <w:pPr>
+        <w:tabs>
+          <w:tab w:val="left" w:pos="5083"/>
+        </w:tabs>
+        <w:spacing w:line="360" w:lineRule="auto"/>
+        <w:jc w:val="both"/>
+        <w:rPr>
+          <w:rFonts w:ascii="Times New Roman" w:hAnsi="Times New Roman" w:cs="Times New Roman"/>
+          <w:sz w:val="24"/>
+          <w:szCs w:val="24"/>
+        </w:rPr>
+      </w:pPr>
+      <w:r>
+        <w:rPr>
+          <w:rFonts w:ascii="Times New Roman" w:hAnsi="Times New Roman" w:cs="Times New Roman"/>
+          <w:sz w:val="24"/>
+          <w:szCs w:val="24"/>
+        </w:rPr>
+        <w:t>Entre las funciones de un punto de venta se encuentran la centralización de la información, reportes de ventas y productos vendidos por sucursal, perfiles de seguridad para todos tus colaboradores, información homologada en tus inventarios, automatización de procesos recurrentes y facturación electrónica para todas tus sucursales</w:t>
+      </w:r>
+    </w:p>
+    <w:p>
+      <w:pPr>
         <w:rPr>
           <w:rStyle w:val="Ttulo1Car"/>
           <w:sz w:val="30"/>
           <w:szCs w:val="30"/>
         </w:rPr>
-        <w:t>Desarrollo</w:t>
+      </w:pPr>
+      <w:r>
+        <w:rPr>
+          <w:rStyle w:val="Ttulo1Car"/>
+          <w:sz w:val="30"/>
+          <w:szCs w:val="30"/>
+        </w:rPr>
+        <w:br w:type="page"/>
       </w:r>
     </w:p>
     <w:p>
@@ -883,6 +934,15 @@
           <w:szCs w:val="30"/>
         </w:rPr>
       </w:pPr>
+      <w:r>
+        <w:rPr>
+          <w:rStyle w:val="Ttulo1Car"/>
+          <w:sz w:val="30"/>
+          <w:szCs w:val="30"/>
+        </w:rPr>
+        <w:lastRenderedPageBreak/>
+        <w:t>Modelos</w:t>
+      </w:r>
     </w:p>
     <w:p>
       <w:pPr>
@@ -897,82 +957,6 @@
     </w:p>
     <w:p>
       <w:pPr>
-        <w:tabs>
-          <w:tab w:val="left" w:pos="5083"/>
-        </w:tabs>
-        <w:rPr>
-          <w:rFonts w:ascii="Gill Sans MT" w:hAnsi="Gill Sans MT"/>
-          <w:sz w:val="24"/>
-          <w:szCs w:val="24"/>
-        </w:rPr>
-      </w:pPr>
-      <w:r>
-        <w:rPr>
-          <w:rFonts w:ascii="Gill Sans MT" w:hAnsi="Gill Sans MT"/>
-          <w:sz w:val="24"/>
-          <w:szCs w:val="24"/>
-        </w:rPr>
-        <w:t>Un punto de venta se encarga de automatizar y unir otros procesos que vinculan la venta en un negocio. De esa manera, se reduce el tiempo que un colaborador pudiese dedicar a los clientes al hacer una transacción. Por otro lado, la arquitectura del POS va a depender de las características que posea el negocio.</w:t>
-      </w:r>
-    </w:p>
-    <w:p>
-      <w:pPr>
-        <w:tabs>
-          <w:tab w:val="left" w:pos="5083"/>
-        </w:tabs>
-        <w:rPr>
-          <w:rFonts w:ascii="Gill Sans MT" w:hAnsi="Gill Sans MT"/>
-          <w:sz w:val="24"/>
-          <w:szCs w:val="24"/>
-        </w:rPr>
-      </w:pPr>
-    </w:p>
-    <w:p>
-      <w:pPr>
-        <w:tabs>
-          <w:tab w:val="left" w:pos="5083"/>
-        </w:tabs>
-        <w:rPr>
-          <w:rFonts w:ascii="Gill Sans MT" w:hAnsi="Gill Sans MT"/>
-          <w:sz w:val="24"/>
-          <w:szCs w:val="24"/>
-        </w:rPr>
-      </w:pPr>
-      <w:r>
-        <w:rPr>
-          <w:rFonts w:ascii="Gill Sans MT" w:hAnsi="Gill Sans MT"/>
-          <w:sz w:val="24"/>
-          <w:szCs w:val="24"/>
-        </w:rPr>
-        <w:t>Entre las funciones de un punto de venta se encuentran la centralización de la información, reportes de ventas y productos vendidos por sucursal, perfiles de seguridad para todos tus colaboradores, información homologada en tus inventarios, automatización de procesos recurrentes y facturación electrónica para todas tus sucursales</w:t>
-      </w:r>
-    </w:p>
-    <w:p>
-      <w:pPr>
-        <w:tabs>
-          <w:tab w:val="left" w:pos="5083"/>
-        </w:tabs>
-        <w:rPr>
-          <w:rFonts w:ascii="Gill Sans MT" w:hAnsi="Gill Sans MT"/>
-          <w:sz w:val="24"/>
-          <w:szCs w:val="24"/>
-        </w:rPr>
-      </w:pPr>
-    </w:p>
-    <w:p>
-      <w:pPr>
-        <w:tabs>
-          <w:tab w:val="left" w:pos="5083"/>
-        </w:tabs>
-        <w:rPr>
-          <w:rFonts w:ascii="Gill Sans MT" w:hAnsi="Gill Sans MT"/>
-          <w:sz w:val="24"/>
-          <w:szCs w:val="24"/>
-        </w:rPr>
-      </w:pPr>
-    </w:p>
-    <w:p>
-      <w:pPr>
         <w:spacing w:after="0" w:line="340" w:lineRule="exact"/>
         <w:rPr>
           <w:rFonts w:ascii="Gill Sans MT" w:eastAsia="MS PGothic" w:hAnsi="Gill Sans MT" w:cs="Arial"/>
@@ -987,7 +971,7 @@
           <w:sz w:val="30"/>
           <w:szCs w:val="30"/>
         </w:rPr>
-        <w:t>Modelos</w:t>
+        <w:t>Diagrama de casos de uso</w:t>
       </w:r>
     </w:p>
     <w:p>
@@ -1003,47 +987,6 @@
     </w:p>
     <w:p>
       <w:pPr>
-        <w:spacing w:after="0" w:line="340" w:lineRule="exact"/>
-        <w:rPr>
-          <w:rFonts w:ascii="Gill Sans MT" w:eastAsia="MS PGothic" w:hAnsi="Gill Sans MT" w:cs="Arial"/>
-          <w:color w:val="000000"/>
-          <w:sz w:val="30"/>
-          <w:szCs w:val="30"/>
-        </w:rPr>
-      </w:pPr>
-      <w:r>
-        <w:rPr>
-          <w:rStyle w:val="Ttulo1Car"/>
-          <w:sz w:val="30"/>
-          <w:szCs w:val="30"/>
-        </w:rPr>
-        <w:t>Diagrama de casos de uso</w:t>
-      </w:r>
-    </w:p>
-    <w:p>
-      <w:pPr>
-        <w:spacing w:after="0" w:line="340" w:lineRule="exact"/>
-        <w:rPr>
-          <w:rFonts w:ascii="Gill Sans MT" w:eastAsia="MS PGothic" w:hAnsi="Gill Sans MT" w:cs="Arial"/>
-          <w:color w:val="000000"/>
-          <w:sz w:val="30"/>
-          <w:szCs w:val="30"/>
-        </w:rPr>
-      </w:pPr>
-    </w:p>
-    <w:p>
-      <w:pPr>
-        <w:spacing w:after="0" w:line="340" w:lineRule="exact"/>
-        <w:rPr>
-          <w:rFonts w:ascii="Gill Sans MT" w:eastAsia="MS PGothic" w:hAnsi="Gill Sans MT" w:cs="Arial"/>
-          <w:color w:val="000000"/>
-          <w:sz w:val="30"/>
-          <w:szCs w:val="30"/>
-        </w:rPr>
-      </w:pPr>
-    </w:p>
-    <w:p>
-      <w:pPr>
         <w:tabs>
           <w:tab w:val="left" w:pos="5083"/>
         </w:tabs>
@@ -1092,12 +1035,11 @@
           <w:sz w:val="24"/>
           <w:szCs w:val="24"/>
         </w:rPr>
-        <w:lastRenderedPageBreak/>
         <w:drawing>
           <wp:inline distT="0" distB="0" distL="0" distR="0" wp14:anchorId="69EDEE81" wp14:editId="43A110B4">
             <wp:extent cx="5612130" cy="3796665"/>
             <wp:effectExtent l="0" t="0" r="7620" b="0"/>
-            <wp:docPr id="1692088193" name="Imagen 1" descr="Diagrama&#10;&#10;Descripción generada automáticamente"/>
+            <wp:docPr id="1692088193" name="Imagen 1692088193" descr="Diagrama&#10;&#10;Descripción generada automáticamente"/>
             <wp:cNvGraphicFramePr>
               <a:graphicFrameLocks xmlns:a="http://schemas.openxmlformats.org/drawingml/2006/main" noChangeAspect="1"/>
             </wp:cNvGraphicFramePr>
@@ -1109,7 +1051,7 @@
                     <pic:cNvPicPr/>
                   </pic:nvPicPr>
                   <pic:blipFill>
-                    <a:blip r:embed="rId15">
+                    <a:blip r:embed="rId18">
                       <a:extLst>
                         <a:ext uri="{28A0092B-C50C-407E-A947-70E740481C1C}">
                           <a14:useLocalDpi xmlns:a14="http://schemas.microsoft.com/office/drawing/2010/main" val="0"/>
@@ -1145,7 +1087,7 @@
           <w:szCs w:val="30"/>
         </w:rPr>
       </w:pPr>
-      <w:bookmarkStart w:id="1" w:name="_Toc136243296"/>
+      <w:bookmarkStart w:id="0" w:name="_Toc136243296"/>
     </w:p>
     <w:p>
       <w:pPr>
@@ -1186,6 +1128,23 @@
           <w:szCs w:val="30"/>
         </w:rPr>
       </w:pPr>
+    </w:p>
+    <w:p>
+      <w:pPr>
+        <w:rPr>
+          <w:rStyle w:val="Ttulo1Car"/>
+          <w:sz w:val="30"/>
+          <w:szCs w:val="30"/>
+        </w:rPr>
+      </w:pPr>
+      <w:r>
+        <w:rPr>
+          <w:rStyle w:val="Ttulo1Car"/>
+          <w:sz w:val="30"/>
+          <w:szCs w:val="30"/>
+        </w:rPr>
+        <w:br w:type="page"/>
+      </w:r>
     </w:p>
     <w:p>
       <w:pPr>
@@ -1203,15 +1162,8 @@
           <w:sz w:val="30"/>
           <w:szCs w:val="30"/>
         </w:rPr>
-        <w:t xml:space="preserve">Diagrama de </w:t>
-      </w:r>
-      <w:r>
-        <w:rPr>
-          <w:rStyle w:val="Ttulo1Car"/>
-          <w:sz w:val="30"/>
-          <w:szCs w:val="30"/>
-        </w:rPr>
-        <w:t>actividades</w:t>
+        <w:lastRenderedPageBreak/>
+        <w:t>Diagrama de actividades</w:t>
       </w:r>
     </w:p>
     <w:p>
@@ -1227,17 +1179,6 @@
     </w:p>
     <w:p>
       <w:pPr>
-        <w:spacing w:after="0" w:line="340" w:lineRule="exact"/>
-        <w:rPr>
-          <w:rFonts w:ascii="Gill Sans MT" w:eastAsia="MS PGothic" w:hAnsi="Gill Sans MT" w:cs="Arial"/>
-          <w:color w:val="000000"/>
-          <w:sz w:val="30"/>
-          <w:szCs w:val="30"/>
-        </w:rPr>
-      </w:pPr>
-    </w:p>
-    <w:p>
-      <w:pPr>
         <w:tabs>
           <w:tab w:val="left" w:pos="5083"/>
         </w:tabs>
@@ -1253,73 +1194,8 @@
           <w:sz w:val="24"/>
           <w:szCs w:val="24"/>
         </w:rPr>
-        <w:t xml:space="preserve">A continuación, un diagrama de </w:t>
-      </w:r>
-      <w:r>
-        <w:rPr>
-          <w:rFonts w:ascii="Gill Sans MT" w:hAnsi="Gill Sans MT"/>
-          <w:sz w:val="24"/>
-          <w:szCs w:val="24"/>
-        </w:rPr>
-        <w:t>actividades</w:t>
-      </w:r>
-      <w:r>
-        <w:rPr>
-          <w:rFonts w:ascii="Gill Sans MT" w:hAnsi="Gill Sans MT"/>
-          <w:sz w:val="24"/>
-          <w:szCs w:val="24"/>
-        </w:rPr>
-        <w:t xml:space="preserve">, en donde se </w:t>
-      </w:r>
-      <w:r>
-        <w:rPr>
-          <w:rFonts w:ascii="Gill Sans MT" w:hAnsi="Gill Sans MT"/>
-          <w:sz w:val="24"/>
-          <w:szCs w:val="24"/>
-        </w:rPr>
-        <w:t>muestra el flujo principal del sistema</w:t>
-      </w:r>
-      <w:r>
-        <w:rPr>
-          <w:rFonts w:ascii="Gill Sans MT" w:hAnsi="Gill Sans MT"/>
-          <w:sz w:val="24"/>
-          <w:szCs w:val="24"/>
-        </w:rPr>
-        <w:t>.</w:t>
-      </w:r>
-    </w:p>
-    <w:p>
-      <w:pPr>
-        <w:spacing w:after="0" w:line="340" w:lineRule="exact"/>
-        <w:jc w:val="both"/>
-        <w:rPr>
-          <w:rFonts w:ascii="Gill Sans MT" w:hAnsi="Gill Sans MT"/>
-          <w:sz w:val="24"/>
-          <w:szCs w:val="24"/>
-        </w:rPr>
-      </w:pPr>
-    </w:p>
-    <w:p>
-      <w:pPr>
-        <w:spacing w:after="0" w:line="340" w:lineRule="exact"/>
-        <w:jc w:val="both"/>
-        <w:rPr>
-          <w:rFonts w:ascii="Gill Sans MT" w:hAnsi="Gill Sans MT"/>
-          <w:sz w:val="24"/>
-          <w:szCs w:val="24"/>
-        </w:rPr>
-      </w:pPr>
-    </w:p>
-    <w:p>
-      <w:pPr>
-        <w:spacing w:after="0" w:line="340" w:lineRule="exact"/>
-        <w:jc w:val="both"/>
-        <w:rPr>
-          <w:rFonts w:ascii="Gill Sans MT" w:hAnsi="Gill Sans MT"/>
-          <w:sz w:val="24"/>
-          <w:szCs w:val="24"/>
-        </w:rPr>
-      </w:pPr>
+        <w:t>A continuación, un diagrama de actividades, en donde se muestra el flujo principal del sistema.</w:t>
+      </w:r>
     </w:p>
     <w:p>
       <w:pPr>
@@ -1331,116 +1207,6 @@
           <w:szCs w:val="30"/>
         </w:rPr>
       </w:pPr>
-    </w:p>
-    <w:p>
-      <w:pPr>
-        <w:spacing w:after="0" w:line="340" w:lineRule="exact"/>
-        <w:jc w:val="both"/>
-        <w:rPr>
-          <w:rStyle w:val="Ttulo1Car"/>
-          <w:sz w:val="30"/>
-          <w:szCs w:val="30"/>
-        </w:rPr>
-      </w:pPr>
-    </w:p>
-    <w:p>
-      <w:pPr>
-        <w:spacing w:after="0" w:line="340" w:lineRule="exact"/>
-        <w:jc w:val="both"/>
-        <w:rPr>
-          <w:rStyle w:val="Ttulo1Car"/>
-          <w:sz w:val="30"/>
-          <w:szCs w:val="30"/>
-        </w:rPr>
-      </w:pPr>
-    </w:p>
-    <w:p>
-      <w:pPr>
-        <w:spacing w:after="0" w:line="340" w:lineRule="exact"/>
-        <w:jc w:val="both"/>
-        <w:rPr>
-          <w:rStyle w:val="Ttulo1Car"/>
-          <w:sz w:val="30"/>
-          <w:szCs w:val="30"/>
-        </w:rPr>
-      </w:pPr>
-    </w:p>
-    <w:p>
-      <w:pPr>
-        <w:spacing w:after="0" w:line="340" w:lineRule="exact"/>
-        <w:jc w:val="both"/>
-        <w:rPr>
-          <w:rStyle w:val="Ttulo1Car"/>
-          <w:sz w:val="30"/>
-          <w:szCs w:val="30"/>
-        </w:rPr>
-      </w:pPr>
-    </w:p>
-    <w:p>
-      <w:pPr>
-        <w:spacing w:after="0" w:line="340" w:lineRule="exact"/>
-        <w:jc w:val="both"/>
-        <w:rPr>
-          <w:rStyle w:val="Ttulo1Car"/>
-          <w:sz w:val="30"/>
-          <w:szCs w:val="30"/>
-        </w:rPr>
-      </w:pPr>
-    </w:p>
-    <w:p>
-      <w:pPr>
-        <w:spacing w:after="0" w:line="340" w:lineRule="exact"/>
-        <w:jc w:val="both"/>
-        <w:rPr>
-          <w:rStyle w:val="Ttulo1Car"/>
-          <w:sz w:val="30"/>
-          <w:szCs w:val="30"/>
-        </w:rPr>
-      </w:pPr>
-    </w:p>
-    <w:p>
-      <w:pPr>
-        <w:spacing w:after="0" w:line="340" w:lineRule="exact"/>
-        <w:jc w:val="both"/>
-        <w:rPr>
-          <w:rStyle w:val="Ttulo1Car"/>
-          <w:sz w:val="30"/>
-          <w:szCs w:val="30"/>
-        </w:rPr>
-      </w:pPr>
-    </w:p>
-    <w:p>
-      <w:pPr>
-        <w:spacing w:after="0" w:line="340" w:lineRule="exact"/>
-        <w:jc w:val="both"/>
-        <w:rPr>
-          <w:rStyle w:val="Ttulo1Car"/>
-          <w:sz w:val="30"/>
-          <w:szCs w:val="30"/>
-        </w:rPr>
-      </w:pPr>
-    </w:p>
-    <w:p>
-      <w:pPr>
-        <w:spacing w:after="0" w:line="340" w:lineRule="exact"/>
-        <w:jc w:val="both"/>
-        <w:rPr>
-          <w:rStyle w:val="Ttulo1Car"/>
-          <w:sz w:val="30"/>
-          <w:szCs w:val="30"/>
-        </w:rPr>
-      </w:pPr>
-    </w:p>
-    <w:p>
-      <w:pPr>
-        <w:spacing w:after="0" w:line="340" w:lineRule="exact"/>
-        <w:jc w:val="both"/>
-        <w:rPr>
-          <w:rStyle w:val="Ttulo1Car"/>
-          <w:sz w:val="30"/>
-          <w:szCs w:val="30"/>
-        </w:rPr>
-      </w:pPr>
       <w:r>
         <w:rPr>
           <w:rFonts w:ascii="Gill Sans MT" w:hAnsi="Gill Sans MT"/>
@@ -1449,7 +1215,7 @@
           <w:szCs w:val="24"/>
         </w:rPr>
         <w:drawing>
-          <wp:anchor distT="0" distB="0" distL="114300" distR="114300" simplePos="0" relativeHeight="251658240" behindDoc="0" locked="0" layoutInCell="1" allowOverlap="1" wp14:anchorId="5CC1393F" wp14:editId="575695CA">
+          <wp:anchor distT="0" distB="0" distL="114300" distR="114300" simplePos="0" relativeHeight="251651584" behindDoc="0" locked="0" layoutInCell="1" allowOverlap="1" wp14:anchorId="5CC1393F" wp14:editId="575695CA">
             <wp:simplePos x="0" y="0"/>
             <wp:positionH relativeFrom="margin">
               <wp:align>left</wp:align>
@@ -1460,7 +1226,7 @@
             <wp:extent cx="5612130" cy="4260215"/>
             <wp:effectExtent l="0" t="0" r="7620" b="6985"/>
             <wp:wrapSquare wrapText="bothSides"/>
-            <wp:docPr id="1810295556" name="Imagen 2" descr="Diagrama&#10;&#10;Descripción generada automáticamente"/>
+            <wp:docPr id="1810295556" name="Imagen 1810295556" descr="Diagrama&#10;&#10;Descripción generada automáticamente"/>
             <wp:cNvGraphicFramePr>
               <a:graphicFrameLocks xmlns:a="http://schemas.openxmlformats.org/drawingml/2006/main" noChangeAspect="1"/>
             </wp:cNvGraphicFramePr>
@@ -1472,7 +1238,7 @@
                     <pic:cNvPicPr/>
                   </pic:nvPicPr>
                   <pic:blipFill>
-                    <a:blip r:embed="rId16">
+                    <a:blip r:embed="rId19">
                       <a:extLst>
                         <a:ext uri="{28A0092B-C50C-407E-A947-70E740481C1C}">
                           <a14:useLocalDpi xmlns:a14="http://schemas.microsoft.com/office/drawing/2010/main" val="0"/>
@@ -1510,382 +1276,2748 @@
         </w:rPr>
       </w:pPr>
     </w:p>
-    <w:p>
-      <w:pPr>
-        <w:spacing w:after="0" w:line="340" w:lineRule="exact"/>
-        <w:jc w:val="both"/>
-        <w:rPr>
-          <w:rStyle w:val="Ttulo1Car"/>
-          <w:sz w:val="30"/>
-          <w:szCs w:val="30"/>
-        </w:rPr>
-      </w:pPr>
-    </w:p>
-    <w:p>
-      <w:pPr>
-        <w:spacing w:after="0" w:line="340" w:lineRule="exact"/>
-        <w:jc w:val="both"/>
-        <w:rPr>
-          <w:rStyle w:val="Ttulo1Car"/>
-          <w:sz w:val="30"/>
-          <w:szCs w:val="30"/>
-        </w:rPr>
-      </w:pPr>
-    </w:p>
-    <w:p>
-      <w:pPr>
-        <w:spacing w:after="0" w:line="340" w:lineRule="exact"/>
-        <w:jc w:val="both"/>
-        <w:rPr>
-          <w:rStyle w:val="Ttulo1Car"/>
-          <w:sz w:val="30"/>
-          <w:szCs w:val="30"/>
-        </w:rPr>
-      </w:pPr>
-    </w:p>
-    <w:p>
-      <w:pPr>
-        <w:spacing w:after="0" w:line="340" w:lineRule="exact"/>
-        <w:jc w:val="both"/>
-        <w:rPr>
-          <w:rStyle w:val="Ttulo1Car"/>
-          <w:sz w:val="30"/>
-          <w:szCs w:val="30"/>
-        </w:rPr>
-      </w:pPr>
-    </w:p>
-    <w:p>
-      <w:pPr>
-        <w:spacing w:after="0" w:line="340" w:lineRule="exact"/>
-        <w:jc w:val="both"/>
-        <w:rPr>
-          <w:rStyle w:val="Ttulo1Car"/>
-          <w:sz w:val="30"/>
-          <w:szCs w:val="30"/>
-        </w:rPr>
-      </w:pPr>
-    </w:p>
-    <w:p>
-      <w:pPr>
-        <w:spacing w:after="0" w:line="340" w:lineRule="exact"/>
-        <w:jc w:val="both"/>
-        <w:rPr>
-          <w:rStyle w:val="Ttulo1Car"/>
-          <w:sz w:val="30"/>
-          <w:szCs w:val="30"/>
-        </w:rPr>
-      </w:pPr>
-    </w:p>
-    <w:p>
-      <w:pPr>
-        <w:spacing w:after="0" w:line="340" w:lineRule="exact"/>
-        <w:jc w:val="both"/>
-        <w:rPr>
-          <w:rStyle w:val="Ttulo1Car"/>
-          <w:sz w:val="30"/>
-          <w:szCs w:val="30"/>
-        </w:rPr>
-      </w:pPr>
-    </w:p>
-    <w:p>
-      <w:pPr>
-        <w:spacing w:after="0" w:line="340" w:lineRule="exact"/>
-        <w:jc w:val="both"/>
-        <w:rPr>
-          <w:rStyle w:val="Ttulo1Car"/>
-          <w:sz w:val="30"/>
-          <w:szCs w:val="30"/>
-        </w:rPr>
-      </w:pPr>
-    </w:p>
-    <w:p>
-      <w:pPr>
-        <w:spacing w:after="0" w:line="340" w:lineRule="exact"/>
-        <w:jc w:val="both"/>
-        <w:rPr>
-          <w:rStyle w:val="Ttulo1Car"/>
-          <w:sz w:val="30"/>
-          <w:szCs w:val="30"/>
-        </w:rPr>
-      </w:pPr>
-    </w:p>
-    <w:p>
-      <w:pPr>
-        <w:spacing w:after="0" w:line="340" w:lineRule="exact"/>
-        <w:jc w:val="both"/>
-        <w:rPr>
-          <w:rStyle w:val="Ttulo1Car"/>
-          <w:sz w:val="30"/>
-          <w:szCs w:val="30"/>
-        </w:rPr>
-      </w:pPr>
-    </w:p>
-    <w:p>
-      <w:pPr>
-        <w:spacing w:after="0" w:line="340" w:lineRule="exact"/>
-        <w:jc w:val="both"/>
-        <w:rPr>
-          <w:rStyle w:val="Ttulo1Car"/>
-          <w:sz w:val="30"/>
-          <w:szCs w:val="30"/>
-        </w:rPr>
-      </w:pPr>
-    </w:p>
-    <w:p>
-      <w:pPr>
-        <w:spacing w:after="0" w:line="340" w:lineRule="exact"/>
-        <w:jc w:val="both"/>
-        <w:rPr>
-          <w:rStyle w:val="Ttulo1Car"/>
-          <w:sz w:val="30"/>
-          <w:szCs w:val="30"/>
-        </w:rPr>
-      </w:pPr>
-    </w:p>
-    <w:p>
-      <w:pPr>
-        <w:spacing w:after="0" w:line="340" w:lineRule="exact"/>
-        <w:jc w:val="both"/>
-        <w:rPr>
-          <w:rStyle w:val="Ttulo1Car"/>
-          <w:sz w:val="30"/>
-          <w:szCs w:val="30"/>
-        </w:rPr>
-      </w:pPr>
-    </w:p>
-    <w:p>
-      <w:pPr>
-        <w:spacing w:after="0" w:line="340" w:lineRule="exact"/>
-        <w:jc w:val="both"/>
-        <w:rPr>
-          <w:rStyle w:val="Ttulo1Car"/>
-          <w:sz w:val="30"/>
-          <w:szCs w:val="30"/>
-        </w:rPr>
-      </w:pPr>
-    </w:p>
-    <w:p>
-      <w:pPr>
-        <w:spacing w:after="0" w:line="340" w:lineRule="exact"/>
-        <w:jc w:val="both"/>
-        <w:rPr>
-          <w:rFonts w:ascii="Gill Sans MT" w:eastAsia="MS PGothic" w:hAnsi="Gill Sans MT" w:cs="Arial"/>
-          <w:color w:val="000000"/>
-          <w:sz w:val="30"/>
-          <w:szCs w:val="30"/>
-        </w:rPr>
-      </w:pPr>
-      <w:r>
-        <w:rPr>
-          <w:rStyle w:val="Ttulo1Car"/>
-          <w:sz w:val="30"/>
-          <w:szCs w:val="30"/>
-        </w:rPr>
-        <w:t>Referencias</w:t>
-      </w:r>
-      <w:bookmarkEnd w:id="1"/>
-      <w:r>
-        <w:rPr>
-          <w:rStyle w:val="Ttulo1Car"/>
-          <w:sz w:val="30"/>
-          <w:szCs w:val="30"/>
-        </w:rPr>
-        <w:fldChar w:fldCharType="begin"/>
-      </w:r>
-      <w:r>
-        <w:instrText xml:space="preserve"> XE "</w:instrText>
-      </w:r>
-      <w:r>
-        <w:rPr>
-          <w:rStyle w:val="Ttulo1Car"/>
-          <w:sz w:val="30"/>
-          <w:szCs w:val="30"/>
-        </w:rPr>
-        <w:instrText>Referencias</w:instrText>
-      </w:r>
-      <w:r>
-        <w:instrText xml:space="preserve">" </w:instrText>
-      </w:r>
-      <w:r>
-        <w:rPr>
-          <w:rStyle w:val="Ttulo1Car"/>
-          <w:sz w:val="30"/>
-          <w:szCs w:val="30"/>
-        </w:rPr>
-        <w:fldChar w:fldCharType="end"/>
-      </w:r>
-    </w:p>
-    <w:p>
-      <w:pPr>
-        <w:spacing w:after="0" w:line="300" w:lineRule="exact"/>
-        <w:jc w:val="both"/>
-        <w:rPr>
-          <w:rFonts w:ascii="Gill Sans MT" w:eastAsia="Arial" w:hAnsi="Gill Sans MT" w:cs="Times New Roman"/>
-          <w:color w:val="000000"/>
-          <w:sz w:val="24"/>
-          <w:szCs w:val="24"/>
-        </w:rPr>
-      </w:pPr>
-    </w:p>
-    <w:p>
-      <w:pPr>
-        <w:spacing w:after="0" w:line="360" w:lineRule="auto"/>
-        <w:jc w:val="both"/>
-        <w:rPr>
-          <w:rFonts w:ascii="Times New Roman" w:eastAsia="Arial" w:hAnsi="Times New Roman" w:cs="Times New Roman"/>
-          <w:color w:val="000000"/>
-          <w:sz w:val="26"/>
-          <w:szCs w:val="26"/>
+    <w:bookmarkEnd w:id="0"/>
+    <w:p>
+      <w:pPr>
+        <w:rPr>
+          <w:rFonts w:ascii="Times New Roman" w:hAnsi="Times New Roman" w:cs="Times New Roman"/>
+          <w:b/>
+          <w:bCs/>
+          <w:sz w:val="28"/>
+          <w:szCs w:val="28"/>
+        </w:rPr>
+      </w:pPr>
+      <w:r>
+        <w:rPr>
+          <w:rFonts w:ascii="Times New Roman" w:hAnsi="Times New Roman" w:cs="Times New Roman"/>
+          <w:b/>
+          <w:bCs/>
+          <w:sz w:val="28"/>
+          <w:szCs w:val="28"/>
+        </w:rPr>
+        <w:br w:type="page"/>
+      </w:r>
+    </w:p>
+    <w:p>
+      <w:pPr>
+        <w:rPr>
+          <w:rFonts w:ascii="Times New Roman" w:hAnsi="Times New Roman" w:cs="Times New Roman"/>
+          <w:b/>
+          <w:bCs/>
+          <w:sz w:val="28"/>
+          <w:szCs w:val="28"/>
+        </w:rPr>
+      </w:pPr>
+      <w:r>
+        <w:rPr>
+          <w:noProof/>
+        </w:rPr>
+        <w:lastRenderedPageBreak/>
+        <w:drawing>
+          <wp:anchor distT="0" distB="0" distL="114300" distR="114300" simplePos="0" relativeHeight="251663872" behindDoc="0" locked="0" layoutInCell="1" allowOverlap="1" wp14:anchorId="37B7FB14" wp14:editId="0076CA92">
+            <wp:simplePos x="0" y="0"/>
+            <wp:positionH relativeFrom="margin">
+              <wp:align>center</wp:align>
+            </wp:positionH>
+            <wp:positionV relativeFrom="margin">
+              <wp:posOffset>1586865</wp:posOffset>
+            </wp:positionV>
+            <wp:extent cx="8326755" cy="5968365"/>
+            <wp:effectExtent l="0" t="1905" r="0" b="0"/>
+            <wp:wrapSquare wrapText="bothSides"/>
+            <wp:docPr id="1032622993" name="Imagen 1032622993"/>
+            <wp:cNvGraphicFramePr>
+              <a:graphicFrameLocks xmlns:a="http://schemas.openxmlformats.org/drawingml/2006/main" noChangeAspect="1"/>
+            </wp:cNvGraphicFramePr>
+            <a:graphic xmlns:a="http://schemas.openxmlformats.org/drawingml/2006/main">
+              <a:graphicData uri="http://schemas.openxmlformats.org/drawingml/2006/picture">
+                <pic:pic xmlns:pic="http://schemas.openxmlformats.org/drawingml/2006/picture">
+                  <pic:nvPicPr>
+                    <pic:cNvPr id="0" name="Picture 1"/>
+                    <pic:cNvPicPr>
+                      <a:picLocks noChangeAspect="1" noChangeArrowheads="1"/>
+                    </pic:cNvPicPr>
+                  </pic:nvPicPr>
+                  <pic:blipFill>
+                    <a:blip r:embed="rId20" cstate="print">
+                      <a:extLst>
+                        <a:ext uri="{28A0092B-C50C-407E-A947-70E740481C1C}">
+                          <a14:useLocalDpi xmlns:a14="http://schemas.microsoft.com/office/drawing/2010/main" val="0"/>
+                        </a:ext>
+                      </a:extLst>
+                    </a:blip>
+                    <a:srcRect/>
+                    <a:stretch>
+                      <a:fillRect/>
+                    </a:stretch>
+                  </pic:blipFill>
+                  <pic:spPr bwMode="auto">
+                    <a:xfrm rot="5400000">
+                      <a:off x="0" y="0"/>
+                      <a:ext cx="8326755" cy="5968365"/>
+                    </a:xfrm>
+                    <a:prstGeom prst="rect">
+                      <a:avLst/>
+                    </a:prstGeom>
+                    <a:noFill/>
+                    <a:ln>
+                      <a:noFill/>
+                    </a:ln>
+                  </pic:spPr>
+                </pic:pic>
+              </a:graphicData>
+            </a:graphic>
+            <wp14:sizeRelH relativeFrom="margin">
+              <wp14:pctWidth>0</wp14:pctWidth>
+            </wp14:sizeRelH>
+            <wp14:sizeRelV relativeFrom="margin">
+              <wp14:pctHeight>0</wp14:pctHeight>
+            </wp14:sizeRelV>
+          </wp:anchor>
+        </w:drawing>
+      </w:r>
+      <w:r>
+        <w:rPr>
+          <w:rFonts w:ascii="Times New Roman" w:hAnsi="Times New Roman" w:cs="Times New Roman"/>
+          <w:b/>
+          <w:bCs/>
+          <w:sz w:val="28"/>
+          <w:szCs w:val="28"/>
+        </w:rPr>
+        <w:t>Diagrama UML</w:t>
+      </w:r>
+    </w:p>
+    <w:p>
+      <w:pPr>
+        <w:spacing w:line="360" w:lineRule="auto"/>
+        <w:jc w:val="both"/>
+        <w:rPr>
+          <w:rFonts w:ascii="Times New Roman" w:hAnsi="Times New Roman" w:cs="Times New Roman"/>
+          <w:b/>
+          <w:bCs/>
+          <w:sz w:val="28"/>
+          <w:szCs w:val="28"/>
+        </w:rPr>
+      </w:pPr>
+      <w:r>
+        <w:rPr>
+          <w:rFonts w:ascii="Times New Roman" w:hAnsi="Times New Roman" w:cs="Times New Roman"/>
+          <w:b/>
+          <w:bCs/>
+          <w:sz w:val="28"/>
+          <w:szCs w:val="28"/>
+        </w:rPr>
+        <w:lastRenderedPageBreak/>
+        <w:t>Explicación del Programa</w:t>
+      </w:r>
+    </w:p>
+    <w:p>
+      <w:pPr>
+        <w:spacing w:line="360" w:lineRule="auto"/>
+        <w:jc w:val="both"/>
+        <w:rPr>
+          <w:rFonts w:ascii="Times New Roman" w:hAnsi="Times New Roman" w:cs="Times New Roman"/>
+          <w:sz w:val="24"/>
+          <w:szCs w:val="24"/>
+        </w:rPr>
+      </w:pPr>
+      <w:r>
+        <w:rPr>
+          <w:rFonts w:ascii="Times New Roman" w:hAnsi="Times New Roman" w:cs="Times New Roman"/>
+          <w:sz w:val="24"/>
+          <w:szCs w:val="24"/>
+        </w:rPr>
+        <w:t xml:space="preserve">Inventario: </w:t>
+      </w:r>
+    </w:p>
+    <w:p>
+      <w:pPr>
+        <w:pStyle w:val="Prrafodelista"/>
+        <w:numPr>
+          <w:ilvl w:val="0"/>
+          <w:numId w:val="18"/>
+        </w:numPr>
+        <w:spacing w:after="160" w:line="360" w:lineRule="auto"/>
+        <w:jc w:val="both"/>
+        <w:rPr>
+          <w:rFonts w:ascii="Times New Roman" w:hAnsi="Times New Roman" w:cs="Times New Roman"/>
+          <w:sz w:val="24"/>
+          <w:szCs w:val="24"/>
+        </w:rPr>
+      </w:pPr>
+      <w:r>
+        <w:rPr>
+          <w:rFonts w:ascii="Times New Roman" w:hAnsi="Times New Roman" w:cs="Times New Roman"/>
+          <w:sz w:val="24"/>
+          <w:szCs w:val="24"/>
+        </w:rPr>
+        <w:t xml:space="preserve">Se llevará un inventario de los productos que tendremos en la tienda, aquí se podrán observar todos los productos, al igual de podrán agregar nuevos productos y se podrán editar buscando por la clave de dicho producto. También se podrá agregar las categorías en un botón que se tiene como opción. </w:t>
+      </w:r>
+    </w:p>
+    <w:p>
+      <w:pPr>
+        <w:spacing w:line="360" w:lineRule="auto"/>
+        <w:jc w:val="both"/>
+        <w:rPr>
+          <w:rFonts w:ascii="Times New Roman" w:hAnsi="Times New Roman" w:cs="Times New Roman"/>
+          <w:sz w:val="24"/>
+          <w:szCs w:val="24"/>
+        </w:rPr>
+      </w:pPr>
+      <w:r>
+        <w:rPr>
+          <w:rFonts w:ascii="Times New Roman" w:hAnsi="Times New Roman" w:cs="Times New Roman"/>
+          <w:sz w:val="24"/>
+          <w:szCs w:val="24"/>
+        </w:rPr>
+        <w:t>Compra:</w:t>
+      </w:r>
+    </w:p>
+    <w:p>
+      <w:pPr>
+        <w:pStyle w:val="Prrafodelista"/>
+        <w:numPr>
+          <w:ilvl w:val="0"/>
+          <w:numId w:val="18"/>
+        </w:numPr>
+        <w:spacing w:after="160" w:line="360" w:lineRule="auto"/>
+        <w:jc w:val="both"/>
+        <w:rPr>
+          <w:rFonts w:ascii="Times New Roman" w:hAnsi="Times New Roman" w:cs="Times New Roman"/>
+          <w:sz w:val="24"/>
+          <w:szCs w:val="24"/>
+        </w:rPr>
+      </w:pPr>
+      <w:r>
+        <w:rPr>
+          <w:rFonts w:ascii="Times New Roman" w:hAnsi="Times New Roman" w:cs="Times New Roman"/>
+          <w:sz w:val="24"/>
+          <w:szCs w:val="24"/>
+        </w:rPr>
+        <w:t xml:space="preserve">En este apartado se llevará las opciones de una venta realizada por parte del cliente y una compra realizada por parte de la tienda. </w:t>
+      </w:r>
+    </w:p>
+    <w:p>
+      <w:pPr>
+        <w:spacing w:line="360" w:lineRule="auto"/>
+        <w:jc w:val="both"/>
+        <w:rPr>
+          <w:rFonts w:ascii="Times New Roman" w:hAnsi="Times New Roman" w:cs="Times New Roman"/>
+          <w:sz w:val="24"/>
+          <w:szCs w:val="24"/>
+        </w:rPr>
+      </w:pPr>
+      <w:r>
+        <w:rPr>
+          <w:rFonts w:ascii="Times New Roman" w:hAnsi="Times New Roman" w:cs="Times New Roman"/>
+          <w:sz w:val="24"/>
+          <w:szCs w:val="24"/>
+        </w:rPr>
+        <w:t>Clientes:</w:t>
+      </w:r>
+    </w:p>
+    <w:p>
+      <w:pPr>
+        <w:pStyle w:val="Prrafodelista"/>
+        <w:numPr>
+          <w:ilvl w:val="0"/>
+          <w:numId w:val="18"/>
+        </w:numPr>
+        <w:spacing w:after="160" w:line="360" w:lineRule="auto"/>
+        <w:jc w:val="both"/>
+        <w:rPr>
+          <w:rFonts w:ascii="Times New Roman" w:hAnsi="Times New Roman" w:cs="Times New Roman"/>
+          <w:sz w:val="24"/>
+          <w:szCs w:val="24"/>
+        </w:rPr>
+      </w:pPr>
+      <w:r>
+        <w:rPr>
+          <w:rFonts w:ascii="Times New Roman" w:hAnsi="Times New Roman" w:cs="Times New Roman"/>
+          <w:sz w:val="24"/>
+          <w:szCs w:val="24"/>
+        </w:rPr>
+        <w:t xml:space="preserve">Será un CRUD de los clientes, se podrán ver todos los clientes almacenados en la base de datos, también se podrán agregar nuevos clientes y editar buscándolos por la clave. </w:t>
+      </w:r>
+    </w:p>
+    <w:p>
+      <w:pPr>
+        <w:spacing w:line="360" w:lineRule="auto"/>
+        <w:jc w:val="both"/>
+        <w:rPr>
+          <w:rFonts w:ascii="Times New Roman" w:hAnsi="Times New Roman" w:cs="Times New Roman"/>
+          <w:sz w:val="24"/>
+          <w:szCs w:val="24"/>
+        </w:rPr>
+      </w:pPr>
+      <w:r>
+        <w:rPr>
+          <w:rFonts w:ascii="Times New Roman" w:hAnsi="Times New Roman" w:cs="Times New Roman"/>
+          <w:sz w:val="24"/>
+          <w:szCs w:val="24"/>
+        </w:rPr>
+        <w:t>Proveedores:</w:t>
+      </w:r>
+    </w:p>
+    <w:p>
+      <w:pPr>
+        <w:pStyle w:val="Prrafodelista"/>
+        <w:numPr>
+          <w:ilvl w:val="0"/>
+          <w:numId w:val="18"/>
+        </w:numPr>
+        <w:spacing w:after="160" w:line="360" w:lineRule="auto"/>
+        <w:jc w:val="both"/>
+        <w:rPr>
+          <w:rFonts w:ascii="Times New Roman" w:hAnsi="Times New Roman" w:cs="Times New Roman"/>
+          <w:sz w:val="24"/>
+          <w:szCs w:val="24"/>
+        </w:rPr>
+      </w:pPr>
+      <w:r>
+        <w:rPr>
+          <w:rFonts w:ascii="Times New Roman" w:hAnsi="Times New Roman" w:cs="Times New Roman"/>
+          <w:sz w:val="24"/>
+          <w:szCs w:val="24"/>
+        </w:rPr>
+        <w:t xml:space="preserve">Será un CRUD de los proveedores, se podrán ver todos los proveedores almacenados en la base de datos, también se podrán agregar nuevos proveedores y editar buscándolos por la clave. </w:t>
+      </w:r>
+    </w:p>
+    <w:p>
+      <w:pPr>
+        <w:spacing w:line="360" w:lineRule="auto"/>
+        <w:jc w:val="both"/>
+        <w:rPr>
+          <w:rFonts w:ascii="Times New Roman" w:hAnsi="Times New Roman" w:cs="Times New Roman"/>
+          <w:sz w:val="24"/>
+          <w:szCs w:val="24"/>
+        </w:rPr>
+      </w:pPr>
+      <w:r>
+        <w:rPr>
+          <w:rFonts w:ascii="Times New Roman" w:hAnsi="Times New Roman" w:cs="Times New Roman"/>
+          <w:sz w:val="24"/>
+          <w:szCs w:val="24"/>
+        </w:rPr>
+        <w:t>Informes:</w:t>
+      </w:r>
+    </w:p>
+    <w:p>
+      <w:pPr>
+        <w:pStyle w:val="Prrafodelista"/>
+        <w:numPr>
+          <w:ilvl w:val="0"/>
+          <w:numId w:val="18"/>
+        </w:numPr>
+        <w:spacing w:after="160" w:line="360" w:lineRule="auto"/>
+        <w:jc w:val="both"/>
+        <w:rPr>
+          <w:rFonts w:ascii="Times New Roman" w:hAnsi="Times New Roman" w:cs="Times New Roman"/>
+          <w:sz w:val="24"/>
+          <w:szCs w:val="24"/>
+        </w:rPr>
+      </w:pPr>
+      <w:r>
+        <w:rPr>
+          <w:rFonts w:ascii="Times New Roman" w:hAnsi="Times New Roman" w:cs="Times New Roman"/>
+          <w:sz w:val="24"/>
+          <w:szCs w:val="24"/>
+        </w:rPr>
+        <w:t xml:space="preserve">Se realizará un informe de una fecha dada, tanto de inicio como en fin y se representará en un formato PDF. Esto será solo de las ventas o compras hechas en el apartado de compra. </w:t>
+      </w:r>
+    </w:p>
+    <w:p>
+      <w:pPr>
+        <w:spacing w:line="360" w:lineRule="auto"/>
+        <w:jc w:val="both"/>
+        <w:rPr>
+          <w:rFonts w:ascii="Times New Roman" w:hAnsi="Times New Roman" w:cs="Times New Roman"/>
+          <w:sz w:val="24"/>
+          <w:szCs w:val="24"/>
+        </w:rPr>
+      </w:pPr>
+      <w:r>
+        <w:rPr>
+          <w:rFonts w:ascii="Times New Roman" w:hAnsi="Times New Roman" w:cs="Times New Roman"/>
+          <w:sz w:val="24"/>
+          <w:szCs w:val="24"/>
+        </w:rPr>
+        <w:t xml:space="preserve">Usuario: </w:t>
+      </w:r>
+    </w:p>
+    <w:p>
+      <w:pPr>
+        <w:pStyle w:val="Prrafodelista"/>
+        <w:numPr>
+          <w:ilvl w:val="0"/>
+          <w:numId w:val="18"/>
+        </w:numPr>
+        <w:spacing w:after="160" w:line="360" w:lineRule="auto"/>
+        <w:jc w:val="both"/>
+        <w:rPr>
+          <w:rFonts w:ascii="Times New Roman" w:hAnsi="Times New Roman" w:cs="Times New Roman"/>
+          <w:sz w:val="24"/>
+          <w:szCs w:val="24"/>
+        </w:rPr>
+      </w:pPr>
+      <w:r>
+        <w:rPr>
+          <w:rFonts w:ascii="Times New Roman" w:hAnsi="Times New Roman" w:cs="Times New Roman"/>
+          <w:sz w:val="24"/>
+          <w:szCs w:val="24"/>
+        </w:rPr>
+        <w:t xml:space="preserve">Será un CRUD de los usuarios, se podrán ver todos los usuarios almacenados en la base de datos, también se podrán agregar nuevos usuarios y editar buscándolos por la clave. </w:t>
+      </w:r>
+    </w:p>
+    <w:p>
+      <w:pPr>
+        <w:rPr>
+          <w:rFonts w:ascii="Times New Roman" w:hAnsi="Times New Roman" w:cs="Times New Roman"/>
+          <w:sz w:val="24"/>
+          <w:szCs w:val="24"/>
+        </w:rPr>
+      </w:pPr>
+      <w:r>
+        <w:rPr>
+          <w:rFonts w:ascii="Times New Roman" w:hAnsi="Times New Roman" w:cs="Times New Roman"/>
+          <w:sz w:val="24"/>
+          <w:szCs w:val="24"/>
+        </w:rPr>
+        <w:br w:type="page"/>
+      </w:r>
+    </w:p>
+    <w:p>
+      <w:pPr>
+        <w:spacing w:line="360" w:lineRule="auto"/>
+        <w:jc w:val="both"/>
+        <w:rPr>
+          <w:rFonts w:ascii="Times New Roman" w:hAnsi="Times New Roman" w:cs="Times New Roman"/>
+          <w:sz w:val="24"/>
+          <w:szCs w:val="24"/>
+        </w:rPr>
+      </w:pPr>
+      <w:r>
+        <w:rPr>
+          <w:rFonts w:ascii="Times New Roman" w:hAnsi="Times New Roman" w:cs="Times New Roman"/>
+          <w:sz w:val="24"/>
+          <w:szCs w:val="24"/>
+        </w:rPr>
+        <w:lastRenderedPageBreak/>
+        <w:t>Estadísticas:</w:t>
+      </w:r>
+    </w:p>
+    <w:p>
+      <w:pPr>
+        <w:pStyle w:val="Prrafodelista"/>
+        <w:numPr>
+          <w:ilvl w:val="0"/>
+          <w:numId w:val="18"/>
+        </w:numPr>
+        <w:spacing w:after="160" w:line="360" w:lineRule="auto"/>
+        <w:jc w:val="both"/>
+        <w:rPr>
+          <w:rFonts w:ascii="Times New Roman" w:hAnsi="Times New Roman" w:cs="Times New Roman"/>
+          <w:sz w:val="24"/>
+          <w:szCs w:val="24"/>
+        </w:rPr>
+      </w:pPr>
+      <w:r>
+        <w:rPr>
+          <w:rFonts w:ascii="Times New Roman" w:hAnsi="Times New Roman" w:cs="Times New Roman"/>
+          <w:sz w:val="24"/>
+          <w:szCs w:val="24"/>
+        </w:rPr>
+        <w:t xml:space="preserve">Este apartado tendrá la tarea de analizar y representar de forma gráficas los datos de la base de datos para obtener cierta información y así poder mejorar la tienda y atender mejor a los clientes. </w:t>
+      </w:r>
+    </w:p>
+    <w:p>
+      <w:pPr>
+        <w:spacing w:line="360" w:lineRule="auto"/>
+        <w:jc w:val="both"/>
+        <w:rPr>
+          <w:rFonts w:ascii="Times New Roman" w:hAnsi="Times New Roman" w:cs="Times New Roman"/>
+          <w:b/>
+          <w:bCs/>
+          <w:sz w:val="28"/>
+          <w:szCs w:val="28"/>
+        </w:rPr>
+      </w:pPr>
+      <w:r>
+        <w:rPr>
+          <w:rFonts w:ascii="Times New Roman" w:hAnsi="Times New Roman" w:cs="Times New Roman"/>
+          <w:b/>
+          <w:bCs/>
+          <w:sz w:val="28"/>
+          <w:szCs w:val="28"/>
+        </w:rPr>
+        <w:t>Base de datos</w:t>
+      </w:r>
+    </w:p>
+    <w:p>
+      <w:pPr>
+        <w:spacing w:line="360" w:lineRule="auto"/>
+        <w:jc w:val="both"/>
+        <w:rPr>
+          <w:rFonts w:ascii="Times New Roman" w:hAnsi="Times New Roman" w:cs="Times New Roman"/>
+          <w:b/>
+          <w:bCs/>
+          <w:sz w:val="28"/>
+          <w:szCs w:val="28"/>
+        </w:rPr>
+      </w:pPr>
+      <w:r>
+        <w:rPr>
+          <w:rFonts w:ascii="Times New Roman" w:hAnsi="Times New Roman" w:cs="Times New Roman"/>
+          <w:b/>
+          <w:bCs/>
+          <w:sz w:val="28"/>
+          <w:szCs w:val="28"/>
+        </w:rPr>
+        <w:t>M</w:t>
+      </w:r>
+      <w:r>
+        <w:rPr>
+          <w:rFonts w:ascii="Times New Roman" w:hAnsi="Times New Roman" w:cs="Times New Roman"/>
+          <w:b/>
+          <w:bCs/>
+          <w:sz w:val="28"/>
+          <w:szCs w:val="28"/>
+        </w:rPr>
+        <w:t>odelo relacional</w:t>
+      </w:r>
+    </w:p>
+    <w:p>
+      <w:pPr>
+        <w:spacing w:line="360" w:lineRule="auto"/>
+        <w:jc w:val="both"/>
+        <w:rPr>
+          <w:rFonts w:ascii="Times New Roman" w:hAnsi="Times New Roman" w:cs="Times New Roman"/>
+          <w:sz w:val="24"/>
+          <w:szCs w:val="24"/>
+        </w:rPr>
+      </w:pPr>
+      <w:r>
+        <w:rPr>
+          <w:rFonts w:ascii="Times New Roman" w:hAnsi="Times New Roman" w:cs="Times New Roman"/>
+          <w:sz w:val="24"/>
+          <w:szCs w:val="24"/>
+        </w:rPr>
+        <w:t xml:space="preserve">La base de datos está formada por 9 tablas, las cuales son las siguientes: </w:t>
+      </w:r>
+    </w:p>
+    <w:p>
+      <w:pPr>
+        <w:spacing w:line="360" w:lineRule="auto"/>
+        <w:jc w:val="both"/>
+        <w:rPr>
+          <w:rFonts w:ascii="Times New Roman" w:hAnsi="Times New Roman" w:cs="Times New Roman"/>
+          <w:sz w:val="24"/>
+          <w:szCs w:val="24"/>
+        </w:rPr>
+      </w:pPr>
+      <w:r>
+        <w:rPr>
+          <w:rFonts w:ascii="Times New Roman" w:hAnsi="Times New Roman" w:cs="Times New Roman"/>
+          <w:sz w:val="24"/>
+          <w:szCs w:val="24"/>
+        </w:rPr>
+        <w:t xml:space="preserve">Categoría: </w:t>
+      </w:r>
+    </w:p>
+    <w:p>
+      <w:pPr>
+        <w:pStyle w:val="Prrafodelista"/>
+        <w:numPr>
+          <w:ilvl w:val="0"/>
+          <w:numId w:val="18"/>
+        </w:numPr>
+        <w:spacing w:after="160" w:line="360" w:lineRule="auto"/>
+        <w:jc w:val="both"/>
+        <w:rPr>
+          <w:rFonts w:ascii="Times New Roman" w:hAnsi="Times New Roman" w:cs="Times New Roman"/>
+          <w:sz w:val="24"/>
+          <w:szCs w:val="24"/>
+        </w:rPr>
+      </w:pPr>
+      <w:r>
+        <w:rPr>
+          <w:rFonts w:ascii="Times New Roman" w:hAnsi="Times New Roman" w:cs="Times New Roman"/>
+          <w:sz w:val="24"/>
+          <w:szCs w:val="24"/>
+        </w:rPr>
+        <w:t xml:space="preserve">Está tabla tiene el objetivo de almacenar los datos de las categorías, cuenta con tres campos. </w:t>
+      </w:r>
+    </w:p>
+    <w:p>
+      <w:pPr>
+        <w:pStyle w:val="Prrafodelista"/>
+        <w:numPr>
+          <w:ilvl w:val="1"/>
+          <w:numId w:val="18"/>
+        </w:numPr>
+        <w:spacing w:after="160" w:line="360" w:lineRule="auto"/>
+        <w:jc w:val="both"/>
+        <w:rPr>
+          <w:rFonts w:ascii="Times New Roman" w:hAnsi="Times New Roman" w:cs="Times New Roman"/>
+          <w:sz w:val="24"/>
+          <w:szCs w:val="24"/>
+        </w:rPr>
+      </w:pPr>
+      <w:r>
+        <w:rPr>
+          <w:rFonts w:ascii="Times New Roman" w:hAnsi="Times New Roman" w:cs="Times New Roman"/>
+          <w:sz w:val="24"/>
+          <w:szCs w:val="24"/>
+        </w:rPr>
+        <w:t>ID</w:t>
+      </w:r>
+    </w:p>
+    <w:p>
+      <w:pPr>
+        <w:pStyle w:val="Prrafodelista"/>
+        <w:numPr>
+          <w:ilvl w:val="1"/>
+          <w:numId w:val="18"/>
+        </w:numPr>
+        <w:spacing w:after="160" w:line="360" w:lineRule="auto"/>
+        <w:jc w:val="both"/>
+        <w:rPr>
+          <w:rFonts w:ascii="Times New Roman" w:hAnsi="Times New Roman" w:cs="Times New Roman"/>
+          <w:sz w:val="24"/>
+          <w:szCs w:val="24"/>
+        </w:rPr>
+      </w:pPr>
+      <w:r>
+        <w:rPr>
+          <w:rFonts w:ascii="Times New Roman" w:hAnsi="Times New Roman" w:cs="Times New Roman"/>
+          <w:sz w:val="24"/>
+          <w:szCs w:val="24"/>
+        </w:rPr>
+        <w:t>Clave</w:t>
+      </w:r>
+    </w:p>
+    <w:p>
+      <w:pPr>
+        <w:pStyle w:val="Prrafodelista"/>
+        <w:numPr>
+          <w:ilvl w:val="1"/>
+          <w:numId w:val="18"/>
+        </w:numPr>
+        <w:spacing w:after="160" w:line="360" w:lineRule="auto"/>
+        <w:jc w:val="both"/>
+        <w:rPr>
+          <w:rFonts w:ascii="Times New Roman" w:hAnsi="Times New Roman" w:cs="Times New Roman"/>
+          <w:sz w:val="24"/>
+          <w:szCs w:val="24"/>
+        </w:rPr>
+      </w:pPr>
+      <w:r>
+        <w:rPr>
+          <w:rFonts w:ascii="Times New Roman" w:hAnsi="Times New Roman" w:cs="Times New Roman"/>
+          <w:sz w:val="24"/>
+          <w:szCs w:val="24"/>
+        </w:rPr>
+        <w:t>Nombre de la categoría</w:t>
+      </w:r>
+    </w:p>
+    <w:p>
+      <w:pPr>
+        <w:spacing w:line="360" w:lineRule="auto"/>
+        <w:jc w:val="both"/>
+        <w:rPr>
+          <w:rFonts w:ascii="Times New Roman" w:hAnsi="Times New Roman" w:cs="Times New Roman"/>
+          <w:sz w:val="24"/>
+          <w:szCs w:val="24"/>
+        </w:rPr>
+      </w:pPr>
+      <w:r>
+        <w:rPr>
+          <w:rFonts w:ascii="Times New Roman" w:hAnsi="Times New Roman" w:cs="Times New Roman"/>
+          <w:sz w:val="24"/>
+          <w:szCs w:val="24"/>
+        </w:rPr>
+        <w:t>Cliente:</w:t>
+      </w:r>
+    </w:p>
+    <w:p>
+      <w:pPr>
+        <w:pStyle w:val="Prrafodelista"/>
+        <w:numPr>
+          <w:ilvl w:val="0"/>
+          <w:numId w:val="18"/>
+        </w:numPr>
+        <w:spacing w:after="160" w:line="360" w:lineRule="auto"/>
+        <w:jc w:val="both"/>
+        <w:rPr>
+          <w:rFonts w:ascii="Times New Roman" w:hAnsi="Times New Roman" w:cs="Times New Roman"/>
+          <w:sz w:val="24"/>
+          <w:szCs w:val="24"/>
+        </w:rPr>
+      </w:pPr>
+      <w:r>
+        <w:rPr>
+          <w:rFonts w:ascii="Times New Roman" w:hAnsi="Times New Roman" w:cs="Times New Roman"/>
+          <w:sz w:val="24"/>
+          <w:szCs w:val="24"/>
+        </w:rPr>
+        <w:t>Su objetivo es guardar toda la información de los clientes que tendrán una relación con alguna persona de la tabla PERSONA</w:t>
+      </w:r>
+    </w:p>
+    <w:p>
+      <w:pPr>
+        <w:pStyle w:val="Prrafodelista"/>
+        <w:numPr>
+          <w:ilvl w:val="1"/>
+          <w:numId w:val="18"/>
+        </w:numPr>
+        <w:spacing w:after="160" w:line="360" w:lineRule="auto"/>
+        <w:jc w:val="both"/>
+        <w:rPr>
+          <w:rFonts w:ascii="Times New Roman" w:hAnsi="Times New Roman" w:cs="Times New Roman"/>
+          <w:sz w:val="24"/>
+          <w:szCs w:val="24"/>
+        </w:rPr>
+      </w:pPr>
+      <w:r>
+        <w:rPr>
+          <w:rFonts w:ascii="Times New Roman" w:hAnsi="Times New Roman" w:cs="Times New Roman"/>
+          <w:sz w:val="24"/>
+          <w:szCs w:val="24"/>
+        </w:rPr>
+        <w:t xml:space="preserve">Sus campos son: </w:t>
+      </w:r>
+    </w:p>
+    <w:p>
+      <w:pPr>
+        <w:pStyle w:val="Prrafodelista"/>
+        <w:numPr>
+          <w:ilvl w:val="2"/>
+          <w:numId w:val="18"/>
+        </w:numPr>
+        <w:spacing w:after="160" w:line="360" w:lineRule="auto"/>
+        <w:jc w:val="both"/>
+        <w:rPr>
+          <w:rFonts w:ascii="Times New Roman" w:hAnsi="Times New Roman" w:cs="Times New Roman"/>
+          <w:sz w:val="24"/>
+          <w:szCs w:val="24"/>
+        </w:rPr>
+      </w:pPr>
+      <w:r>
+        <w:rPr>
+          <w:rFonts w:ascii="Times New Roman" w:hAnsi="Times New Roman" w:cs="Times New Roman"/>
+          <w:sz w:val="24"/>
+          <w:szCs w:val="24"/>
+        </w:rPr>
+        <w:t>ID</w:t>
+      </w:r>
+    </w:p>
+    <w:p>
+      <w:pPr>
+        <w:pStyle w:val="Prrafodelista"/>
+        <w:numPr>
+          <w:ilvl w:val="2"/>
+          <w:numId w:val="18"/>
+        </w:numPr>
+        <w:spacing w:after="160" w:line="360" w:lineRule="auto"/>
+        <w:jc w:val="both"/>
+        <w:rPr>
+          <w:rFonts w:ascii="Times New Roman" w:hAnsi="Times New Roman" w:cs="Times New Roman"/>
+          <w:sz w:val="24"/>
+          <w:szCs w:val="24"/>
+        </w:rPr>
+      </w:pPr>
+      <w:r>
+        <w:rPr>
+          <w:rFonts w:ascii="Times New Roman" w:hAnsi="Times New Roman" w:cs="Times New Roman"/>
+          <w:sz w:val="24"/>
+          <w:szCs w:val="24"/>
+        </w:rPr>
+        <w:t>Nombre empresa</w:t>
+      </w:r>
+    </w:p>
+    <w:p>
+      <w:pPr>
+        <w:pStyle w:val="Prrafodelista"/>
+        <w:numPr>
+          <w:ilvl w:val="2"/>
+          <w:numId w:val="18"/>
+        </w:numPr>
+        <w:spacing w:after="160" w:line="360" w:lineRule="auto"/>
+        <w:jc w:val="both"/>
+        <w:rPr>
+          <w:rFonts w:ascii="Times New Roman" w:hAnsi="Times New Roman" w:cs="Times New Roman"/>
+          <w:sz w:val="24"/>
+          <w:szCs w:val="24"/>
+        </w:rPr>
+      </w:pPr>
+      <w:r>
+        <w:rPr>
+          <w:rFonts w:ascii="Times New Roman" w:hAnsi="Times New Roman" w:cs="Times New Roman"/>
+          <w:sz w:val="24"/>
+          <w:szCs w:val="24"/>
+        </w:rPr>
+        <w:t>Tamaño empresa</w:t>
+      </w:r>
+    </w:p>
+    <w:p>
+      <w:pPr>
+        <w:pStyle w:val="Prrafodelista"/>
+        <w:numPr>
+          <w:ilvl w:val="2"/>
+          <w:numId w:val="18"/>
+        </w:numPr>
+        <w:spacing w:after="160" w:line="360" w:lineRule="auto"/>
+        <w:jc w:val="both"/>
+        <w:rPr>
+          <w:rFonts w:ascii="Times New Roman" w:hAnsi="Times New Roman" w:cs="Times New Roman"/>
+          <w:sz w:val="24"/>
+          <w:szCs w:val="24"/>
         </w:rPr>
       </w:pPr>
       <w:proofErr w:type="spellStart"/>
       <w:r>
         <w:rPr>
-          <w:rFonts w:ascii="Gill Sans MT" w:eastAsia="Arial" w:hAnsi="Gill Sans MT" w:cs="Times New Roman"/>
-          <w:i/>
-          <w:color w:val="000000"/>
-          <w:sz w:val="20"/>
-          <w:szCs w:val="20"/>
-        </w:rPr>
-        <w:t>Sogeti</w:t>
+          <w:rFonts w:ascii="Times New Roman" w:hAnsi="Times New Roman" w:cs="Times New Roman"/>
+          <w:sz w:val="24"/>
+          <w:szCs w:val="24"/>
+        </w:rPr>
+        <w:t>Id_persona</w:t>
       </w:r>
       <w:proofErr w:type="spellEnd"/>
-      <w:r>
-        <w:rPr>
-          <w:rFonts w:ascii="Gill Sans MT" w:eastAsia="Arial" w:hAnsi="Gill Sans MT" w:cs="Times New Roman"/>
-          <w:i/>
-          <w:color w:val="000000"/>
-          <w:sz w:val="20"/>
-          <w:szCs w:val="20"/>
-        </w:rPr>
-        <w:t xml:space="preserve"> </w:t>
-      </w:r>
+    </w:p>
+    <w:p>
+      <w:pPr>
+        <w:spacing w:line="360" w:lineRule="auto"/>
+        <w:jc w:val="both"/>
+        <w:rPr>
+          <w:rFonts w:ascii="Times New Roman" w:hAnsi="Times New Roman" w:cs="Times New Roman"/>
+          <w:sz w:val="24"/>
+          <w:szCs w:val="24"/>
+        </w:rPr>
+      </w:pPr>
       <w:proofErr w:type="spellStart"/>
       <w:r>
         <w:rPr>
-          <w:rFonts w:ascii="Gill Sans MT" w:eastAsia="Arial" w:hAnsi="Gill Sans MT" w:cs="Times New Roman"/>
-          <w:i/>
-          <w:color w:val="000000"/>
-          <w:sz w:val="20"/>
-          <w:szCs w:val="20"/>
-        </w:rPr>
-        <w:t>Labs</w:t>
+          <w:rFonts w:ascii="Times New Roman" w:hAnsi="Times New Roman" w:cs="Times New Roman"/>
+          <w:sz w:val="24"/>
+          <w:szCs w:val="24"/>
+        </w:rPr>
+        <w:t>Compra_Venta</w:t>
       </w:r>
       <w:proofErr w:type="spellEnd"/>
       <w:r>
         <w:rPr>
-          <w:rFonts w:ascii="Gill Sans MT" w:eastAsia="Arial" w:hAnsi="Gill Sans MT" w:cs="Times New Roman"/>
-          <w:i/>
-          <w:color w:val="000000"/>
-          <w:sz w:val="20"/>
-          <w:szCs w:val="20"/>
-        </w:rPr>
-        <w:t xml:space="preserve">. (2020, 23 diciembre). Training neural </w:t>
-      </w:r>
+          <w:rFonts w:ascii="Times New Roman" w:hAnsi="Times New Roman" w:cs="Times New Roman"/>
+          <w:sz w:val="24"/>
+          <w:szCs w:val="24"/>
+        </w:rPr>
+        <w:t xml:space="preserve">: </w:t>
+      </w:r>
+    </w:p>
+    <w:p>
+      <w:pPr>
+        <w:pStyle w:val="Prrafodelista"/>
+        <w:numPr>
+          <w:ilvl w:val="0"/>
+          <w:numId w:val="18"/>
+        </w:numPr>
+        <w:spacing w:after="160" w:line="360" w:lineRule="auto"/>
+        <w:jc w:val="both"/>
+        <w:rPr>
+          <w:rFonts w:ascii="Times New Roman" w:hAnsi="Times New Roman" w:cs="Times New Roman"/>
+          <w:sz w:val="24"/>
+          <w:szCs w:val="24"/>
+        </w:rPr>
+      </w:pPr>
+      <w:r>
+        <w:rPr>
+          <w:rFonts w:ascii="Times New Roman" w:hAnsi="Times New Roman" w:cs="Times New Roman"/>
+          <w:sz w:val="24"/>
+          <w:szCs w:val="24"/>
+        </w:rPr>
+        <w:t>Su objetivo principal será almacenar todas las ventas o compras hechas en la tienda. Este deberá almacenar</w:t>
+      </w:r>
+    </w:p>
+    <w:p>
+      <w:pPr>
+        <w:pStyle w:val="Prrafodelista"/>
+        <w:numPr>
+          <w:ilvl w:val="1"/>
+          <w:numId w:val="18"/>
+        </w:numPr>
+        <w:spacing w:after="160" w:line="360" w:lineRule="auto"/>
+        <w:jc w:val="both"/>
+        <w:rPr>
+          <w:rFonts w:ascii="Times New Roman" w:hAnsi="Times New Roman" w:cs="Times New Roman"/>
+          <w:sz w:val="24"/>
+          <w:szCs w:val="24"/>
+        </w:rPr>
+      </w:pPr>
+      <w:r>
+        <w:rPr>
+          <w:rFonts w:ascii="Times New Roman" w:hAnsi="Times New Roman" w:cs="Times New Roman"/>
+          <w:sz w:val="24"/>
+          <w:szCs w:val="24"/>
+        </w:rPr>
+        <w:t>ID</w:t>
+      </w:r>
+    </w:p>
+    <w:p>
+      <w:pPr>
+        <w:pStyle w:val="Prrafodelista"/>
+        <w:numPr>
+          <w:ilvl w:val="1"/>
+          <w:numId w:val="18"/>
+        </w:numPr>
+        <w:spacing w:after="160" w:line="360" w:lineRule="auto"/>
+        <w:jc w:val="both"/>
+        <w:rPr>
+          <w:rFonts w:ascii="Times New Roman" w:hAnsi="Times New Roman" w:cs="Times New Roman"/>
+          <w:sz w:val="24"/>
+          <w:szCs w:val="24"/>
+        </w:rPr>
+      </w:pPr>
+      <w:r>
+        <w:rPr>
+          <w:rFonts w:ascii="Times New Roman" w:hAnsi="Times New Roman" w:cs="Times New Roman"/>
+          <w:sz w:val="24"/>
+          <w:szCs w:val="24"/>
+        </w:rPr>
+        <w:t>CLAVE</w:t>
+      </w:r>
+    </w:p>
+    <w:p>
+      <w:pPr>
+        <w:pStyle w:val="Prrafodelista"/>
+        <w:numPr>
+          <w:ilvl w:val="1"/>
+          <w:numId w:val="18"/>
+        </w:numPr>
+        <w:spacing w:after="160" w:line="360" w:lineRule="auto"/>
+        <w:jc w:val="both"/>
+        <w:rPr>
+          <w:rFonts w:ascii="Times New Roman" w:hAnsi="Times New Roman" w:cs="Times New Roman"/>
+          <w:sz w:val="24"/>
+          <w:szCs w:val="24"/>
+        </w:rPr>
+      </w:pPr>
+      <w:r>
+        <w:rPr>
+          <w:rFonts w:ascii="Times New Roman" w:hAnsi="Times New Roman" w:cs="Times New Roman"/>
+          <w:sz w:val="24"/>
+          <w:szCs w:val="24"/>
+        </w:rPr>
+        <w:t>TIPO</w:t>
+      </w:r>
+    </w:p>
+    <w:p>
+      <w:pPr>
+        <w:pStyle w:val="Prrafodelista"/>
+        <w:numPr>
+          <w:ilvl w:val="1"/>
+          <w:numId w:val="18"/>
+        </w:numPr>
+        <w:spacing w:after="160" w:line="360" w:lineRule="auto"/>
+        <w:jc w:val="both"/>
+        <w:rPr>
+          <w:rFonts w:ascii="Times New Roman" w:hAnsi="Times New Roman" w:cs="Times New Roman"/>
+          <w:sz w:val="24"/>
+          <w:szCs w:val="24"/>
+        </w:rPr>
+      </w:pPr>
+      <w:r>
+        <w:rPr>
+          <w:rFonts w:ascii="Times New Roman" w:hAnsi="Times New Roman" w:cs="Times New Roman"/>
+          <w:sz w:val="24"/>
+          <w:szCs w:val="24"/>
+        </w:rPr>
+        <w:lastRenderedPageBreak/>
+        <w:t>FECHA</w:t>
+      </w:r>
+    </w:p>
+    <w:p>
+      <w:pPr>
+        <w:pStyle w:val="Prrafodelista"/>
+        <w:numPr>
+          <w:ilvl w:val="1"/>
+          <w:numId w:val="18"/>
+        </w:numPr>
+        <w:spacing w:after="160" w:line="360" w:lineRule="auto"/>
+        <w:jc w:val="both"/>
+        <w:rPr>
+          <w:rFonts w:ascii="Times New Roman" w:hAnsi="Times New Roman" w:cs="Times New Roman"/>
+          <w:sz w:val="24"/>
+          <w:szCs w:val="24"/>
+        </w:rPr>
+      </w:pPr>
+      <w:r>
+        <w:rPr>
+          <w:rFonts w:ascii="Times New Roman" w:hAnsi="Times New Roman" w:cs="Times New Roman"/>
+          <w:sz w:val="24"/>
+          <w:szCs w:val="24"/>
+        </w:rPr>
+        <w:t>ID USUARIO</w:t>
+      </w:r>
+    </w:p>
+    <w:p>
+      <w:pPr>
+        <w:pStyle w:val="Prrafodelista"/>
+        <w:numPr>
+          <w:ilvl w:val="2"/>
+          <w:numId w:val="18"/>
+        </w:numPr>
+        <w:spacing w:after="160" w:line="360" w:lineRule="auto"/>
+        <w:jc w:val="both"/>
+        <w:rPr>
+          <w:rFonts w:ascii="Times New Roman" w:hAnsi="Times New Roman" w:cs="Times New Roman"/>
+          <w:sz w:val="24"/>
+          <w:szCs w:val="24"/>
+        </w:rPr>
+      </w:pPr>
+      <w:r>
+        <w:rPr>
+          <w:rFonts w:ascii="Times New Roman" w:hAnsi="Times New Roman" w:cs="Times New Roman"/>
+          <w:sz w:val="24"/>
+          <w:szCs w:val="24"/>
+        </w:rPr>
+        <w:t xml:space="preserve">Para llevar el historial del empleado y las ventas o comprar que ha hecho en toda su estancia en la empresa. </w:t>
+      </w:r>
+    </w:p>
+    <w:p>
+      <w:pPr>
+        <w:pStyle w:val="Prrafodelista"/>
+        <w:numPr>
+          <w:ilvl w:val="1"/>
+          <w:numId w:val="18"/>
+        </w:numPr>
+        <w:spacing w:after="160" w:line="360" w:lineRule="auto"/>
+        <w:jc w:val="both"/>
+        <w:rPr>
+          <w:rFonts w:ascii="Times New Roman" w:hAnsi="Times New Roman" w:cs="Times New Roman"/>
+          <w:sz w:val="24"/>
+          <w:szCs w:val="24"/>
+        </w:rPr>
+      </w:pPr>
+      <w:r>
+        <w:rPr>
+          <w:rFonts w:ascii="Times New Roman" w:hAnsi="Times New Roman" w:cs="Times New Roman"/>
+          <w:sz w:val="24"/>
+          <w:szCs w:val="24"/>
+        </w:rPr>
+        <w:t>ID CLIENTE</w:t>
+      </w:r>
+      <w:r>
+        <w:rPr>
+          <w:rFonts w:ascii="Times New Roman" w:hAnsi="Times New Roman" w:cs="Times New Roman"/>
+          <w:sz w:val="24"/>
+          <w:szCs w:val="24"/>
+        </w:rPr>
+        <w:tab/>
+      </w:r>
+    </w:p>
+    <w:p>
+      <w:pPr>
+        <w:pStyle w:val="Prrafodelista"/>
+        <w:numPr>
+          <w:ilvl w:val="2"/>
+          <w:numId w:val="18"/>
+        </w:numPr>
+        <w:spacing w:after="160" w:line="360" w:lineRule="auto"/>
+        <w:jc w:val="both"/>
+        <w:rPr>
+          <w:rFonts w:ascii="Times New Roman" w:hAnsi="Times New Roman" w:cs="Times New Roman"/>
+          <w:sz w:val="24"/>
+          <w:szCs w:val="24"/>
+        </w:rPr>
+      </w:pPr>
+      <w:r>
+        <w:rPr>
+          <w:rFonts w:ascii="Times New Roman" w:hAnsi="Times New Roman" w:cs="Times New Roman"/>
+          <w:sz w:val="24"/>
+          <w:szCs w:val="24"/>
+        </w:rPr>
+        <w:t xml:space="preserve">Para saber el historial de ventas o compras que ha elaborado un cliente ya registrado. </w:t>
+      </w:r>
+    </w:p>
+    <w:p>
+      <w:pPr>
+        <w:spacing w:line="360" w:lineRule="auto"/>
+        <w:jc w:val="both"/>
+        <w:rPr>
+          <w:rFonts w:ascii="Times New Roman" w:hAnsi="Times New Roman" w:cs="Times New Roman"/>
+          <w:sz w:val="24"/>
+          <w:szCs w:val="24"/>
+        </w:rPr>
+      </w:pPr>
       <w:proofErr w:type="spellStart"/>
       <w:r>
         <w:rPr>
-          <w:rFonts w:ascii="Gill Sans MT" w:eastAsia="Arial" w:hAnsi="Gill Sans MT" w:cs="Times New Roman"/>
-          <w:i/>
-          <w:color w:val="000000"/>
-          <w:sz w:val="20"/>
-          <w:szCs w:val="20"/>
-        </w:rPr>
-        <w:t>networks</w:t>
+          <w:rFonts w:ascii="Times New Roman" w:hAnsi="Times New Roman" w:cs="Times New Roman"/>
+          <w:sz w:val="24"/>
+          <w:szCs w:val="24"/>
+        </w:rPr>
+        <w:t>Direccion</w:t>
       </w:r>
       <w:proofErr w:type="spellEnd"/>
       <w:r>
         <w:rPr>
-          <w:rFonts w:ascii="Gill Sans MT" w:eastAsia="Arial" w:hAnsi="Gill Sans MT" w:cs="Times New Roman"/>
-          <w:i/>
-          <w:color w:val="000000"/>
-          <w:sz w:val="20"/>
-          <w:szCs w:val="20"/>
-        </w:rPr>
-        <w:t xml:space="preserve"> </w:t>
+          <w:rFonts w:ascii="Times New Roman" w:hAnsi="Times New Roman" w:cs="Times New Roman"/>
+          <w:sz w:val="24"/>
+          <w:szCs w:val="24"/>
+        </w:rPr>
+        <w:t xml:space="preserve">: </w:t>
+      </w:r>
+    </w:p>
+    <w:p>
+      <w:pPr>
+        <w:pStyle w:val="Prrafodelista"/>
+        <w:numPr>
+          <w:ilvl w:val="0"/>
+          <w:numId w:val="18"/>
+        </w:numPr>
+        <w:spacing w:after="160" w:line="360" w:lineRule="auto"/>
+        <w:jc w:val="both"/>
+        <w:rPr>
+          <w:rFonts w:ascii="Times New Roman" w:hAnsi="Times New Roman" w:cs="Times New Roman"/>
+          <w:sz w:val="24"/>
+          <w:szCs w:val="24"/>
+        </w:rPr>
+      </w:pPr>
+      <w:r>
+        <w:rPr>
+          <w:rFonts w:ascii="Times New Roman" w:hAnsi="Times New Roman" w:cs="Times New Roman"/>
+          <w:sz w:val="24"/>
+          <w:szCs w:val="24"/>
+        </w:rPr>
+        <w:t>Deberá almacenar los datos de la dirección que estará relacionada con una persona</w:t>
+      </w:r>
+    </w:p>
+    <w:p>
+      <w:pPr>
+        <w:pStyle w:val="Prrafodelista"/>
+        <w:numPr>
+          <w:ilvl w:val="1"/>
+          <w:numId w:val="18"/>
+        </w:numPr>
+        <w:spacing w:after="160" w:line="360" w:lineRule="auto"/>
+        <w:jc w:val="both"/>
+        <w:rPr>
+          <w:rFonts w:ascii="Times New Roman" w:hAnsi="Times New Roman" w:cs="Times New Roman"/>
+          <w:sz w:val="24"/>
+          <w:szCs w:val="24"/>
+        </w:rPr>
+      </w:pPr>
+      <w:r>
+        <w:rPr>
+          <w:rFonts w:ascii="Times New Roman" w:hAnsi="Times New Roman" w:cs="Times New Roman"/>
+          <w:sz w:val="24"/>
+          <w:szCs w:val="24"/>
+        </w:rPr>
+        <w:t>Los campos son</w:t>
+      </w:r>
+    </w:p>
+    <w:p>
+      <w:pPr>
+        <w:pStyle w:val="Prrafodelista"/>
+        <w:numPr>
+          <w:ilvl w:val="2"/>
+          <w:numId w:val="18"/>
+        </w:numPr>
+        <w:spacing w:after="160" w:line="360" w:lineRule="auto"/>
+        <w:jc w:val="both"/>
+        <w:rPr>
+          <w:rFonts w:ascii="Times New Roman" w:hAnsi="Times New Roman" w:cs="Times New Roman"/>
+          <w:sz w:val="24"/>
+          <w:szCs w:val="24"/>
+        </w:rPr>
+      </w:pPr>
+      <w:r>
+        <w:rPr>
+          <w:rFonts w:ascii="Times New Roman" w:hAnsi="Times New Roman" w:cs="Times New Roman"/>
+          <w:sz w:val="24"/>
+          <w:szCs w:val="24"/>
+        </w:rPr>
+        <w:t>ID</w:t>
+      </w:r>
+    </w:p>
+    <w:p>
+      <w:pPr>
+        <w:pStyle w:val="Prrafodelista"/>
+        <w:numPr>
+          <w:ilvl w:val="2"/>
+          <w:numId w:val="18"/>
+        </w:numPr>
+        <w:spacing w:after="160" w:line="360" w:lineRule="auto"/>
+        <w:jc w:val="both"/>
+        <w:rPr>
+          <w:rFonts w:ascii="Times New Roman" w:hAnsi="Times New Roman" w:cs="Times New Roman"/>
+          <w:sz w:val="24"/>
+          <w:szCs w:val="24"/>
+        </w:rPr>
+      </w:pPr>
+      <w:r>
+        <w:rPr>
+          <w:rFonts w:ascii="Times New Roman" w:hAnsi="Times New Roman" w:cs="Times New Roman"/>
+          <w:sz w:val="24"/>
+          <w:szCs w:val="24"/>
+        </w:rPr>
+        <w:t>Calle</w:t>
+      </w:r>
+    </w:p>
+    <w:p>
+      <w:pPr>
+        <w:pStyle w:val="Prrafodelista"/>
+        <w:numPr>
+          <w:ilvl w:val="2"/>
+          <w:numId w:val="18"/>
+        </w:numPr>
+        <w:spacing w:after="160" w:line="360" w:lineRule="auto"/>
+        <w:jc w:val="both"/>
+        <w:rPr>
+          <w:rFonts w:ascii="Times New Roman" w:hAnsi="Times New Roman" w:cs="Times New Roman"/>
+          <w:sz w:val="24"/>
+          <w:szCs w:val="24"/>
+        </w:rPr>
+      </w:pPr>
+      <w:r>
+        <w:rPr>
+          <w:rFonts w:ascii="Times New Roman" w:hAnsi="Times New Roman" w:cs="Times New Roman"/>
+          <w:sz w:val="24"/>
+          <w:szCs w:val="24"/>
+        </w:rPr>
+        <w:t xml:space="preserve">Número </w:t>
+      </w:r>
+    </w:p>
+    <w:p>
+      <w:pPr>
+        <w:pStyle w:val="Prrafodelista"/>
+        <w:numPr>
+          <w:ilvl w:val="2"/>
+          <w:numId w:val="18"/>
+        </w:numPr>
+        <w:spacing w:after="160" w:line="360" w:lineRule="auto"/>
+        <w:jc w:val="both"/>
+        <w:rPr>
+          <w:rFonts w:ascii="Times New Roman" w:hAnsi="Times New Roman" w:cs="Times New Roman"/>
+          <w:sz w:val="24"/>
+          <w:szCs w:val="24"/>
+        </w:rPr>
+      </w:pPr>
+      <w:r>
+        <w:rPr>
+          <w:rFonts w:ascii="Times New Roman" w:hAnsi="Times New Roman" w:cs="Times New Roman"/>
+          <w:sz w:val="24"/>
+          <w:szCs w:val="24"/>
+        </w:rPr>
+        <w:t>Colonia</w:t>
+      </w:r>
+    </w:p>
+    <w:p>
+      <w:pPr>
+        <w:pStyle w:val="Prrafodelista"/>
+        <w:numPr>
+          <w:ilvl w:val="2"/>
+          <w:numId w:val="18"/>
+        </w:numPr>
+        <w:spacing w:after="160" w:line="360" w:lineRule="auto"/>
+        <w:jc w:val="both"/>
+        <w:rPr>
+          <w:rFonts w:ascii="Times New Roman" w:hAnsi="Times New Roman" w:cs="Times New Roman"/>
+          <w:sz w:val="24"/>
+          <w:szCs w:val="24"/>
+        </w:rPr>
+      </w:pPr>
+      <w:r>
+        <w:rPr>
+          <w:rFonts w:ascii="Times New Roman" w:hAnsi="Times New Roman" w:cs="Times New Roman"/>
+          <w:sz w:val="24"/>
+          <w:szCs w:val="24"/>
+        </w:rPr>
+        <w:t xml:space="preserve">Ciudad </w:t>
+      </w:r>
+    </w:p>
+    <w:p>
+      <w:pPr>
+        <w:spacing w:line="360" w:lineRule="auto"/>
+        <w:jc w:val="both"/>
+        <w:rPr>
+          <w:rFonts w:ascii="Times New Roman" w:hAnsi="Times New Roman" w:cs="Times New Roman"/>
+          <w:sz w:val="24"/>
+          <w:szCs w:val="24"/>
+        </w:rPr>
+      </w:pPr>
+      <w:r>
+        <w:rPr>
+          <w:rFonts w:ascii="Times New Roman" w:hAnsi="Times New Roman" w:cs="Times New Roman"/>
+          <w:sz w:val="24"/>
+          <w:szCs w:val="24"/>
+        </w:rPr>
+        <w:t xml:space="preserve">Persona: </w:t>
+      </w:r>
+    </w:p>
+    <w:p>
+      <w:pPr>
+        <w:pStyle w:val="Prrafodelista"/>
+        <w:numPr>
+          <w:ilvl w:val="0"/>
+          <w:numId w:val="18"/>
+        </w:numPr>
+        <w:spacing w:after="160" w:line="360" w:lineRule="auto"/>
+        <w:jc w:val="both"/>
+        <w:rPr>
+          <w:rFonts w:ascii="Times New Roman" w:hAnsi="Times New Roman" w:cs="Times New Roman"/>
+          <w:sz w:val="24"/>
+          <w:szCs w:val="24"/>
+        </w:rPr>
+      </w:pPr>
+      <w:r>
+        <w:rPr>
+          <w:rFonts w:ascii="Times New Roman" w:hAnsi="Times New Roman" w:cs="Times New Roman"/>
+          <w:sz w:val="24"/>
+          <w:szCs w:val="24"/>
+        </w:rPr>
+        <w:t xml:space="preserve">Esta almacenará a la persona, puede ser un cliente, usuario o un proveedor. Esta tabla cuenta con </w:t>
+      </w:r>
+      <w:r>
+        <w:rPr>
+          <w:rFonts w:ascii="Times New Roman" w:hAnsi="Times New Roman" w:cs="Times New Roman"/>
+          <w:sz w:val="24"/>
+          <w:szCs w:val="24"/>
+        </w:rPr>
+        <w:t>los</w:t>
+      </w:r>
+      <w:r>
+        <w:rPr>
+          <w:rFonts w:ascii="Times New Roman" w:hAnsi="Times New Roman" w:cs="Times New Roman"/>
+          <w:sz w:val="24"/>
+          <w:szCs w:val="24"/>
+        </w:rPr>
+        <w:t xml:space="preserve"> siguientes campos: </w:t>
+      </w:r>
+    </w:p>
+    <w:p>
+      <w:pPr>
+        <w:pStyle w:val="Prrafodelista"/>
+        <w:numPr>
+          <w:ilvl w:val="1"/>
+          <w:numId w:val="18"/>
+        </w:numPr>
+        <w:spacing w:after="160" w:line="360" w:lineRule="auto"/>
+        <w:jc w:val="both"/>
+        <w:rPr>
+          <w:rFonts w:ascii="Times New Roman" w:hAnsi="Times New Roman" w:cs="Times New Roman"/>
+          <w:sz w:val="24"/>
+          <w:szCs w:val="24"/>
+        </w:rPr>
+      </w:pPr>
+      <w:r>
+        <w:rPr>
+          <w:rFonts w:ascii="Times New Roman" w:hAnsi="Times New Roman" w:cs="Times New Roman"/>
+          <w:sz w:val="24"/>
+          <w:szCs w:val="24"/>
+        </w:rPr>
+        <w:t>ID</w:t>
+      </w:r>
+    </w:p>
+    <w:p>
+      <w:pPr>
+        <w:pStyle w:val="Prrafodelista"/>
+        <w:numPr>
+          <w:ilvl w:val="1"/>
+          <w:numId w:val="18"/>
+        </w:numPr>
+        <w:spacing w:after="160" w:line="360" w:lineRule="auto"/>
+        <w:jc w:val="both"/>
+        <w:rPr>
+          <w:rFonts w:ascii="Times New Roman" w:hAnsi="Times New Roman" w:cs="Times New Roman"/>
+          <w:sz w:val="24"/>
+          <w:szCs w:val="24"/>
+        </w:rPr>
+      </w:pPr>
+      <w:r>
+        <w:rPr>
+          <w:rFonts w:ascii="Times New Roman" w:hAnsi="Times New Roman" w:cs="Times New Roman"/>
+          <w:sz w:val="24"/>
+          <w:szCs w:val="24"/>
+        </w:rPr>
+        <w:t>CLAVE</w:t>
+      </w:r>
+    </w:p>
+    <w:p>
+      <w:pPr>
+        <w:pStyle w:val="Prrafodelista"/>
+        <w:numPr>
+          <w:ilvl w:val="1"/>
+          <w:numId w:val="18"/>
+        </w:numPr>
+        <w:spacing w:after="160" w:line="360" w:lineRule="auto"/>
+        <w:jc w:val="both"/>
+        <w:rPr>
+          <w:rFonts w:ascii="Times New Roman" w:hAnsi="Times New Roman" w:cs="Times New Roman"/>
+          <w:sz w:val="24"/>
+          <w:szCs w:val="24"/>
+        </w:rPr>
+      </w:pPr>
+      <w:r>
+        <w:rPr>
+          <w:rFonts w:ascii="Times New Roman" w:hAnsi="Times New Roman" w:cs="Times New Roman"/>
+          <w:sz w:val="24"/>
+          <w:szCs w:val="24"/>
+        </w:rPr>
+        <w:t>NOMBRE</w:t>
+      </w:r>
+    </w:p>
+    <w:p>
+      <w:pPr>
+        <w:pStyle w:val="Prrafodelista"/>
+        <w:numPr>
+          <w:ilvl w:val="1"/>
+          <w:numId w:val="18"/>
+        </w:numPr>
+        <w:spacing w:after="160" w:line="360" w:lineRule="auto"/>
+        <w:jc w:val="both"/>
+        <w:rPr>
+          <w:rFonts w:ascii="Times New Roman" w:hAnsi="Times New Roman" w:cs="Times New Roman"/>
+          <w:sz w:val="24"/>
+          <w:szCs w:val="24"/>
+        </w:rPr>
+      </w:pPr>
+      <w:r>
+        <w:rPr>
+          <w:rFonts w:ascii="Times New Roman" w:hAnsi="Times New Roman" w:cs="Times New Roman"/>
+          <w:sz w:val="24"/>
+          <w:szCs w:val="24"/>
+        </w:rPr>
+        <w:t>APELLIDO</w:t>
+      </w:r>
+    </w:p>
+    <w:p>
+      <w:pPr>
+        <w:pStyle w:val="Prrafodelista"/>
+        <w:numPr>
+          <w:ilvl w:val="1"/>
+          <w:numId w:val="18"/>
+        </w:numPr>
+        <w:spacing w:after="160" w:line="360" w:lineRule="auto"/>
+        <w:jc w:val="both"/>
+        <w:rPr>
+          <w:rFonts w:ascii="Times New Roman" w:hAnsi="Times New Roman" w:cs="Times New Roman"/>
+          <w:sz w:val="24"/>
+          <w:szCs w:val="24"/>
+        </w:rPr>
+      </w:pPr>
+      <w:r>
+        <w:rPr>
+          <w:rFonts w:ascii="Times New Roman" w:hAnsi="Times New Roman" w:cs="Times New Roman"/>
+          <w:sz w:val="24"/>
+          <w:szCs w:val="24"/>
+        </w:rPr>
+        <w:t>FECHA NACIMIENTO</w:t>
+      </w:r>
+    </w:p>
+    <w:p>
+      <w:pPr>
+        <w:pStyle w:val="Prrafodelista"/>
+        <w:numPr>
+          <w:ilvl w:val="1"/>
+          <w:numId w:val="18"/>
+        </w:numPr>
+        <w:spacing w:after="160" w:line="360" w:lineRule="auto"/>
+        <w:jc w:val="both"/>
+        <w:rPr>
+          <w:rFonts w:ascii="Times New Roman" w:hAnsi="Times New Roman" w:cs="Times New Roman"/>
+          <w:sz w:val="24"/>
+          <w:szCs w:val="24"/>
+        </w:rPr>
+      </w:pPr>
+      <w:r>
+        <w:rPr>
+          <w:rFonts w:ascii="Times New Roman" w:hAnsi="Times New Roman" w:cs="Times New Roman"/>
+          <w:sz w:val="24"/>
+          <w:szCs w:val="24"/>
+        </w:rPr>
+        <w:t>CORREO</w:t>
+      </w:r>
+    </w:p>
+    <w:p>
+      <w:pPr>
+        <w:pStyle w:val="Prrafodelista"/>
+        <w:numPr>
+          <w:ilvl w:val="1"/>
+          <w:numId w:val="18"/>
+        </w:numPr>
+        <w:spacing w:after="160" w:line="360" w:lineRule="auto"/>
+        <w:jc w:val="both"/>
+        <w:rPr>
+          <w:rFonts w:ascii="Times New Roman" w:hAnsi="Times New Roman" w:cs="Times New Roman"/>
+          <w:sz w:val="24"/>
+          <w:szCs w:val="24"/>
+        </w:rPr>
+      </w:pPr>
+      <w:r>
+        <w:rPr>
+          <w:rFonts w:ascii="Times New Roman" w:hAnsi="Times New Roman" w:cs="Times New Roman"/>
+          <w:sz w:val="24"/>
+          <w:szCs w:val="24"/>
+        </w:rPr>
+        <w:t>TELEFONO</w:t>
+      </w:r>
+    </w:p>
+    <w:p>
+      <w:pPr>
+        <w:spacing w:line="360" w:lineRule="auto"/>
+        <w:jc w:val="both"/>
+        <w:rPr>
+          <w:rFonts w:ascii="Times New Roman" w:hAnsi="Times New Roman" w:cs="Times New Roman"/>
+          <w:sz w:val="24"/>
+          <w:szCs w:val="24"/>
+        </w:rPr>
+      </w:pPr>
+      <w:r>
+        <w:rPr>
+          <w:rFonts w:ascii="Times New Roman" w:hAnsi="Times New Roman" w:cs="Times New Roman"/>
+          <w:sz w:val="24"/>
+          <w:szCs w:val="24"/>
+        </w:rPr>
+        <w:t>Producto:</w:t>
+      </w:r>
+    </w:p>
+    <w:p>
+      <w:pPr>
+        <w:pStyle w:val="Prrafodelista"/>
+        <w:numPr>
+          <w:ilvl w:val="0"/>
+          <w:numId w:val="18"/>
+        </w:numPr>
+        <w:spacing w:after="160" w:line="360" w:lineRule="auto"/>
+        <w:jc w:val="both"/>
+        <w:rPr>
+          <w:rFonts w:ascii="Times New Roman" w:hAnsi="Times New Roman" w:cs="Times New Roman"/>
+          <w:sz w:val="24"/>
+          <w:szCs w:val="24"/>
+        </w:rPr>
+      </w:pPr>
+      <w:r>
+        <w:rPr>
+          <w:rFonts w:ascii="Times New Roman" w:hAnsi="Times New Roman" w:cs="Times New Roman"/>
+          <w:sz w:val="24"/>
+          <w:szCs w:val="24"/>
+        </w:rPr>
+        <w:t xml:space="preserve">Almacenará todos los productos registrados en la tienda. Este llevará una relación con la categoría a la que pertenece el producto y al proveedor que es encargado de surtir este producto. </w:t>
+      </w:r>
+    </w:p>
+    <w:p>
+      <w:pPr>
+        <w:pStyle w:val="Prrafodelista"/>
+        <w:numPr>
+          <w:ilvl w:val="0"/>
+          <w:numId w:val="18"/>
+        </w:numPr>
+        <w:spacing w:after="160" w:line="360" w:lineRule="auto"/>
+        <w:jc w:val="both"/>
+        <w:rPr>
+          <w:rFonts w:ascii="Times New Roman" w:hAnsi="Times New Roman" w:cs="Times New Roman"/>
+          <w:sz w:val="24"/>
+          <w:szCs w:val="24"/>
+        </w:rPr>
+      </w:pPr>
+      <w:r>
+        <w:rPr>
+          <w:rFonts w:ascii="Times New Roman" w:hAnsi="Times New Roman" w:cs="Times New Roman"/>
+          <w:sz w:val="24"/>
+          <w:szCs w:val="24"/>
+        </w:rPr>
+        <w:lastRenderedPageBreak/>
+        <w:t xml:space="preserve">Los campos son: </w:t>
+      </w:r>
+    </w:p>
+    <w:p>
+      <w:pPr>
+        <w:pStyle w:val="Prrafodelista"/>
+        <w:numPr>
+          <w:ilvl w:val="1"/>
+          <w:numId w:val="18"/>
+        </w:numPr>
+        <w:spacing w:after="160" w:line="360" w:lineRule="auto"/>
+        <w:jc w:val="both"/>
+        <w:rPr>
+          <w:rFonts w:ascii="Times New Roman" w:hAnsi="Times New Roman" w:cs="Times New Roman"/>
+          <w:sz w:val="24"/>
+          <w:szCs w:val="24"/>
+        </w:rPr>
+      </w:pPr>
+      <w:r>
+        <w:rPr>
+          <w:rFonts w:ascii="Times New Roman" w:hAnsi="Times New Roman" w:cs="Times New Roman"/>
+          <w:sz w:val="24"/>
+          <w:szCs w:val="24"/>
+        </w:rPr>
+        <w:t>ID</w:t>
+      </w:r>
+    </w:p>
+    <w:p>
+      <w:pPr>
+        <w:pStyle w:val="Prrafodelista"/>
+        <w:numPr>
+          <w:ilvl w:val="1"/>
+          <w:numId w:val="18"/>
+        </w:numPr>
+        <w:spacing w:after="160" w:line="360" w:lineRule="auto"/>
+        <w:jc w:val="both"/>
+        <w:rPr>
+          <w:rFonts w:ascii="Times New Roman" w:hAnsi="Times New Roman" w:cs="Times New Roman"/>
+          <w:sz w:val="24"/>
+          <w:szCs w:val="24"/>
+        </w:rPr>
+      </w:pPr>
+      <w:r>
+        <w:rPr>
+          <w:rFonts w:ascii="Times New Roman" w:hAnsi="Times New Roman" w:cs="Times New Roman"/>
+          <w:sz w:val="24"/>
+          <w:szCs w:val="24"/>
+        </w:rPr>
+        <w:t>Clave</w:t>
+      </w:r>
+    </w:p>
+    <w:p>
+      <w:pPr>
+        <w:pStyle w:val="Prrafodelista"/>
+        <w:numPr>
+          <w:ilvl w:val="1"/>
+          <w:numId w:val="18"/>
+        </w:numPr>
+        <w:spacing w:after="160" w:line="360" w:lineRule="auto"/>
+        <w:jc w:val="both"/>
+        <w:rPr>
+          <w:rFonts w:ascii="Times New Roman" w:hAnsi="Times New Roman" w:cs="Times New Roman"/>
+          <w:sz w:val="24"/>
+          <w:szCs w:val="24"/>
+        </w:rPr>
+      </w:pPr>
+      <w:r>
+        <w:rPr>
+          <w:rFonts w:ascii="Times New Roman" w:hAnsi="Times New Roman" w:cs="Times New Roman"/>
+          <w:sz w:val="24"/>
+          <w:szCs w:val="24"/>
+        </w:rPr>
+        <w:t>Nombre</w:t>
+      </w:r>
+    </w:p>
+    <w:p>
+      <w:pPr>
+        <w:pStyle w:val="Prrafodelista"/>
+        <w:numPr>
+          <w:ilvl w:val="1"/>
+          <w:numId w:val="18"/>
+        </w:numPr>
+        <w:spacing w:after="160" w:line="360" w:lineRule="auto"/>
+        <w:jc w:val="both"/>
+        <w:rPr>
+          <w:rFonts w:ascii="Times New Roman" w:hAnsi="Times New Roman" w:cs="Times New Roman"/>
+          <w:sz w:val="24"/>
+          <w:szCs w:val="24"/>
+        </w:rPr>
+      </w:pPr>
+      <w:r>
+        <w:rPr>
+          <w:rFonts w:ascii="Times New Roman" w:hAnsi="Times New Roman" w:cs="Times New Roman"/>
+          <w:sz w:val="24"/>
+          <w:szCs w:val="24"/>
+        </w:rPr>
+        <w:t xml:space="preserve">Precio </w:t>
+      </w:r>
+    </w:p>
+    <w:p>
+      <w:pPr>
+        <w:pStyle w:val="Prrafodelista"/>
+        <w:numPr>
+          <w:ilvl w:val="2"/>
+          <w:numId w:val="18"/>
+        </w:numPr>
+        <w:spacing w:after="160" w:line="360" w:lineRule="auto"/>
+        <w:jc w:val="both"/>
+        <w:rPr>
+          <w:rFonts w:ascii="Times New Roman" w:hAnsi="Times New Roman" w:cs="Times New Roman"/>
+          <w:sz w:val="24"/>
+          <w:szCs w:val="24"/>
+        </w:rPr>
+      </w:pPr>
+      <w:r>
+        <w:rPr>
+          <w:rFonts w:ascii="Times New Roman" w:hAnsi="Times New Roman" w:cs="Times New Roman"/>
+          <w:sz w:val="24"/>
+          <w:szCs w:val="24"/>
+        </w:rPr>
+        <w:t xml:space="preserve">Deberá ingresarse en como 00.00 para que se pueda registrar, de lo contrario mandará un error. </w:t>
+      </w:r>
+    </w:p>
+    <w:p>
+      <w:pPr>
+        <w:pStyle w:val="Prrafodelista"/>
+        <w:numPr>
+          <w:ilvl w:val="1"/>
+          <w:numId w:val="18"/>
+        </w:numPr>
+        <w:spacing w:after="160" w:line="360" w:lineRule="auto"/>
+        <w:jc w:val="both"/>
+        <w:rPr>
+          <w:rFonts w:ascii="Times New Roman" w:hAnsi="Times New Roman" w:cs="Times New Roman"/>
+          <w:sz w:val="24"/>
+          <w:szCs w:val="24"/>
+        </w:rPr>
+      </w:pPr>
+      <w:r>
+        <w:rPr>
+          <w:rFonts w:ascii="Times New Roman" w:hAnsi="Times New Roman" w:cs="Times New Roman"/>
+          <w:sz w:val="24"/>
+          <w:szCs w:val="24"/>
+        </w:rPr>
+        <w:t>Cantidad</w:t>
+      </w:r>
+    </w:p>
+    <w:p>
+      <w:pPr>
+        <w:pStyle w:val="Prrafodelista"/>
+        <w:numPr>
+          <w:ilvl w:val="1"/>
+          <w:numId w:val="18"/>
+        </w:numPr>
+        <w:spacing w:after="160" w:line="360" w:lineRule="auto"/>
+        <w:jc w:val="both"/>
+        <w:rPr>
+          <w:rFonts w:ascii="Times New Roman" w:hAnsi="Times New Roman" w:cs="Times New Roman"/>
+          <w:sz w:val="24"/>
+          <w:szCs w:val="24"/>
+        </w:rPr>
+      </w:pPr>
+      <w:r>
+        <w:rPr>
+          <w:rFonts w:ascii="Times New Roman" w:hAnsi="Times New Roman" w:cs="Times New Roman"/>
+          <w:sz w:val="24"/>
+          <w:szCs w:val="24"/>
+        </w:rPr>
+        <w:t xml:space="preserve">Tipo </w:t>
+      </w:r>
+    </w:p>
+    <w:p>
+      <w:pPr>
+        <w:pStyle w:val="Prrafodelista"/>
+        <w:numPr>
+          <w:ilvl w:val="2"/>
+          <w:numId w:val="18"/>
+        </w:numPr>
+        <w:spacing w:after="160" w:line="360" w:lineRule="auto"/>
+        <w:jc w:val="both"/>
+        <w:rPr>
+          <w:rFonts w:ascii="Times New Roman" w:hAnsi="Times New Roman" w:cs="Times New Roman"/>
+          <w:sz w:val="24"/>
+          <w:szCs w:val="24"/>
+        </w:rPr>
+      </w:pPr>
+      <w:r>
+        <w:rPr>
+          <w:rFonts w:ascii="Times New Roman" w:hAnsi="Times New Roman" w:cs="Times New Roman"/>
+          <w:sz w:val="24"/>
+          <w:szCs w:val="24"/>
+        </w:rPr>
+        <w:t xml:space="preserve">Piezas o kilos, ya que hay productos que se pueden vender por kilogramo. </w:t>
+      </w:r>
+    </w:p>
+    <w:p>
+      <w:pPr>
+        <w:pStyle w:val="Prrafodelista"/>
+        <w:numPr>
+          <w:ilvl w:val="1"/>
+          <w:numId w:val="18"/>
+        </w:numPr>
+        <w:spacing w:after="160" w:line="360" w:lineRule="auto"/>
+        <w:jc w:val="both"/>
+        <w:rPr>
+          <w:rFonts w:ascii="Times New Roman" w:hAnsi="Times New Roman" w:cs="Times New Roman"/>
+          <w:sz w:val="24"/>
+          <w:szCs w:val="24"/>
+        </w:rPr>
+      </w:pPr>
+      <w:r>
+        <w:rPr>
+          <w:rFonts w:ascii="Times New Roman" w:hAnsi="Times New Roman" w:cs="Times New Roman"/>
+          <w:sz w:val="24"/>
+          <w:szCs w:val="24"/>
+        </w:rPr>
+        <w:t xml:space="preserve">Id proveedor </w:t>
+      </w:r>
+    </w:p>
+    <w:p>
+      <w:pPr>
+        <w:pStyle w:val="Prrafodelista"/>
+        <w:numPr>
+          <w:ilvl w:val="2"/>
+          <w:numId w:val="18"/>
+        </w:numPr>
+        <w:spacing w:after="160" w:line="360" w:lineRule="auto"/>
+        <w:jc w:val="both"/>
+        <w:rPr>
+          <w:rFonts w:ascii="Times New Roman" w:hAnsi="Times New Roman" w:cs="Times New Roman"/>
+          <w:sz w:val="24"/>
+          <w:szCs w:val="24"/>
+        </w:rPr>
+      </w:pPr>
+      <w:r>
+        <w:rPr>
+          <w:rFonts w:ascii="Times New Roman" w:hAnsi="Times New Roman" w:cs="Times New Roman"/>
+          <w:sz w:val="24"/>
+          <w:szCs w:val="24"/>
+        </w:rPr>
+        <w:t>Llave foránea para mantener la relación entre el producto y el proveedor</w:t>
+      </w:r>
+    </w:p>
+    <w:p>
+      <w:pPr>
+        <w:pStyle w:val="Prrafodelista"/>
+        <w:numPr>
+          <w:ilvl w:val="1"/>
+          <w:numId w:val="18"/>
+        </w:numPr>
+        <w:spacing w:after="160" w:line="360" w:lineRule="auto"/>
+        <w:jc w:val="both"/>
+        <w:rPr>
+          <w:rFonts w:ascii="Times New Roman" w:hAnsi="Times New Roman" w:cs="Times New Roman"/>
+          <w:sz w:val="24"/>
+          <w:szCs w:val="24"/>
+        </w:rPr>
+      </w:pPr>
+      <w:r>
+        <w:rPr>
+          <w:rFonts w:ascii="Times New Roman" w:hAnsi="Times New Roman" w:cs="Times New Roman"/>
+          <w:sz w:val="24"/>
+          <w:szCs w:val="24"/>
+        </w:rPr>
+        <w:t xml:space="preserve">Id </w:t>
       </w:r>
       <w:proofErr w:type="spellStart"/>
       <w:r>
         <w:rPr>
-          <w:rFonts w:ascii="Gill Sans MT" w:eastAsia="Arial" w:hAnsi="Gill Sans MT" w:cs="Times New Roman"/>
-          <w:i/>
-          <w:color w:val="000000"/>
-          <w:sz w:val="20"/>
-          <w:szCs w:val="20"/>
-        </w:rPr>
-        <w:t>with</w:t>
+          <w:rFonts w:ascii="Times New Roman" w:hAnsi="Times New Roman" w:cs="Times New Roman"/>
+          <w:sz w:val="24"/>
+          <w:szCs w:val="24"/>
+        </w:rPr>
+        <w:t>categoria</w:t>
       </w:r>
       <w:proofErr w:type="spellEnd"/>
-      <w:r>
-        <w:rPr>
-          <w:rFonts w:ascii="Gill Sans MT" w:eastAsia="Arial" w:hAnsi="Gill Sans MT" w:cs="Times New Roman"/>
-          <w:i/>
-          <w:color w:val="000000"/>
-          <w:sz w:val="20"/>
-          <w:szCs w:val="20"/>
-        </w:rPr>
-        <w:t xml:space="preserve"> </w:t>
-      </w:r>
-      <w:proofErr w:type="spellStart"/>
-      <w:r>
-        <w:rPr>
-          <w:rFonts w:ascii="Gill Sans MT" w:eastAsia="Arial" w:hAnsi="Gill Sans MT" w:cs="Times New Roman"/>
-          <w:i/>
-          <w:color w:val="000000"/>
-          <w:sz w:val="20"/>
-          <w:szCs w:val="20"/>
-        </w:rPr>
-        <w:t>movies</w:t>
-      </w:r>
-      <w:proofErr w:type="spellEnd"/>
-      <w:r>
-        <w:rPr>
-          <w:rFonts w:ascii="Gill Sans MT" w:eastAsia="Arial" w:hAnsi="Gill Sans MT" w:cs="Times New Roman"/>
-          <w:i/>
-          <w:color w:val="000000"/>
-          <w:sz w:val="20"/>
-          <w:szCs w:val="20"/>
-        </w:rPr>
-        <w:t xml:space="preserve">. </w:t>
-      </w:r>
-      <w:proofErr w:type="spellStart"/>
-      <w:r>
-        <w:rPr>
-          <w:rFonts w:ascii="Gill Sans MT" w:eastAsia="Arial" w:hAnsi="Gill Sans MT" w:cs="Times New Roman"/>
-          <w:i/>
-          <w:color w:val="000000"/>
-          <w:sz w:val="20"/>
-          <w:szCs w:val="20"/>
-        </w:rPr>
-        <w:t>SogetiLabs</w:t>
-      </w:r>
-      <w:proofErr w:type="spellEnd"/>
-      <w:r>
-        <w:rPr>
-          <w:rFonts w:ascii="Gill Sans MT" w:eastAsia="Arial" w:hAnsi="Gill Sans MT" w:cs="Times New Roman"/>
-          <w:i/>
-          <w:color w:val="000000"/>
-          <w:sz w:val="20"/>
-          <w:szCs w:val="20"/>
-        </w:rPr>
-        <w:t>. https://labs.sogeti.com/training-neural-networks-with-movies/</w:t>
-      </w:r>
-    </w:p>
-    <w:p>
-      <w:pPr>
-        <w:spacing w:after="0" w:line="360" w:lineRule="auto"/>
-        <w:jc w:val="both"/>
-        <w:rPr>
-          <w:rFonts w:ascii="Times New Roman" w:eastAsia="Arial" w:hAnsi="Times New Roman" w:cs="Times New Roman"/>
-          <w:color w:val="000000"/>
-          <w:sz w:val="26"/>
-          <w:szCs w:val="26"/>
-        </w:rPr>
+    </w:p>
+    <w:p>
+      <w:pPr>
+        <w:pStyle w:val="Prrafodelista"/>
+        <w:numPr>
+          <w:ilvl w:val="2"/>
+          <w:numId w:val="18"/>
+        </w:numPr>
+        <w:spacing w:after="160" w:line="360" w:lineRule="auto"/>
+        <w:jc w:val="both"/>
+        <w:rPr>
+          <w:rFonts w:ascii="Times New Roman" w:hAnsi="Times New Roman" w:cs="Times New Roman"/>
+          <w:sz w:val="24"/>
+          <w:szCs w:val="24"/>
+        </w:rPr>
+      </w:pPr>
+      <w:r>
+        <w:rPr>
+          <w:rFonts w:ascii="Times New Roman" w:hAnsi="Times New Roman" w:cs="Times New Roman"/>
+          <w:sz w:val="24"/>
+          <w:szCs w:val="24"/>
+        </w:rPr>
+        <w:t>Llave foránea para mantener la relación entre el producto y la categoría</w:t>
+      </w:r>
+    </w:p>
+    <w:p>
+      <w:pPr>
+        <w:spacing w:line="360" w:lineRule="auto"/>
+        <w:jc w:val="both"/>
+        <w:rPr>
+          <w:rFonts w:ascii="Times New Roman" w:hAnsi="Times New Roman" w:cs="Times New Roman"/>
+          <w:sz w:val="24"/>
+          <w:szCs w:val="24"/>
+        </w:rPr>
+      </w:pPr>
+      <w:r>
+        <w:rPr>
+          <w:rFonts w:ascii="Times New Roman" w:hAnsi="Times New Roman" w:cs="Times New Roman"/>
+          <w:sz w:val="24"/>
+          <w:szCs w:val="24"/>
+        </w:rPr>
+        <w:t>Productos:</w:t>
+      </w:r>
+    </w:p>
+    <w:p>
+      <w:pPr>
+        <w:pStyle w:val="Prrafodelista"/>
+        <w:numPr>
+          <w:ilvl w:val="0"/>
+          <w:numId w:val="18"/>
+        </w:numPr>
+        <w:spacing w:after="160" w:line="360" w:lineRule="auto"/>
+        <w:jc w:val="both"/>
+        <w:rPr>
+          <w:rFonts w:ascii="Times New Roman" w:hAnsi="Times New Roman" w:cs="Times New Roman"/>
+          <w:sz w:val="24"/>
+          <w:szCs w:val="24"/>
+        </w:rPr>
+      </w:pPr>
+      <w:r>
+        <w:rPr>
+          <w:rFonts w:ascii="Times New Roman" w:hAnsi="Times New Roman" w:cs="Times New Roman"/>
+          <w:sz w:val="24"/>
+          <w:szCs w:val="24"/>
+        </w:rPr>
+        <w:t xml:space="preserve">Al ser una relación de uno a muchos entre una venta y varios productos, se creó está tabla, con el objetivo de poder almacenar y así recolectar fácilmente las ventas o compras por su id y generar el informe. </w:t>
+      </w:r>
+    </w:p>
+    <w:p>
+      <w:pPr>
+        <w:spacing w:line="360" w:lineRule="auto"/>
+        <w:jc w:val="both"/>
+        <w:rPr>
+          <w:rFonts w:ascii="Times New Roman" w:hAnsi="Times New Roman" w:cs="Times New Roman"/>
+          <w:sz w:val="24"/>
+          <w:szCs w:val="24"/>
+        </w:rPr>
+      </w:pPr>
+      <w:r>
+        <w:rPr>
+          <w:rFonts w:ascii="Times New Roman" w:hAnsi="Times New Roman" w:cs="Times New Roman"/>
+          <w:sz w:val="24"/>
+          <w:szCs w:val="24"/>
+        </w:rPr>
+        <w:t>Proveedor:</w:t>
+      </w:r>
+    </w:p>
+    <w:p>
+      <w:pPr>
+        <w:pStyle w:val="Prrafodelista"/>
+        <w:numPr>
+          <w:ilvl w:val="0"/>
+          <w:numId w:val="18"/>
+        </w:numPr>
+        <w:spacing w:after="160" w:line="360" w:lineRule="auto"/>
+        <w:jc w:val="both"/>
+        <w:rPr>
+          <w:rFonts w:ascii="Times New Roman" w:hAnsi="Times New Roman" w:cs="Times New Roman"/>
+          <w:sz w:val="24"/>
+          <w:szCs w:val="24"/>
+        </w:rPr>
+      </w:pPr>
+      <w:r>
+        <w:rPr>
+          <w:rFonts w:ascii="Times New Roman" w:hAnsi="Times New Roman" w:cs="Times New Roman"/>
+          <w:sz w:val="24"/>
+          <w:szCs w:val="24"/>
+        </w:rPr>
+        <w:t xml:space="preserve">En la encargada de almacenar a todos los proveedores, sus campos son: </w:t>
+      </w:r>
+    </w:p>
+    <w:p>
+      <w:pPr>
+        <w:pStyle w:val="Prrafodelista"/>
+        <w:numPr>
+          <w:ilvl w:val="1"/>
+          <w:numId w:val="18"/>
+        </w:numPr>
+        <w:spacing w:after="160" w:line="360" w:lineRule="auto"/>
+        <w:jc w:val="both"/>
+        <w:rPr>
+          <w:rFonts w:ascii="Times New Roman" w:hAnsi="Times New Roman" w:cs="Times New Roman"/>
+          <w:sz w:val="24"/>
+          <w:szCs w:val="24"/>
+        </w:rPr>
+      </w:pPr>
+      <w:r>
+        <w:rPr>
+          <w:rFonts w:ascii="Times New Roman" w:hAnsi="Times New Roman" w:cs="Times New Roman"/>
+          <w:sz w:val="24"/>
+          <w:szCs w:val="24"/>
+        </w:rPr>
+        <w:t>ID</w:t>
+      </w:r>
+    </w:p>
+    <w:p>
+      <w:pPr>
+        <w:pStyle w:val="Prrafodelista"/>
+        <w:numPr>
+          <w:ilvl w:val="1"/>
+          <w:numId w:val="18"/>
+        </w:numPr>
+        <w:spacing w:after="160" w:line="360" w:lineRule="auto"/>
+        <w:jc w:val="both"/>
+        <w:rPr>
+          <w:rFonts w:ascii="Times New Roman" w:hAnsi="Times New Roman" w:cs="Times New Roman"/>
+          <w:sz w:val="24"/>
+          <w:szCs w:val="24"/>
+        </w:rPr>
+      </w:pPr>
+      <w:r>
+        <w:rPr>
+          <w:rFonts w:ascii="Times New Roman" w:hAnsi="Times New Roman" w:cs="Times New Roman"/>
+          <w:sz w:val="24"/>
+          <w:szCs w:val="24"/>
+        </w:rPr>
+        <w:t>Nombre empresa</w:t>
+      </w:r>
+    </w:p>
+    <w:p>
+      <w:pPr>
+        <w:pStyle w:val="Prrafodelista"/>
+        <w:numPr>
+          <w:ilvl w:val="1"/>
+          <w:numId w:val="18"/>
+        </w:numPr>
+        <w:spacing w:after="160" w:line="360" w:lineRule="auto"/>
+        <w:jc w:val="both"/>
+        <w:rPr>
+          <w:rFonts w:ascii="Times New Roman" w:hAnsi="Times New Roman" w:cs="Times New Roman"/>
+          <w:sz w:val="24"/>
+          <w:szCs w:val="24"/>
+        </w:rPr>
+      </w:pPr>
+      <w:r>
+        <w:rPr>
+          <w:rFonts w:ascii="Times New Roman" w:hAnsi="Times New Roman" w:cs="Times New Roman"/>
+          <w:sz w:val="24"/>
+          <w:szCs w:val="24"/>
+        </w:rPr>
+        <w:t>Fecha entregas</w:t>
+      </w:r>
+    </w:p>
+    <w:p>
+      <w:pPr>
+        <w:pStyle w:val="Prrafodelista"/>
+        <w:numPr>
+          <w:ilvl w:val="2"/>
+          <w:numId w:val="18"/>
+        </w:numPr>
+        <w:spacing w:after="160" w:line="360" w:lineRule="auto"/>
+        <w:jc w:val="both"/>
+        <w:rPr>
+          <w:rFonts w:ascii="Times New Roman" w:hAnsi="Times New Roman" w:cs="Times New Roman"/>
+          <w:sz w:val="24"/>
+          <w:szCs w:val="24"/>
+        </w:rPr>
+      </w:pPr>
+      <w:r>
+        <w:rPr>
+          <w:rFonts w:ascii="Times New Roman" w:hAnsi="Times New Roman" w:cs="Times New Roman"/>
+          <w:sz w:val="24"/>
+          <w:szCs w:val="24"/>
+        </w:rPr>
+        <w:t xml:space="preserve">Es la fecha en donde se entregará el producto. </w:t>
+      </w:r>
+    </w:p>
+    <w:p>
+      <w:pPr>
+        <w:pStyle w:val="Prrafodelista"/>
+        <w:numPr>
+          <w:ilvl w:val="1"/>
+          <w:numId w:val="18"/>
+        </w:numPr>
+        <w:spacing w:after="160" w:line="360" w:lineRule="auto"/>
+        <w:jc w:val="both"/>
+        <w:rPr>
+          <w:rFonts w:ascii="Times New Roman" w:hAnsi="Times New Roman" w:cs="Times New Roman"/>
+          <w:sz w:val="24"/>
+          <w:szCs w:val="24"/>
+        </w:rPr>
+      </w:pPr>
+      <w:r>
+        <w:rPr>
+          <w:rFonts w:ascii="Times New Roman" w:hAnsi="Times New Roman" w:cs="Times New Roman"/>
+          <w:sz w:val="24"/>
+          <w:szCs w:val="24"/>
+        </w:rPr>
+        <w:t>Fecha recoger</w:t>
+      </w:r>
+    </w:p>
+    <w:p>
+      <w:pPr>
+        <w:pStyle w:val="Prrafodelista"/>
+        <w:numPr>
+          <w:ilvl w:val="2"/>
+          <w:numId w:val="18"/>
+        </w:numPr>
+        <w:spacing w:after="160" w:line="360" w:lineRule="auto"/>
+        <w:jc w:val="both"/>
+        <w:rPr>
+          <w:rFonts w:ascii="Times New Roman" w:hAnsi="Times New Roman" w:cs="Times New Roman"/>
+          <w:sz w:val="24"/>
+          <w:szCs w:val="24"/>
+        </w:rPr>
+      </w:pPr>
+      <w:r>
+        <w:rPr>
+          <w:rFonts w:ascii="Times New Roman" w:hAnsi="Times New Roman" w:cs="Times New Roman"/>
+          <w:sz w:val="24"/>
+          <w:szCs w:val="24"/>
+        </w:rPr>
+        <w:t>Pasa a recoger el pedido</w:t>
+      </w:r>
+    </w:p>
+    <w:p>
+      <w:pPr>
+        <w:spacing w:line="360" w:lineRule="auto"/>
+        <w:jc w:val="both"/>
+        <w:rPr>
+          <w:rFonts w:ascii="Times New Roman" w:hAnsi="Times New Roman" w:cs="Times New Roman"/>
+          <w:sz w:val="24"/>
+          <w:szCs w:val="24"/>
+        </w:rPr>
+      </w:pPr>
+    </w:p>
+    <w:p>
+      <w:pPr>
+        <w:spacing w:line="360" w:lineRule="auto"/>
+        <w:jc w:val="both"/>
+        <w:rPr>
+          <w:rFonts w:ascii="Times New Roman" w:hAnsi="Times New Roman" w:cs="Times New Roman"/>
+          <w:sz w:val="24"/>
+          <w:szCs w:val="24"/>
+        </w:rPr>
+      </w:pPr>
+      <w:r>
+        <w:rPr>
+          <w:rFonts w:ascii="Times New Roman" w:hAnsi="Times New Roman" w:cs="Times New Roman"/>
+          <w:sz w:val="24"/>
+          <w:szCs w:val="24"/>
+        </w:rPr>
+        <w:lastRenderedPageBreak/>
+        <w:t xml:space="preserve">Usuario: </w:t>
+      </w:r>
+    </w:p>
+    <w:p>
+      <w:pPr>
+        <w:pStyle w:val="Prrafodelista"/>
+        <w:numPr>
+          <w:ilvl w:val="0"/>
+          <w:numId w:val="18"/>
+        </w:numPr>
+        <w:spacing w:after="160" w:line="360" w:lineRule="auto"/>
+        <w:jc w:val="both"/>
+        <w:rPr>
+          <w:rFonts w:ascii="Times New Roman" w:hAnsi="Times New Roman" w:cs="Times New Roman"/>
+          <w:sz w:val="24"/>
+          <w:szCs w:val="24"/>
+        </w:rPr>
+      </w:pPr>
+      <w:r>
+        <w:rPr>
+          <w:rFonts w:ascii="Times New Roman" w:hAnsi="Times New Roman" w:cs="Times New Roman"/>
+          <w:sz w:val="24"/>
+          <w:szCs w:val="24"/>
+        </w:rPr>
+        <w:t xml:space="preserve">Almacena todos los usuarios junto con sus contraseñas cifradas para mayor seguridad. Esta tabla será la encargada de verificar si el usuario puede ingresar al sistema o no. </w:t>
+      </w:r>
+    </w:p>
+    <w:p>
+      <w:pPr>
+        <w:pStyle w:val="Prrafodelista"/>
+        <w:numPr>
+          <w:ilvl w:val="0"/>
+          <w:numId w:val="18"/>
+        </w:numPr>
+        <w:spacing w:after="160" w:line="360" w:lineRule="auto"/>
+        <w:jc w:val="both"/>
+        <w:rPr>
+          <w:rFonts w:ascii="Times New Roman" w:hAnsi="Times New Roman" w:cs="Times New Roman"/>
+          <w:sz w:val="24"/>
+          <w:szCs w:val="24"/>
+        </w:rPr>
+      </w:pPr>
+      <w:r>
+        <w:rPr>
+          <w:rFonts w:ascii="Times New Roman" w:hAnsi="Times New Roman" w:cs="Times New Roman"/>
+          <w:sz w:val="24"/>
+          <w:szCs w:val="24"/>
+        </w:rPr>
+        <w:t xml:space="preserve">Sus campos son: </w:t>
+      </w:r>
+    </w:p>
+    <w:p>
+      <w:pPr>
+        <w:pStyle w:val="Prrafodelista"/>
+        <w:numPr>
+          <w:ilvl w:val="1"/>
+          <w:numId w:val="18"/>
+        </w:numPr>
+        <w:spacing w:after="160" w:line="360" w:lineRule="auto"/>
+        <w:jc w:val="both"/>
+        <w:rPr>
+          <w:rFonts w:ascii="Times New Roman" w:hAnsi="Times New Roman" w:cs="Times New Roman"/>
+          <w:sz w:val="24"/>
+          <w:szCs w:val="24"/>
+        </w:rPr>
+      </w:pPr>
+      <w:r>
+        <w:rPr>
+          <w:rFonts w:ascii="Times New Roman" w:hAnsi="Times New Roman" w:cs="Times New Roman"/>
+          <w:sz w:val="24"/>
+          <w:szCs w:val="24"/>
+        </w:rPr>
+        <w:t>ID</w:t>
+      </w:r>
+    </w:p>
+    <w:p>
+      <w:pPr>
+        <w:pStyle w:val="Prrafodelista"/>
+        <w:numPr>
+          <w:ilvl w:val="1"/>
+          <w:numId w:val="18"/>
+        </w:numPr>
+        <w:spacing w:after="160" w:line="360" w:lineRule="auto"/>
+        <w:jc w:val="both"/>
+        <w:rPr>
+          <w:rFonts w:ascii="Times New Roman" w:hAnsi="Times New Roman" w:cs="Times New Roman"/>
+          <w:sz w:val="24"/>
+          <w:szCs w:val="24"/>
+        </w:rPr>
+      </w:pPr>
+      <w:r>
+        <w:rPr>
+          <w:rFonts w:ascii="Times New Roman" w:hAnsi="Times New Roman" w:cs="Times New Roman"/>
+          <w:sz w:val="24"/>
+          <w:szCs w:val="24"/>
+        </w:rPr>
+        <w:t>USUARIO</w:t>
+      </w:r>
+    </w:p>
+    <w:p>
+      <w:pPr>
+        <w:pStyle w:val="Prrafodelista"/>
+        <w:numPr>
+          <w:ilvl w:val="1"/>
+          <w:numId w:val="18"/>
+        </w:numPr>
+        <w:spacing w:after="160" w:line="360" w:lineRule="auto"/>
+        <w:jc w:val="both"/>
+        <w:rPr>
+          <w:rFonts w:ascii="Times New Roman" w:hAnsi="Times New Roman" w:cs="Times New Roman"/>
+          <w:sz w:val="24"/>
+          <w:szCs w:val="24"/>
+        </w:rPr>
+      </w:pPr>
+      <w:r>
+        <w:rPr>
+          <w:rFonts w:ascii="Times New Roman" w:hAnsi="Times New Roman" w:cs="Times New Roman"/>
+          <w:sz w:val="24"/>
+          <w:szCs w:val="24"/>
+        </w:rPr>
+        <w:t>CONTRASEÑA</w:t>
+      </w:r>
+    </w:p>
+    <w:p>
+      <w:pPr>
+        <w:spacing w:line="360" w:lineRule="auto"/>
+        <w:jc w:val="both"/>
+        <w:rPr>
+          <w:rFonts w:ascii="Times New Roman" w:hAnsi="Times New Roman" w:cs="Times New Roman"/>
+          <w:b/>
+          <w:bCs/>
+          <w:sz w:val="28"/>
+          <w:szCs w:val="28"/>
+        </w:rPr>
+      </w:pPr>
+      <w:r>
+        <w:rPr>
+          <w:rFonts w:ascii="Times New Roman" w:hAnsi="Times New Roman" w:cs="Times New Roman"/>
+          <w:b/>
+          <w:bCs/>
+          <w:noProof/>
+          <w:sz w:val="28"/>
+          <w:szCs w:val="28"/>
+        </w:rPr>
+        <w:lastRenderedPageBreak/>
+        <w:drawing>
+          <wp:anchor distT="0" distB="0" distL="114300" distR="114300" simplePos="0" relativeHeight="251662848" behindDoc="0" locked="0" layoutInCell="1" allowOverlap="1" wp14:anchorId="718789FC" wp14:editId="68003735">
+            <wp:simplePos x="0" y="0"/>
+            <wp:positionH relativeFrom="margin">
+              <wp:align>center</wp:align>
+            </wp:positionH>
+            <wp:positionV relativeFrom="margin">
+              <wp:posOffset>1043940</wp:posOffset>
+            </wp:positionV>
+            <wp:extent cx="4572000" cy="6178550"/>
+            <wp:effectExtent l="0" t="0" r="0" b="0"/>
+            <wp:wrapSquare wrapText="bothSides"/>
+            <wp:docPr id="35253842" name="Imagen 35253842"/>
+            <wp:cNvGraphicFramePr>
+              <a:graphicFrameLocks xmlns:a="http://schemas.openxmlformats.org/drawingml/2006/main" noChangeAspect="1"/>
+            </wp:cNvGraphicFramePr>
+            <a:graphic xmlns:a="http://schemas.openxmlformats.org/drawingml/2006/main">
+              <a:graphicData uri="http://schemas.openxmlformats.org/drawingml/2006/picture">
+                <pic:pic xmlns:pic="http://schemas.openxmlformats.org/drawingml/2006/picture">
+                  <pic:nvPicPr>
+                    <pic:cNvPr id="0" name="Picture 1"/>
+                    <pic:cNvPicPr>
+                      <a:picLocks noChangeAspect="1" noChangeArrowheads="1"/>
+                    </pic:cNvPicPr>
+                  </pic:nvPicPr>
+                  <pic:blipFill>
+                    <a:blip r:embed="rId21">
+                      <a:extLst>
+                        <a:ext uri="{28A0092B-C50C-407E-A947-70E740481C1C}">
+                          <a14:useLocalDpi xmlns:a14="http://schemas.microsoft.com/office/drawing/2010/main" val="0"/>
+                        </a:ext>
+                      </a:extLst>
+                    </a:blip>
+                    <a:srcRect/>
+                    <a:stretch>
+                      <a:fillRect/>
+                    </a:stretch>
+                  </pic:blipFill>
+                  <pic:spPr bwMode="auto">
+                    <a:xfrm>
+                      <a:off x="0" y="0"/>
+                      <a:ext cx="4572000" cy="6178550"/>
+                    </a:xfrm>
+                    <a:prstGeom prst="rect">
+                      <a:avLst/>
+                    </a:prstGeom>
+                    <a:noFill/>
+                    <a:ln>
+                      <a:noFill/>
+                    </a:ln>
+                  </pic:spPr>
+                </pic:pic>
+              </a:graphicData>
+            </a:graphic>
+          </wp:anchor>
+        </w:drawing>
+      </w:r>
+      <w:r>
+        <w:rPr>
+          <w:rFonts w:ascii="Times New Roman" w:hAnsi="Times New Roman" w:cs="Times New Roman"/>
+          <w:b/>
+          <w:bCs/>
+          <w:sz w:val="28"/>
+          <w:szCs w:val="28"/>
+        </w:rPr>
+        <w:t xml:space="preserve">Diagrama </w:t>
+      </w:r>
+      <w:r>
+        <w:rPr>
+          <w:rFonts w:ascii="Times New Roman" w:hAnsi="Times New Roman" w:cs="Times New Roman"/>
+          <w:b/>
+          <w:bCs/>
+          <w:sz w:val="28"/>
+          <w:szCs w:val="28"/>
+        </w:rPr>
+        <w:br w:type="page"/>
+      </w:r>
+    </w:p>
+    <w:p>
+      <w:pPr>
+        <w:spacing w:line="360" w:lineRule="auto"/>
+        <w:jc w:val="both"/>
+        <w:rPr>
+          <w:rFonts w:ascii="Times New Roman" w:hAnsi="Times New Roman" w:cs="Times New Roman"/>
+          <w:sz w:val="24"/>
+          <w:szCs w:val="24"/>
+        </w:rPr>
+      </w:pPr>
+      <w:r>
+        <w:rPr>
+          <w:rFonts w:ascii="Times New Roman" w:hAnsi="Times New Roman" w:cs="Times New Roman"/>
+          <w:sz w:val="24"/>
+          <w:szCs w:val="24"/>
+        </w:rPr>
+        <w:lastRenderedPageBreak/>
+        <w:t xml:space="preserve">Estas son algunas imágenes del programa. </w:t>
+      </w:r>
+    </w:p>
+    <w:p>
+      <w:pPr>
+        <w:spacing w:line="360" w:lineRule="auto"/>
+        <w:jc w:val="both"/>
+        <w:rPr>
+          <w:rFonts w:ascii="Times New Roman" w:hAnsi="Times New Roman" w:cs="Times New Roman"/>
+          <w:sz w:val="24"/>
+          <w:szCs w:val="24"/>
+        </w:rPr>
+      </w:pPr>
+      <w:r>
+        <w:rPr>
+          <w:rFonts w:ascii="Times New Roman" w:hAnsi="Times New Roman" w:cs="Times New Roman"/>
+          <w:sz w:val="24"/>
+          <w:szCs w:val="24"/>
+        </w:rPr>
+        <w:t xml:space="preserve">Login: </w:t>
+      </w:r>
+    </w:p>
+    <w:p>
+      <w:pPr>
+        <w:spacing w:line="360" w:lineRule="auto"/>
+        <w:jc w:val="both"/>
+        <w:rPr>
+          <w:rFonts w:ascii="Times New Roman" w:hAnsi="Times New Roman" w:cs="Times New Roman"/>
+          <w:sz w:val="24"/>
+          <w:szCs w:val="24"/>
+        </w:rPr>
+      </w:pPr>
+      <w:r>
+        <w:rPr>
+          <w:rFonts w:ascii="Times New Roman" w:hAnsi="Times New Roman" w:cs="Times New Roman"/>
+          <w:sz w:val="24"/>
+          <w:szCs w:val="24"/>
+        </w:rPr>
+        <w:drawing>
+          <wp:inline distT="0" distB="0" distL="0" distR="0" wp14:anchorId="6BB811FC" wp14:editId="0F96F074">
+            <wp:extent cx="5612130" cy="3637915"/>
+            <wp:effectExtent l="0" t="0" r="7620" b="635"/>
+            <wp:docPr id="1095323714" name="Imagen 1095323714"/>
+            <wp:cNvGraphicFramePr>
+              <a:graphicFrameLocks xmlns:a="http://schemas.openxmlformats.org/drawingml/2006/main" noChangeAspect="1"/>
+            </wp:cNvGraphicFramePr>
+            <a:graphic xmlns:a="http://schemas.openxmlformats.org/drawingml/2006/main">
+              <a:graphicData uri="http://schemas.openxmlformats.org/drawingml/2006/picture">
+                <pic:pic xmlns:pic="http://schemas.openxmlformats.org/drawingml/2006/picture">
+                  <pic:nvPicPr>
+                    <pic:cNvPr id="1095323714" name=""/>
+                    <pic:cNvPicPr/>
+                  </pic:nvPicPr>
+                  <pic:blipFill>
+                    <a:blip r:embed="rId22"/>
+                    <a:stretch>
+                      <a:fillRect/>
+                    </a:stretch>
+                  </pic:blipFill>
+                  <pic:spPr>
+                    <a:xfrm>
+                      <a:off x="0" y="0"/>
+                      <a:ext cx="5612130" cy="3637915"/>
+                    </a:xfrm>
+                    <a:prstGeom prst="rect">
+                      <a:avLst/>
+                    </a:prstGeom>
+                  </pic:spPr>
+                </pic:pic>
+              </a:graphicData>
+            </a:graphic>
+          </wp:inline>
+        </w:drawing>
+      </w:r>
+    </w:p>
+    <w:p>
+      <w:pPr>
+        <w:rPr>
+          <w:rFonts w:ascii="Times New Roman" w:hAnsi="Times New Roman" w:cs="Times New Roman"/>
+          <w:sz w:val="24"/>
+          <w:szCs w:val="24"/>
+        </w:rPr>
+      </w:pPr>
+      <w:r>
+        <w:rPr>
+          <w:rFonts w:ascii="Times New Roman" w:hAnsi="Times New Roman" w:cs="Times New Roman"/>
+          <w:sz w:val="24"/>
+          <w:szCs w:val="24"/>
+        </w:rPr>
+        <w:br w:type="page"/>
+      </w:r>
+    </w:p>
+    <w:p>
+      <w:pPr>
+        <w:spacing w:line="360" w:lineRule="auto"/>
+        <w:jc w:val="both"/>
+        <w:rPr>
+          <w:rFonts w:ascii="Times New Roman" w:hAnsi="Times New Roman" w:cs="Times New Roman"/>
+          <w:sz w:val="24"/>
+          <w:szCs w:val="24"/>
+        </w:rPr>
+      </w:pPr>
+      <w:r>
+        <w:rPr>
+          <w:rFonts w:ascii="Times New Roman" w:hAnsi="Times New Roman" w:cs="Times New Roman"/>
+          <w:sz w:val="24"/>
+          <w:szCs w:val="24"/>
+        </w:rPr>
+        <w:lastRenderedPageBreak/>
+        <w:t xml:space="preserve">Ventana del programa ya iniciado: </w:t>
+      </w:r>
+    </w:p>
+    <w:p>
+      <w:r>
+        <w:drawing>
+          <wp:inline distT="0" distB="0" distL="0" distR="0" wp14:anchorId="2C934804" wp14:editId="293E8BEF">
+            <wp:extent cx="5612130" cy="3642360"/>
+            <wp:effectExtent l="0" t="0" r="7620" b="0"/>
+            <wp:docPr id="2124361509" name="Imagen 2124361509"/>
+            <wp:cNvGraphicFramePr>
+              <a:graphicFrameLocks xmlns:a="http://schemas.openxmlformats.org/drawingml/2006/main" noChangeAspect="1"/>
+            </wp:cNvGraphicFramePr>
+            <a:graphic xmlns:a="http://schemas.openxmlformats.org/drawingml/2006/main">
+              <a:graphicData uri="http://schemas.openxmlformats.org/drawingml/2006/picture">
+                <pic:pic xmlns:pic="http://schemas.openxmlformats.org/drawingml/2006/picture">
+                  <pic:nvPicPr>
+                    <pic:cNvPr id="2124361509" name=""/>
+                    <pic:cNvPicPr/>
+                  </pic:nvPicPr>
+                  <pic:blipFill>
+                    <a:blip r:embed="rId23"/>
+                    <a:stretch>
+                      <a:fillRect/>
+                    </a:stretch>
+                  </pic:blipFill>
+                  <pic:spPr>
+                    <a:xfrm>
+                      <a:off x="0" y="0"/>
+                      <a:ext cx="5612130" cy="3642360"/>
+                    </a:xfrm>
+                    <a:prstGeom prst="rect">
+                      <a:avLst/>
+                    </a:prstGeom>
+                  </pic:spPr>
+                </pic:pic>
+              </a:graphicData>
+            </a:graphic>
+          </wp:inline>
+        </w:drawing>
+      </w:r>
+    </w:p>
+    <w:p>
+      <w:r>
+        <w:drawing>
+          <wp:inline distT="0" distB="0" distL="0" distR="0" wp14:anchorId="5F8B186E" wp14:editId="76350E2C">
+            <wp:extent cx="5612130" cy="3636010"/>
+            <wp:effectExtent l="0" t="0" r="7620" b="2540"/>
+            <wp:docPr id="1512116304" name="Imagen 1512116304"/>
+            <wp:cNvGraphicFramePr>
+              <a:graphicFrameLocks xmlns:a="http://schemas.openxmlformats.org/drawingml/2006/main" noChangeAspect="1"/>
+            </wp:cNvGraphicFramePr>
+            <a:graphic xmlns:a="http://schemas.openxmlformats.org/drawingml/2006/main">
+              <a:graphicData uri="http://schemas.openxmlformats.org/drawingml/2006/picture">
+                <pic:pic xmlns:pic="http://schemas.openxmlformats.org/drawingml/2006/picture">
+                  <pic:nvPicPr>
+                    <pic:cNvPr id="1512116304" name=""/>
+                    <pic:cNvPicPr/>
+                  </pic:nvPicPr>
+                  <pic:blipFill>
+                    <a:blip r:embed="rId24"/>
+                    <a:stretch>
+                      <a:fillRect/>
+                    </a:stretch>
+                  </pic:blipFill>
+                  <pic:spPr>
+                    <a:xfrm>
+                      <a:off x="0" y="0"/>
+                      <a:ext cx="5612130" cy="3636010"/>
+                    </a:xfrm>
+                    <a:prstGeom prst="rect">
+                      <a:avLst/>
+                    </a:prstGeom>
+                  </pic:spPr>
+                </pic:pic>
+              </a:graphicData>
+            </a:graphic>
+          </wp:inline>
+        </w:drawing>
+      </w:r>
+    </w:p>
+    <w:p>
+      <w:pPr>
+        <w:tabs>
+          <w:tab w:val="left" w:pos="900"/>
+        </w:tabs>
+      </w:pPr>
+      <w:r>
+        <w:lastRenderedPageBreak/>
+        <w:tab/>
+      </w:r>
+      <w:r>
+        <w:drawing>
+          <wp:inline distT="0" distB="0" distL="0" distR="0" wp14:anchorId="6C6DA27F" wp14:editId="44FFCD5C">
+            <wp:extent cx="5612130" cy="3648075"/>
+            <wp:effectExtent l="0" t="0" r="7620" b="9525"/>
+            <wp:docPr id="373369038" name="Imagen 373369038"/>
+            <wp:cNvGraphicFramePr>
+              <a:graphicFrameLocks xmlns:a="http://schemas.openxmlformats.org/drawingml/2006/main" noChangeAspect="1"/>
+            </wp:cNvGraphicFramePr>
+            <a:graphic xmlns:a="http://schemas.openxmlformats.org/drawingml/2006/main">
+              <a:graphicData uri="http://schemas.openxmlformats.org/drawingml/2006/picture">
+                <pic:pic xmlns:pic="http://schemas.openxmlformats.org/drawingml/2006/picture">
+                  <pic:nvPicPr>
+                    <pic:cNvPr id="373369038" name=""/>
+                    <pic:cNvPicPr/>
+                  </pic:nvPicPr>
+                  <pic:blipFill>
+                    <a:blip r:embed="rId25"/>
+                    <a:stretch>
+                      <a:fillRect/>
+                    </a:stretch>
+                  </pic:blipFill>
+                  <pic:spPr>
+                    <a:xfrm>
+                      <a:off x="0" y="0"/>
+                      <a:ext cx="5612130" cy="3648075"/>
+                    </a:xfrm>
+                    <a:prstGeom prst="rect">
+                      <a:avLst/>
+                    </a:prstGeom>
+                  </pic:spPr>
+                </pic:pic>
+              </a:graphicData>
+            </a:graphic>
+          </wp:inline>
+        </w:drawing>
+      </w:r>
+    </w:p>
+    <w:p>
+      <w:r>
+        <w:drawing>
+          <wp:inline distT="0" distB="0" distL="0" distR="0" wp14:anchorId="24761991" wp14:editId="61BF8CAA">
+            <wp:extent cx="5612130" cy="3615690"/>
+            <wp:effectExtent l="0" t="0" r="7620" b="3810"/>
+            <wp:docPr id="259977465" name="Imagen 259977465"/>
+            <wp:cNvGraphicFramePr>
+              <a:graphicFrameLocks xmlns:a="http://schemas.openxmlformats.org/drawingml/2006/main" noChangeAspect="1"/>
+            </wp:cNvGraphicFramePr>
+            <a:graphic xmlns:a="http://schemas.openxmlformats.org/drawingml/2006/main">
+              <a:graphicData uri="http://schemas.openxmlformats.org/drawingml/2006/picture">
+                <pic:pic xmlns:pic="http://schemas.openxmlformats.org/drawingml/2006/picture">
+                  <pic:nvPicPr>
+                    <pic:cNvPr id="259977465" name=""/>
+                    <pic:cNvPicPr/>
+                  </pic:nvPicPr>
+                  <pic:blipFill>
+                    <a:blip r:embed="rId26"/>
+                    <a:stretch>
+                      <a:fillRect/>
+                    </a:stretch>
+                  </pic:blipFill>
+                  <pic:spPr>
+                    <a:xfrm>
+                      <a:off x="0" y="0"/>
+                      <a:ext cx="5612130" cy="3615690"/>
+                    </a:xfrm>
+                    <a:prstGeom prst="rect">
+                      <a:avLst/>
+                    </a:prstGeom>
+                  </pic:spPr>
+                </pic:pic>
+              </a:graphicData>
+            </a:graphic>
+          </wp:inline>
+        </w:drawing>
+      </w:r>
+    </w:p>
+    <w:p>
+      <w:pPr>
+        <w:tabs>
+          <w:tab w:val="left" w:pos="1632"/>
+        </w:tabs>
+      </w:pPr>
+      <w:r>
+        <w:lastRenderedPageBreak/>
+        <w:tab/>
+      </w:r>
+      <w:r>
+        <w:drawing>
+          <wp:inline distT="0" distB="0" distL="0" distR="0" wp14:anchorId="0C84506B" wp14:editId="4B0DD99C">
+            <wp:extent cx="5612130" cy="3639185"/>
+            <wp:effectExtent l="0" t="0" r="7620" b="0"/>
+            <wp:docPr id="1183079659" name="Imagen 1183079659"/>
+            <wp:cNvGraphicFramePr>
+              <a:graphicFrameLocks xmlns:a="http://schemas.openxmlformats.org/drawingml/2006/main" noChangeAspect="1"/>
+            </wp:cNvGraphicFramePr>
+            <a:graphic xmlns:a="http://schemas.openxmlformats.org/drawingml/2006/main">
+              <a:graphicData uri="http://schemas.openxmlformats.org/drawingml/2006/picture">
+                <pic:pic xmlns:pic="http://schemas.openxmlformats.org/drawingml/2006/picture">
+                  <pic:nvPicPr>
+                    <pic:cNvPr id="1183079659" name=""/>
+                    <pic:cNvPicPr/>
+                  </pic:nvPicPr>
+                  <pic:blipFill>
+                    <a:blip r:embed="rId27"/>
+                    <a:stretch>
+                      <a:fillRect/>
+                    </a:stretch>
+                  </pic:blipFill>
+                  <pic:spPr>
+                    <a:xfrm>
+                      <a:off x="0" y="0"/>
+                      <a:ext cx="5612130" cy="3639185"/>
+                    </a:xfrm>
+                    <a:prstGeom prst="rect">
+                      <a:avLst/>
+                    </a:prstGeom>
+                  </pic:spPr>
+                </pic:pic>
+              </a:graphicData>
+            </a:graphic>
+          </wp:inline>
+        </w:drawing>
+      </w:r>
+    </w:p>
+    <w:p>
+      <w:pPr>
+        <w:ind w:firstLine="708"/>
+      </w:pPr>
+      <w:r>
+        <w:drawing>
+          <wp:anchor distT="0" distB="0" distL="114300" distR="114300" simplePos="0" relativeHeight="251652608" behindDoc="0" locked="0" layoutInCell="1" allowOverlap="1" wp14:anchorId="6D620D1C" wp14:editId="4DE29FDF">
+            <wp:simplePos x="0" y="0"/>
+            <wp:positionH relativeFrom="margin">
+              <wp:posOffset>-26670</wp:posOffset>
+            </wp:positionH>
+            <wp:positionV relativeFrom="margin">
+              <wp:posOffset>4201160</wp:posOffset>
+            </wp:positionV>
+            <wp:extent cx="5612130" cy="3629660"/>
+            <wp:effectExtent l="0" t="0" r="7620" b="8890"/>
+            <wp:wrapSquare wrapText="bothSides"/>
+            <wp:docPr id="797061804" name="Imagen 797061804"/>
+            <wp:cNvGraphicFramePr>
+              <a:graphicFrameLocks xmlns:a="http://schemas.openxmlformats.org/drawingml/2006/main" noChangeAspect="1"/>
+            </wp:cNvGraphicFramePr>
+            <a:graphic xmlns:a="http://schemas.openxmlformats.org/drawingml/2006/main">
+              <a:graphicData uri="http://schemas.openxmlformats.org/drawingml/2006/picture">
+                <pic:pic xmlns:pic="http://schemas.openxmlformats.org/drawingml/2006/picture">
+                  <pic:nvPicPr>
+                    <pic:cNvPr id="797061804" name=""/>
+                    <pic:cNvPicPr/>
+                  </pic:nvPicPr>
+                  <pic:blipFill>
+                    <a:blip r:embed="rId28" cstate="print">
+                      <a:extLst>
+                        <a:ext uri="{28A0092B-C50C-407E-A947-70E740481C1C}">
+                          <a14:useLocalDpi xmlns:a14="http://schemas.microsoft.com/office/drawing/2010/main" val="0"/>
+                        </a:ext>
+                      </a:extLst>
+                    </a:blip>
+                    <a:stretch>
+                      <a:fillRect/>
+                    </a:stretch>
+                  </pic:blipFill>
+                  <pic:spPr>
+                    <a:xfrm>
+                      <a:off x="0" y="0"/>
+                      <a:ext cx="5612130" cy="3629660"/>
+                    </a:xfrm>
+                    <a:prstGeom prst="rect">
+                      <a:avLst/>
+                    </a:prstGeom>
+                  </pic:spPr>
+                </pic:pic>
+              </a:graphicData>
+            </a:graphic>
+          </wp:anchor>
+        </w:drawing>
+      </w:r>
+    </w:p>
+    <w:p>
+      <w:pPr>
+        <w:tabs>
+          <w:tab w:val="left" w:pos="1236"/>
+        </w:tabs>
         <w:sectPr>
-          <w:headerReference w:type="even" r:id="rId17"/>
-          <w:headerReference w:type="default" r:id="rId18"/>
-          <w:footerReference w:type="even" r:id="rId19"/>
-          <w:footerReference w:type="default" r:id="rId20"/>
+          <w:headerReference w:type="even" r:id="rId29"/>
+          <w:headerReference w:type="default" r:id="rId30"/>
+          <w:footerReference w:type="even" r:id="rId31"/>
+          <w:footerReference w:type="default" r:id="rId32"/>
           <w:pgSz w:w="12240" w:h="15840"/>
           <w:pgMar w:top="1134" w:right="1701" w:bottom="1134" w:left="1701" w:header="709" w:footer="818" w:gutter="0"/>
           <w:pgNumType w:start="3"/>
@@ -1893,333 +4025,44 @@
           <w:docGrid w:linePitch="360"/>
         </w:sectPr>
       </w:pPr>
-    </w:p>
-    <w:p>
-      <w:pPr>
-        <w:spacing w:after="0" w:line="360" w:lineRule="auto"/>
-        <w:ind w:firstLine="567"/>
-        <w:jc w:val="both"/>
-        <w:rPr>
-          <w:rFonts w:ascii="Gill Sans MT" w:eastAsia="Arial" w:hAnsi="Gill Sans MT" w:cs="Times New Roman"/>
-          <w:color w:val="000000"/>
-          <w:sz w:val="26"/>
-          <w:szCs w:val="26"/>
-        </w:rPr>
-      </w:pPr>
-    </w:p>
-    <w:p>
-      <w:pPr>
-        <w:spacing w:after="0" w:line="360" w:lineRule="auto"/>
-        <w:ind w:firstLine="567"/>
-        <w:jc w:val="both"/>
-        <w:rPr>
-          <w:rFonts w:ascii="Gill Sans MT" w:eastAsia="Arial" w:hAnsi="Gill Sans MT" w:cs="Times New Roman"/>
-          <w:color w:val="000000"/>
-          <w:sz w:val="26"/>
-          <w:szCs w:val="26"/>
-        </w:rPr>
-      </w:pPr>
-    </w:p>
-    <w:p>
-      <w:pPr>
-        <w:spacing w:after="0" w:line="360" w:lineRule="auto"/>
-        <w:ind w:firstLine="567"/>
-        <w:jc w:val="both"/>
-        <w:rPr>
-          <w:rFonts w:ascii="Gill Sans MT" w:eastAsia="Arial" w:hAnsi="Gill Sans MT" w:cs="Times New Roman"/>
-          <w:color w:val="000000"/>
-          <w:sz w:val="26"/>
-          <w:szCs w:val="26"/>
-        </w:rPr>
-      </w:pPr>
-    </w:p>
-    <w:p>
-      <w:pPr>
-        <w:spacing w:after="0" w:line="360" w:lineRule="auto"/>
-        <w:ind w:firstLine="567"/>
-        <w:jc w:val="both"/>
-        <w:rPr>
-          <w:rFonts w:ascii="Gill Sans MT" w:eastAsia="Arial" w:hAnsi="Gill Sans MT" w:cs="Times New Roman"/>
-          <w:color w:val="000000"/>
-          <w:sz w:val="26"/>
-          <w:szCs w:val="26"/>
-        </w:rPr>
-      </w:pPr>
-    </w:p>
-    <w:p>
-      <w:pPr>
-        <w:spacing w:after="0" w:line="360" w:lineRule="auto"/>
-        <w:ind w:firstLine="567"/>
-        <w:jc w:val="both"/>
-        <w:rPr>
-          <w:rFonts w:ascii="Gill Sans MT" w:eastAsia="Arial" w:hAnsi="Gill Sans MT" w:cs="Times New Roman"/>
-          <w:color w:val="000000"/>
-          <w:sz w:val="26"/>
-          <w:szCs w:val="26"/>
-        </w:rPr>
-      </w:pPr>
-    </w:p>
-    <w:p>
-      <w:pPr>
-        <w:spacing w:after="0" w:line="360" w:lineRule="auto"/>
-        <w:ind w:firstLine="567"/>
-        <w:jc w:val="both"/>
-        <w:rPr>
-          <w:rFonts w:ascii="Gill Sans MT" w:eastAsia="Arial" w:hAnsi="Gill Sans MT" w:cs="Times New Roman"/>
-          <w:color w:val="000000"/>
-          <w:sz w:val="26"/>
-          <w:szCs w:val="26"/>
-        </w:rPr>
-      </w:pPr>
-    </w:p>
-    <w:p>
-      <w:pPr>
-        <w:spacing w:after="0" w:line="360" w:lineRule="auto"/>
-        <w:ind w:firstLine="567"/>
-        <w:jc w:val="both"/>
-        <w:rPr>
-          <w:rFonts w:ascii="Gill Sans MT" w:eastAsia="Arial" w:hAnsi="Gill Sans MT" w:cs="Times New Roman"/>
-          <w:color w:val="000000"/>
-          <w:sz w:val="26"/>
-          <w:szCs w:val="26"/>
-        </w:rPr>
-      </w:pPr>
-    </w:p>
-    <w:p>
-      <w:pPr>
-        <w:spacing w:after="0" w:line="360" w:lineRule="auto"/>
-        <w:ind w:firstLine="567"/>
-        <w:jc w:val="both"/>
-        <w:rPr>
-          <w:rFonts w:ascii="Gill Sans MT" w:eastAsia="Arial" w:hAnsi="Gill Sans MT" w:cs="Times New Roman"/>
-          <w:color w:val="000000"/>
-          <w:sz w:val="26"/>
-          <w:szCs w:val="26"/>
-        </w:rPr>
-      </w:pPr>
-    </w:p>
-    <w:p>
-      <w:pPr>
-        <w:spacing w:after="0" w:line="360" w:lineRule="auto"/>
-        <w:ind w:firstLine="567"/>
-        <w:jc w:val="both"/>
-        <w:rPr>
-          <w:rFonts w:ascii="Gill Sans MT" w:eastAsia="Arial" w:hAnsi="Gill Sans MT" w:cs="Times New Roman"/>
-          <w:color w:val="000000"/>
-          <w:sz w:val="26"/>
-          <w:szCs w:val="26"/>
-        </w:rPr>
-      </w:pPr>
-    </w:p>
-    <w:p>
-      <w:pPr>
-        <w:spacing w:after="0" w:line="360" w:lineRule="auto"/>
-        <w:ind w:firstLine="567"/>
-        <w:jc w:val="both"/>
-        <w:rPr>
-          <w:rFonts w:ascii="Gill Sans MT" w:eastAsia="Arial" w:hAnsi="Gill Sans MT" w:cs="Times New Roman"/>
-          <w:color w:val="000000"/>
-          <w:sz w:val="26"/>
-          <w:szCs w:val="26"/>
-        </w:rPr>
-      </w:pPr>
-    </w:p>
-    <w:p>
-      <w:pPr>
-        <w:spacing w:after="0" w:line="360" w:lineRule="auto"/>
-        <w:ind w:firstLine="567"/>
-        <w:jc w:val="both"/>
-        <w:rPr>
-          <w:rFonts w:ascii="Gill Sans MT" w:eastAsia="Arial" w:hAnsi="Gill Sans MT" w:cs="Times New Roman"/>
-          <w:color w:val="000000"/>
-          <w:sz w:val="26"/>
-          <w:szCs w:val="26"/>
-        </w:rPr>
-      </w:pPr>
-    </w:p>
-    <w:p>
-      <w:pPr>
-        <w:spacing w:after="0" w:line="360" w:lineRule="auto"/>
-        <w:ind w:firstLine="567"/>
-        <w:jc w:val="both"/>
-        <w:rPr>
-          <w:rFonts w:ascii="Gill Sans MT" w:eastAsia="Arial" w:hAnsi="Gill Sans MT" w:cs="Times New Roman"/>
-          <w:color w:val="000000"/>
-          <w:sz w:val="26"/>
-          <w:szCs w:val="26"/>
-        </w:rPr>
-      </w:pPr>
-    </w:p>
-    <w:p>
-      <w:pPr>
-        <w:spacing w:after="0" w:line="360" w:lineRule="auto"/>
-        <w:ind w:firstLine="567"/>
-        <w:jc w:val="both"/>
-        <w:rPr>
-          <w:rFonts w:ascii="Gill Sans MT" w:eastAsia="Arial" w:hAnsi="Gill Sans MT" w:cs="Times New Roman"/>
-          <w:color w:val="000000"/>
-          <w:sz w:val="26"/>
-          <w:szCs w:val="26"/>
-        </w:rPr>
-      </w:pPr>
-    </w:p>
-    <w:p>
-      <w:pPr>
-        <w:spacing w:after="0" w:line="360" w:lineRule="auto"/>
-        <w:ind w:firstLine="567"/>
-        <w:jc w:val="both"/>
-        <w:rPr>
-          <w:rFonts w:ascii="Gill Sans MT" w:eastAsia="Arial" w:hAnsi="Gill Sans MT" w:cs="Times New Roman"/>
-          <w:color w:val="000000"/>
-          <w:sz w:val="26"/>
-          <w:szCs w:val="26"/>
-        </w:rPr>
-      </w:pPr>
-    </w:p>
-    <w:p>
-      <w:pPr>
-        <w:spacing w:after="0" w:line="300" w:lineRule="exact"/>
-        <w:ind w:left="567"/>
-        <w:jc w:val="both"/>
-        <w:rPr>
-          <w:rFonts w:ascii="Gill Sans MT" w:eastAsia="Arial" w:hAnsi="Gill Sans MT" w:cs="Times New Roman"/>
-          <w:color w:val="000000"/>
-          <w:sz w:val="24"/>
-          <w:szCs w:val="24"/>
-        </w:rPr>
-      </w:pPr>
-      <w:r>
-        <w:rPr>
-          <w:rFonts w:ascii="Gill Sans MT" w:eastAsia="Arial" w:hAnsi="Gill Sans MT" w:cs="Times New Roman"/>
-          <w:color w:val="000000"/>
-          <w:sz w:val="24"/>
-          <w:szCs w:val="24"/>
-        </w:rPr>
-        <w:t>“Lis de Veracruz: Arte, Ciencia, Luz”</w:t>
-      </w:r>
-    </w:p>
-    <w:p>
-      <w:pPr>
-        <w:spacing w:after="0" w:line="300" w:lineRule="exact"/>
-        <w:ind w:left="567"/>
-        <w:jc w:val="both"/>
-        <w:rPr>
-          <w:rFonts w:ascii="Gill Sans MT" w:eastAsia="Arial" w:hAnsi="Gill Sans MT" w:cs="Times New Roman"/>
-          <w:color w:val="000000"/>
-          <w:sz w:val="26"/>
-          <w:szCs w:val="26"/>
-        </w:rPr>
-      </w:pPr>
-    </w:p>
-    <w:p>
-      <w:pPr>
-        <w:spacing w:after="0" w:line="300" w:lineRule="exact"/>
-        <w:ind w:left="567"/>
-        <w:jc w:val="both"/>
-        <w:rPr>
-          <w:rFonts w:ascii="Gill Sans MT" w:eastAsia="Arial" w:hAnsi="Gill Sans MT" w:cs="Times New Roman"/>
-          <w:color w:val="000000"/>
-          <w:sz w:val="26"/>
-          <w:szCs w:val="26"/>
-        </w:rPr>
-      </w:pPr>
-      <w:r>
-        <w:rPr>
-          <w:rFonts w:ascii="Gill Sans MT" w:eastAsia="Arial" w:hAnsi="Gill Sans MT" w:cs="Times New Roman"/>
-          <w:b/>
-          <w:color w:val="000000"/>
-          <w:sz w:val="26"/>
-          <w:szCs w:val="26"/>
-        </w:rPr>
-        <w:t>www.uv.mx</w:t>
-      </w:r>
-    </w:p>
-    <w:p/>
-    <w:p>
-      <w:pPr>
-        <w:spacing w:after="0" w:line="360" w:lineRule="auto"/>
-        <w:ind w:firstLine="567"/>
-        <w:jc w:val="both"/>
-        <w:rPr>
-          <w:rFonts w:ascii="Times New Roman" w:eastAsia="Arial" w:hAnsi="Times New Roman" w:cs="Times New Roman"/>
-          <w:color w:val="000000"/>
-          <w:sz w:val="26"/>
-          <w:szCs w:val="26"/>
-        </w:rPr>
-      </w:pPr>
-    </w:p>
-    <w:p>
-      <w:pPr>
-        <w:spacing w:line="220" w:lineRule="exact"/>
-        <w:rPr>
-          <w:sz w:val="20"/>
-          <w:szCs w:val="20"/>
-        </w:rPr>
-      </w:pPr>
-    </w:p>
-    <w:p>
-      <w:pPr>
-        <w:rPr>
-          <w:sz w:val="20"/>
-          <w:szCs w:val="20"/>
-        </w:rPr>
-      </w:pPr>
-    </w:p>
-    <w:p>
-      <w:pPr>
-        <w:rPr>
-          <w:sz w:val="20"/>
-          <w:szCs w:val="20"/>
-        </w:rPr>
-      </w:pPr>
-    </w:p>
-    <w:p>
-      <w:pPr>
-        <w:rPr>
-          <w:sz w:val="20"/>
-          <w:szCs w:val="20"/>
-        </w:rPr>
-      </w:pPr>
-    </w:p>
-    <w:p>
-      <w:pPr>
-        <w:rPr>
-          <w:sz w:val="20"/>
-          <w:szCs w:val="20"/>
-        </w:rPr>
-      </w:pPr>
-    </w:p>
-    <w:p>
-      <w:pPr>
-        <w:rPr>
-          <w:sz w:val="20"/>
-          <w:szCs w:val="20"/>
-        </w:rPr>
-      </w:pPr>
-    </w:p>
-    <w:p>
-      <w:pPr>
-        <w:rPr>
-          <w:sz w:val="20"/>
-          <w:szCs w:val="20"/>
-        </w:rPr>
-      </w:pPr>
-    </w:p>
-    <w:p>
-      <w:pPr>
-        <w:rPr>
-          <w:sz w:val="20"/>
-          <w:szCs w:val="20"/>
-        </w:rPr>
-      </w:pPr>
-    </w:p>
-    <w:p>
-      <w:pPr>
-        <w:rPr>
-          <w:sz w:val="20"/>
-          <w:szCs w:val="20"/>
-        </w:rPr>
-      </w:pPr>
+      <w:r>
+        <w:lastRenderedPageBreak/>
+        <w:drawing>
+          <wp:inline distT="0" distB="0" distL="0" distR="0" wp14:anchorId="76363560" wp14:editId="18AA9A6A">
+            <wp:extent cx="5612130" cy="3618230"/>
+            <wp:effectExtent l="0" t="0" r="7620" b="1270"/>
+            <wp:docPr id="696425776" name="Imagen 696425776"/>
+            <wp:cNvGraphicFramePr>
+              <a:graphicFrameLocks xmlns:a="http://schemas.openxmlformats.org/drawingml/2006/main" noChangeAspect="1"/>
+            </wp:cNvGraphicFramePr>
+            <a:graphic xmlns:a="http://schemas.openxmlformats.org/drawingml/2006/main">
+              <a:graphicData uri="http://schemas.openxmlformats.org/drawingml/2006/picture">
+                <pic:pic xmlns:pic="http://schemas.openxmlformats.org/drawingml/2006/picture">
+                  <pic:nvPicPr>
+                    <pic:cNvPr id="696425776" name=""/>
+                    <pic:cNvPicPr/>
+                  </pic:nvPicPr>
+                  <pic:blipFill>
+                    <a:blip r:embed="rId33"/>
+                    <a:stretch>
+                      <a:fillRect/>
+                    </a:stretch>
+                  </pic:blipFill>
+                  <pic:spPr>
+                    <a:xfrm>
+                      <a:off x="0" y="0"/>
+                      <a:ext cx="5612130" cy="3618230"/>
+                    </a:xfrm>
+                    <a:prstGeom prst="rect">
+                      <a:avLst/>
+                    </a:prstGeom>
+                  </pic:spPr>
+                </pic:pic>
+              </a:graphicData>
+            </a:graphic>
+          </wp:inline>
+        </w:drawing>
+      </w:r>
     </w:p>
     <w:p>
       <w:pPr>
@@ -2231,17 +4074,10 @@
           <w:szCs w:val="20"/>
         </w:rPr>
       </w:pPr>
-      <w:r>
-        <w:rPr>
-          <w:sz w:val="20"/>
-          <w:szCs w:val="20"/>
-        </w:rPr>
-        <w:tab/>
-      </w:r>
     </w:p>
     <w:sectPr>
-      <w:headerReference w:type="first" r:id="rId21"/>
-      <w:footerReference w:type="first" r:id="rId22"/>
+      <w:headerReference w:type="first" r:id="rId34"/>
+      <w:footerReference w:type="first" r:id="rId35"/>
       <w:pgSz w:w="12240" w:h="15840"/>
       <w:pgMar w:top="1134" w:right="1701" w:bottom="1134" w:left="1701" w:header="709" w:footer="818" w:gutter="0"/>
       <w:cols w:space="708"/>
@@ -2253,7 +4089,7 @@
 </file>
 
 <file path=word/endnotes.xml><?xml version="1.0" encoding="utf-8"?>
-<w:endnotes xmlns:wpc="http://schemas.microsoft.com/office/word/2010/wordprocessingCanvas" xmlns:cx="http://schemas.microsoft.com/office/drawing/2014/chartex" xmlns:cx1="http://schemas.microsoft.com/office/drawing/2015/9/8/chartex" xmlns:cx2="http://schemas.microsoft.com/office/drawing/2015/10/21/chartex" xmlns:cx3="http://schemas.microsoft.com/office/drawing/2016/5/9/chartex" xmlns:cx4="http://schemas.microsoft.com/office/drawing/2016/5/10/chartex" xmlns:cx5="http://schemas.microsoft.com/office/drawing/2016/5/11/chartex" xmlns:cx6="http://schemas.microsoft.com/office/drawing/2016/5/12/chartex" xmlns:cx7="http://schemas.microsoft.com/office/drawing/2016/5/13/chartex" xmlns:cx8="http://schemas.microsoft.com/office/drawing/2016/5/14/chartex" xmlns:mc="http://schemas.openxmlformats.org/markup-compatibility/2006" xmlns:aink="http://schemas.microsoft.com/office/drawing/2016/ink" xmlns:am3d="http://schemas.microsoft.com/office/drawing/2017/model3d" xmlns:o="urn:schemas-microsoft-com:office:office" xmlns:oel="http://schemas.microsoft.com/office/2019/extlst" xmlns:r="http://schemas.openxmlformats.org/officeDocument/2006/relationships" xmlns:m="http://schemas.openxmlformats.org/officeDocument/2006/math" xmlns:v="urn:schemas-microsoft-com:vml" xmlns:wp14="http://schemas.microsoft.com/office/word/2010/wordprocessingDrawing" xmlns:wp="http://schemas.openxmlformats.org/drawingml/2006/wordprocessingDrawing" xmlns:w10="urn:schemas-microsoft-com:office:word" xmlns:w="http://schemas.openxmlformats.org/wordprocessingml/2006/main" xmlns:w14="http://schemas.microsoft.com/office/word/2010/wordml" xmlns:w15="http://schemas.microsoft.com/office/word/2012/wordml" xmlns:w16cex="http://schemas.microsoft.com/office/word/2018/wordml/cex" xmlns:w16cid="http://schemas.microsoft.com/office/word/2016/wordml/cid" xmlns:w16="http://schemas.microsoft.com/office/word/2018/wordml" xmlns:w16du="http://schemas.microsoft.com/office/word/2023/wordml/word16du" xmlns:w16sdtdh="http://schemas.microsoft.com/office/word/2020/wordml/sdtdatahash" xmlns:w16se="http://schemas.microsoft.com/office/word/2015/wordml/symex" xmlns:wpg="http://schemas.microsoft.com/office/word/2010/wordprocessingGroup" xmlns:wpi="http://schemas.microsoft.com/office/word/2010/wordprocessingInk" xmlns:wne="http://schemas.microsoft.com/office/word/2006/wordml" xmlns:wps="http://schemas.microsoft.com/office/word/2010/wordprocessingShape" mc:Ignorable="w14 w15 w16se w16cid w16 w16cex w16sdtdh wp14">
+<w:endnotes xmlns:wpc="http://schemas.microsoft.com/office/word/2010/wordprocessingCanvas" xmlns:cx="http://schemas.microsoft.com/office/drawing/2014/chartex" xmlns:cx1="http://schemas.microsoft.com/office/drawing/2015/9/8/chartex" xmlns:cx2="http://schemas.microsoft.com/office/drawing/2015/10/21/chartex" xmlns:cx3="http://schemas.microsoft.com/office/drawing/2016/5/9/chartex" xmlns:cx4="http://schemas.microsoft.com/office/drawing/2016/5/10/chartex" xmlns:cx5="http://schemas.microsoft.com/office/drawing/2016/5/11/chartex" xmlns:cx6="http://schemas.microsoft.com/office/drawing/2016/5/12/chartex" xmlns:cx7="http://schemas.microsoft.com/office/drawing/2016/5/13/chartex" xmlns:cx8="http://schemas.microsoft.com/office/drawing/2016/5/14/chartex" xmlns:mc="http://schemas.openxmlformats.org/markup-compatibility/2006" xmlns:aink="http://schemas.microsoft.com/office/drawing/2016/ink" xmlns:am3d="http://schemas.microsoft.com/office/drawing/2017/model3d" xmlns:o="urn:schemas-microsoft-com:office:office" xmlns:oel="http://schemas.microsoft.com/office/2019/extlst" xmlns:r="http://schemas.openxmlformats.org/officeDocument/2006/relationships" xmlns:m="http://schemas.openxmlformats.org/officeDocument/2006/math" xmlns:v="urn:schemas-microsoft-com:vml" xmlns:wp14="http://schemas.microsoft.com/office/word/2010/wordprocessingDrawing" xmlns:wp="http://schemas.openxmlformats.org/drawingml/2006/wordprocessingDrawing" xmlns:w10="urn:schemas-microsoft-com:office:word" xmlns:w="http://schemas.openxmlformats.org/wordprocessingml/2006/main" xmlns:w14="http://schemas.microsoft.com/office/word/2010/wordml" xmlns:w15="http://schemas.microsoft.com/office/word/2012/wordml" xmlns:w16cex="http://schemas.microsoft.com/office/word/2018/wordml/cex" xmlns:w16cid="http://schemas.microsoft.com/office/word/2016/wordml/cid" xmlns:w16="http://schemas.microsoft.com/office/word/2018/wordml" xmlns:w16sdtdh="http://schemas.microsoft.com/office/word/2020/wordml/sdtdatahash" xmlns:w16se="http://schemas.microsoft.com/office/word/2015/wordml/symex" xmlns:wpg="http://schemas.microsoft.com/office/word/2010/wordprocessingGroup" xmlns:wpi="http://schemas.microsoft.com/office/word/2010/wordprocessingInk" xmlns:wne="http://schemas.microsoft.com/office/word/2006/wordml" xmlns:wps="http://schemas.microsoft.com/office/word/2010/wordprocessingShape" mc:Ignorable="w14 w15 w16se w16cid w16 w16cex w16sdtdh wp14">
   <w:endnote w:type="separator" w:id="-1">
     <w:p>
       <w:pPr>
@@ -2284,11 +4120,18 @@
     <w:p/>
     <w:p/>
   </w:endnote>
+  <w:endnote w:type="continuationNotice" w:id="1">
+    <w:p>
+      <w:pPr>
+        <w:spacing w:after="0" w:line="240" w:lineRule="auto"/>
+      </w:pPr>
+    </w:p>
+  </w:endnote>
 </w:endnotes>
 </file>
 
 <file path=word/footer1.xml><?xml version="1.0" encoding="utf-8"?>
-<w:ftr xmlns:wpc="http://schemas.microsoft.com/office/word/2010/wordprocessingCanvas" xmlns:cx="http://schemas.microsoft.com/office/drawing/2014/chartex" xmlns:cx1="http://schemas.microsoft.com/office/drawing/2015/9/8/chartex" xmlns:cx2="http://schemas.microsoft.com/office/drawing/2015/10/21/chartex" xmlns:cx3="http://schemas.microsoft.com/office/drawing/2016/5/9/chartex" xmlns:cx4="http://schemas.microsoft.com/office/drawing/2016/5/10/chartex" xmlns:cx5="http://schemas.microsoft.com/office/drawing/2016/5/11/chartex" xmlns:cx6="http://schemas.microsoft.com/office/drawing/2016/5/12/chartex" xmlns:cx7="http://schemas.microsoft.com/office/drawing/2016/5/13/chartex" xmlns:cx8="http://schemas.microsoft.com/office/drawing/2016/5/14/chartex" xmlns:mc="http://schemas.openxmlformats.org/markup-compatibility/2006" xmlns:aink="http://schemas.microsoft.com/office/drawing/2016/ink" xmlns:am3d="http://schemas.microsoft.com/office/drawing/2017/model3d" xmlns:o="urn:schemas-microsoft-com:office:office" xmlns:oel="http://schemas.microsoft.com/office/2019/extlst" xmlns:r="http://schemas.openxmlformats.org/officeDocument/2006/relationships" xmlns:m="http://schemas.openxmlformats.org/officeDocument/2006/math" xmlns:v="urn:schemas-microsoft-com:vml" xmlns:wp14="http://schemas.microsoft.com/office/word/2010/wordprocessingDrawing" xmlns:wp="http://schemas.openxmlformats.org/drawingml/2006/wordprocessingDrawing" xmlns:w10="urn:schemas-microsoft-com:office:word" xmlns:w="http://schemas.openxmlformats.org/wordprocessingml/2006/main" xmlns:w14="http://schemas.microsoft.com/office/word/2010/wordml" xmlns:w15="http://schemas.microsoft.com/office/word/2012/wordml" xmlns:w16cex="http://schemas.microsoft.com/office/word/2018/wordml/cex" xmlns:w16cid="http://schemas.microsoft.com/office/word/2016/wordml/cid" xmlns:w16="http://schemas.microsoft.com/office/word/2018/wordml" xmlns:w16du="http://schemas.microsoft.com/office/word/2023/wordml/word16du" xmlns:w16sdtdh="http://schemas.microsoft.com/office/word/2020/wordml/sdtdatahash" xmlns:w16se="http://schemas.microsoft.com/office/word/2015/wordml/symex" xmlns:wpg="http://schemas.microsoft.com/office/word/2010/wordprocessingGroup" xmlns:wpi="http://schemas.microsoft.com/office/word/2010/wordprocessingInk" xmlns:wne="http://schemas.microsoft.com/office/word/2006/wordml" xmlns:wps="http://schemas.microsoft.com/office/word/2010/wordprocessingShape" mc:Ignorable="w14 w15 w16se w16cid w16 w16cex w16sdtdh wp14">
+<w:ftr xmlns:wpc="http://schemas.microsoft.com/office/word/2010/wordprocessingCanvas" xmlns:cx="http://schemas.microsoft.com/office/drawing/2014/chartex" xmlns:cx1="http://schemas.microsoft.com/office/drawing/2015/9/8/chartex" xmlns:cx2="http://schemas.microsoft.com/office/drawing/2015/10/21/chartex" xmlns:cx3="http://schemas.microsoft.com/office/drawing/2016/5/9/chartex" xmlns:cx4="http://schemas.microsoft.com/office/drawing/2016/5/10/chartex" xmlns:cx5="http://schemas.microsoft.com/office/drawing/2016/5/11/chartex" xmlns:cx6="http://schemas.microsoft.com/office/drawing/2016/5/12/chartex" xmlns:cx7="http://schemas.microsoft.com/office/drawing/2016/5/13/chartex" xmlns:cx8="http://schemas.microsoft.com/office/drawing/2016/5/14/chartex" xmlns:mc="http://schemas.openxmlformats.org/markup-compatibility/2006" xmlns:aink="http://schemas.microsoft.com/office/drawing/2016/ink" xmlns:am3d="http://schemas.microsoft.com/office/drawing/2017/model3d" xmlns:o="urn:schemas-microsoft-com:office:office" xmlns:oel="http://schemas.microsoft.com/office/2019/extlst" xmlns:r="http://schemas.openxmlformats.org/officeDocument/2006/relationships" xmlns:m="http://schemas.openxmlformats.org/officeDocument/2006/math" xmlns:v="urn:schemas-microsoft-com:vml" xmlns:wp14="http://schemas.microsoft.com/office/word/2010/wordprocessingDrawing" xmlns:wp="http://schemas.openxmlformats.org/drawingml/2006/wordprocessingDrawing" xmlns:w10="urn:schemas-microsoft-com:office:word" xmlns:w="http://schemas.openxmlformats.org/wordprocessingml/2006/main" xmlns:w14="http://schemas.microsoft.com/office/word/2010/wordml" xmlns:w15="http://schemas.microsoft.com/office/word/2012/wordml" xmlns:w16cex="http://schemas.microsoft.com/office/word/2018/wordml/cex" xmlns:w16cid="http://schemas.microsoft.com/office/word/2016/wordml/cid" xmlns:w16="http://schemas.microsoft.com/office/word/2018/wordml" xmlns:w16sdtdh="http://schemas.microsoft.com/office/word/2020/wordml/sdtdatahash" xmlns:w16se="http://schemas.microsoft.com/office/word/2015/wordml/symex" xmlns:wpg="http://schemas.microsoft.com/office/word/2010/wordprocessingGroup" xmlns:wpi="http://schemas.microsoft.com/office/word/2010/wordprocessingInk" xmlns:wne="http://schemas.microsoft.com/office/word/2006/wordml" xmlns:wps="http://schemas.microsoft.com/office/word/2010/wordprocessingShape" mc:Ignorable="w14 w15 w16se w16cid w16 w16cex w16sdtdh wp14">
   <w:p>
     <w:pPr>
       <w:tabs>
@@ -2508,7 +4351,7 @@
 </file>
 
 <file path=word/footer2.xml><?xml version="1.0" encoding="utf-8"?>
-<w:ftr xmlns:wpc="http://schemas.microsoft.com/office/word/2010/wordprocessingCanvas" xmlns:cx="http://schemas.microsoft.com/office/drawing/2014/chartex" xmlns:cx1="http://schemas.microsoft.com/office/drawing/2015/9/8/chartex" xmlns:cx2="http://schemas.microsoft.com/office/drawing/2015/10/21/chartex" xmlns:cx3="http://schemas.microsoft.com/office/drawing/2016/5/9/chartex" xmlns:cx4="http://schemas.microsoft.com/office/drawing/2016/5/10/chartex" xmlns:cx5="http://schemas.microsoft.com/office/drawing/2016/5/11/chartex" xmlns:cx6="http://schemas.microsoft.com/office/drawing/2016/5/12/chartex" xmlns:cx7="http://schemas.microsoft.com/office/drawing/2016/5/13/chartex" xmlns:cx8="http://schemas.microsoft.com/office/drawing/2016/5/14/chartex" xmlns:mc="http://schemas.openxmlformats.org/markup-compatibility/2006" xmlns:aink="http://schemas.microsoft.com/office/drawing/2016/ink" xmlns:am3d="http://schemas.microsoft.com/office/drawing/2017/model3d" xmlns:o="urn:schemas-microsoft-com:office:office" xmlns:oel="http://schemas.microsoft.com/office/2019/extlst" xmlns:r="http://schemas.openxmlformats.org/officeDocument/2006/relationships" xmlns:m="http://schemas.openxmlformats.org/officeDocument/2006/math" xmlns:v="urn:schemas-microsoft-com:vml" xmlns:wp14="http://schemas.microsoft.com/office/word/2010/wordprocessingDrawing" xmlns:wp="http://schemas.openxmlformats.org/drawingml/2006/wordprocessingDrawing" xmlns:w10="urn:schemas-microsoft-com:office:word" xmlns:w="http://schemas.openxmlformats.org/wordprocessingml/2006/main" xmlns:w14="http://schemas.microsoft.com/office/word/2010/wordml" xmlns:w15="http://schemas.microsoft.com/office/word/2012/wordml" xmlns:w16cex="http://schemas.microsoft.com/office/word/2018/wordml/cex" xmlns:w16cid="http://schemas.microsoft.com/office/word/2016/wordml/cid" xmlns:w16="http://schemas.microsoft.com/office/word/2018/wordml" xmlns:w16du="http://schemas.microsoft.com/office/word/2023/wordml/word16du" xmlns:w16sdtdh="http://schemas.microsoft.com/office/word/2020/wordml/sdtdatahash" xmlns:w16se="http://schemas.microsoft.com/office/word/2015/wordml/symex" xmlns:wpg="http://schemas.microsoft.com/office/word/2010/wordprocessingGroup" xmlns:wpi="http://schemas.microsoft.com/office/word/2010/wordprocessingInk" xmlns:wne="http://schemas.microsoft.com/office/word/2006/wordml" xmlns:wps="http://schemas.microsoft.com/office/word/2010/wordprocessingShape" mc:Ignorable="w14 w15 w16se w16cid w16 w16cex w16sdtdh wp14">
+<w:ftr xmlns:wpc="http://schemas.microsoft.com/office/word/2010/wordprocessingCanvas" xmlns:cx="http://schemas.microsoft.com/office/drawing/2014/chartex" xmlns:cx1="http://schemas.microsoft.com/office/drawing/2015/9/8/chartex" xmlns:cx2="http://schemas.microsoft.com/office/drawing/2015/10/21/chartex" xmlns:cx3="http://schemas.microsoft.com/office/drawing/2016/5/9/chartex" xmlns:cx4="http://schemas.microsoft.com/office/drawing/2016/5/10/chartex" xmlns:cx5="http://schemas.microsoft.com/office/drawing/2016/5/11/chartex" xmlns:cx6="http://schemas.microsoft.com/office/drawing/2016/5/12/chartex" xmlns:cx7="http://schemas.microsoft.com/office/drawing/2016/5/13/chartex" xmlns:cx8="http://schemas.microsoft.com/office/drawing/2016/5/14/chartex" xmlns:mc="http://schemas.openxmlformats.org/markup-compatibility/2006" xmlns:aink="http://schemas.microsoft.com/office/drawing/2016/ink" xmlns:am3d="http://schemas.microsoft.com/office/drawing/2017/model3d" xmlns:o="urn:schemas-microsoft-com:office:office" xmlns:oel="http://schemas.microsoft.com/office/2019/extlst" xmlns:r="http://schemas.openxmlformats.org/officeDocument/2006/relationships" xmlns:m="http://schemas.openxmlformats.org/officeDocument/2006/math" xmlns:v="urn:schemas-microsoft-com:vml" xmlns:wp14="http://schemas.microsoft.com/office/word/2010/wordprocessingDrawing" xmlns:wp="http://schemas.openxmlformats.org/drawingml/2006/wordprocessingDrawing" xmlns:w10="urn:schemas-microsoft-com:office:word" xmlns:w="http://schemas.openxmlformats.org/wordprocessingml/2006/main" xmlns:w14="http://schemas.microsoft.com/office/word/2010/wordml" xmlns:w15="http://schemas.microsoft.com/office/word/2012/wordml" xmlns:w16cex="http://schemas.microsoft.com/office/word/2018/wordml/cex" xmlns:w16cid="http://schemas.microsoft.com/office/word/2016/wordml/cid" xmlns:w16="http://schemas.microsoft.com/office/word/2018/wordml" xmlns:w16sdtdh="http://schemas.microsoft.com/office/word/2020/wordml/sdtdatahash" xmlns:w16se="http://schemas.microsoft.com/office/word/2015/wordml/symex" xmlns:wpg="http://schemas.microsoft.com/office/word/2010/wordprocessingGroup" xmlns:wpi="http://schemas.microsoft.com/office/word/2010/wordprocessingInk" xmlns:wne="http://schemas.microsoft.com/office/word/2006/wordml" xmlns:wps="http://schemas.microsoft.com/office/word/2010/wordprocessingShape" mc:Ignorable="w14 w15 w16se w16cid w16 w16cex w16sdtdh wp14">
   <w:p>
     <w:pPr>
       <w:pStyle w:val="Piedepgina"/>
@@ -2521,7 +4364,7 @@
         <w:szCs w:val="18"/>
       </w:rPr>
       <w:drawing>
-        <wp:anchor distT="0" distB="0" distL="114300" distR="114300" simplePos="0" relativeHeight="251653632" behindDoc="1" locked="0" layoutInCell="1" allowOverlap="1" wp14:anchorId="05DD9E7B" wp14:editId="221598CC">
+        <wp:anchor distT="0" distB="0" distL="114300" distR="114300" simplePos="0" relativeHeight="251658240" behindDoc="1" locked="0" layoutInCell="1" allowOverlap="1" wp14:anchorId="05DD9E7B" wp14:editId="221598CC">
           <wp:simplePos x="0" y="0"/>
           <wp:positionH relativeFrom="column">
             <wp:posOffset>-864870</wp:posOffset>
@@ -2532,7 +4375,7 @@
           <wp:extent cx="4029075" cy="3239770"/>
           <wp:effectExtent l="0" t="0" r="9525" b="0"/>
           <wp:wrapNone/>
-          <wp:docPr id="26" name="0 Imagen"/>
+          <wp:docPr id="26" name="Imagen 26"/>
           <wp:cNvGraphicFramePr>
             <a:graphicFrameLocks xmlns:a="http://schemas.openxmlformats.org/drawingml/2006/main" noChangeAspect="1"/>
           </wp:cNvGraphicFramePr>
@@ -2588,7 +4431,7 @@
 </file>
 
 <file path=word/footer3.xml><?xml version="1.0" encoding="utf-8"?>
-<w:ftr xmlns:wpc="http://schemas.microsoft.com/office/word/2010/wordprocessingCanvas" xmlns:cx="http://schemas.microsoft.com/office/drawing/2014/chartex" xmlns:cx1="http://schemas.microsoft.com/office/drawing/2015/9/8/chartex" xmlns:cx2="http://schemas.microsoft.com/office/drawing/2015/10/21/chartex" xmlns:cx3="http://schemas.microsoft.com/office/drawing/2016/5/9/chartex" xmlns:cx4="http://schemas.microsoft.com/office/drawing/2016/5/10/chartex" xmlns:cx5="http://schemas.microsoft.com/office/drawing/2016/5/11/chartex" xmlns:cx6="http://schemas.microsoft.com/office/drawing/2016/5/12/chartex" xmlns:cx7="http://schemas.microsoft.com/office/drawing/2016/5/13/chartex" xmlns:cx8="http://schemas.microsoft.com/office/drawing/2016/5/14/chartex" xmlns:mc="http://schemas.openxmlformats.org/markup-compatibility/2006" xmlns:aink="http://schemas.microsoft.com/office/drawing/2016/ink" xmlns:am3d="http://schemas.microsoft.com/office/drawing/2017/model3d" xmlns:o="urn:schemas-microsoft-com:office:office" xmlns:oel="http://schemas.microsoft.com/office/2019/extlst" xmlns:r="http://schemas.openxmlformats.org/officeDocument/2006/relationships" xmlns:m="http://schemas.openxmlformats.org/officeDocument/2006/math" xmlns:v="urn:schemas-microsoft-com:vml" xmlns:wp14="http://schemas.microsoft.com/office/word/2010/wordprocessingDrawing" xmlns:wp="http://schemas.openxmlformats.org/drawingml/2006/wordprocessingDrawing" xmlns:w10="urn:schemas-microsoft-com:office:word" xmlns:w="http://schemas.openxmlformats.org/wordprocessingml/2006/main" xmlns:w14="http://schemas.microsoft.com/office/word/2010/wordml" xmlns:w15="http://schemas.microsoft.com/office/word/2012/wordml" xmlns:w16cex="http://schemas.microsoft.com/office/word/2018/wordml/cex" xmlns:w16cid="http://schemas.microsoft.com/office/word/2016/wordml/cid" xmlns:w16="http://schemas.microsoft.com/office/word/2018/wordml" xmlns:w16du="http://schemas.microsoft.com/office/word/2023/wordml/word16du" xmlns:w16sdtdh="http://schemas.microsoft.com/office/word/2020/wordml/sdtdatahash" xmlns:w16se="http://schemas.microsoft.com/office/word/2015/wordml/symex" xmlns:wpg="http://schemas.microsoft.com/office/word/2010/wordprocessingGroup" xmlns:wpi="http://schemas.microsoft.com/office/word/2010/wordprocessingInk" xmlns:wne="http://schemas.microsoft.com/office/word/2006/wordml" xmlns:wps="http://schemas.microsoft.com/office/word/2010/wordprocessingShape" mc:Ignorable="w14 w15 w16se w16cid w16 w16cex w16sdtdh wp14">
+<w:ftr xmlns:wpc="http://schemas.microsoft.com/office/word/2010/wordprocessingCanvas" xmlns:cx="http://schemas.microsoft.com/office/drawing/2014/chartex" xmlns:cx1="http://schemas.microsoft.com/office/drawing/2015/9/8/chartex" xmlns:cx2="http://schemas.microsoft.com/office/drawing/2015/10/21/chartex" xmlns:cx3="http://schemas.microsoft.com/office/drawing/2016/5/9/chartex" xmlns:cx4="http://schemas.microsoft.com/office/drawing/2016/5/10/chartex" xmlns:cx5="http://schemas.microsoft.com/office/drawing/2016/5/11/chartex" xmlns:cx6="http://schemas.microsoft.com/office/drawing/2016/5/12/chartex" xmlns:cx7="http://schemas.microsoft.com/office/drawing/2016/5/13/chartex" xmlns:cx8="http://schemas.microsoft.com/office/drawing/2016/5/14/chartex" xmlns:mc="http://schemas.openxmlformats.org/markup-compatibility/2006" xmlns:aink="http://schemas.microsoft.com/office/drawing/2016/ink" xmlns:am3d="http://schemas.microsoft.com/office/drawing/2017/model3d" xmlns:o="urn:schemas-microsoft-com:office:office" xmlns:oel="http://schemas.microsoft.com/office/2019/extlst" xmlns:r="http://schemas.openxmlformats.org/officeDocument/2006/relationships" xmlns:m="http://schemas.openxmlformats.org/officeDocument/2006/math" xmlns:v="urn:schemas-microsoft-com:vml" xmlns:wp14="http://schemas.microsoft.com/office/word/2010/wordprocessingDrawing" xmlns:wp="http://schemas.openxmlformats.org/drawingml/2006/wordprocessingDrawing" xmlns:w10="urn:schemas-microsoft-com:office:word" xmlns:w="http://schemas.openxmlformats.org/wordprocessingml/2006/main" xmlns:w14="http://schemas.microsoft.com/office/word/2010/wordml" xmlns:w15="http://schemas.microsoft.com/office/word/2012/wordml" xmlns:w16cex="http://schemas.microsoft.com/office/word/2018/wordml/cex" xmlns:w16cid="http://schemas.microsoft.com/office/word/2016/wordml/cid" xmlns:w16="http://schemas.microsoft.com/office/word/2018/wordml" xmlns:w16sdtdh="http://schemas.microsoft.com/office/word/2020/wordml/sdtdatahash" xmlns:w16se="http://schemas.microsoft.com/office/word/2015/wordml/symex" xmlns:wpg="http://schemas.microsoft.com/office/word/2010/wordprocessingGroup" xmlns:wpi="http://schemas.microsoft.com/office/word/2010/wordprocessingInk" xmlns:wne="http://schemas.microsoft.com/office/word/2006/wordml" xmlns:wps="http://schemas.microsoft.com/office/word/2010/wordprocessingShape" mc:Ignorable="w14 w15 w16se w16cid w16 w16cex w16sdtdh wp14">
   <w:p>
     <w:pPr>
       <w:pStyle w:val="Piedepgina"/>
@@ -2604,7 +4447,7 @@
 </file>
 
 <file path=word/footer4.xml><?xml version="1.0" encoding="utf-8"?>
-<w:ftr xmlns:wpc="http://schemas.microsoft.com/office/word/2010/wordprocessingCanvas" xmlns:cx="http://schemas.microsoft.com/office/drawing/2014/chartex" xmlns:cx1="http://schemas.microsoft.com/office/drawing/2015/9/8/chartex" xmlns:cx2="http://schemas.microsoft.com/office/drawing/2015/10/21/chartex" xmlns:cx3="http://schemas.microsoft.com/office/drawing/2016/5/9/chartex" xmlns:cx4="http://schemas.microsoft.com/office/drawing/2016/5/10/chartex" xmlns:cx5="http://schemas.microsoft.com/office/drawing/2016/5/11/chartex" xmlns:cx6="http://schemas.microsoft.com/office/drawing/2016/5/12/chartex" xmlns:cx7="http://schemas.microsoft.com/office/drawing/2016/5/13/chartex" xmlns:cx8="http://schemas.microsoft.com/office/drawing/2016/5/14/chartex" xmlns:mc="http://schemas.openxmlformats.org/markup-compatibility/2006" xmlns:aink="http://schemas.microsoft.com/office/drawing/2016/ink" xmlns:am3d="http://schemas.microsoft.com/office/drawing/2017/model3d" xmlns:o="urn:schemas-microsoft-com:office:office" xmlns:oel="http://schemas.microsoft.com/office/2019/extlst" xmlns:r="http://schemas.openxmlformats.org/officeDocument/2006/relationships" xmlns:m="http://schemas.openxmlformats.org/officeDocument/2006/math" xmlns:v="urn:schemas-microsoft-com:vml" xmlns:wp14="http://schemas.microsoft.com/office/word/2010/wordprocessingDrawing" xmlns:wp="http://schemas.openxmlformats.org/drawingml/2006/wordprocessingDrawing" xmlns:w10="urn:schemas-microsoft-com:office:word" xmlns:w="http://schemas.openxmlformats.org/wordprocessingml/2006/main" xmlns:w14="http://schemas.microsoft.com/office/word/2010/wordml" xmlns:w15="http://schemas.microsoft.com/office/word/2012/wordml" xmlns:w16cex="http://schemas.microsoft.com/office/word/2018/wordml/cex" xmlns:w16cid="http://schemas.microsoft.com/office/word/2016/wordml/cid" xmlns:w16="http://schemas.microsoft.com/office/word/2018/wordml" xmlns:w16du="http://schemas.microsoft.com/office/word/2023/wordml/word16du" xmlns:w16sdtdh="http://schemas.microsoft.com/office/word/2020/wordml/sdtdatahash" xmlns:w16se="http://schemas.microsoft.com/office/word/2015/wordml/symex" xmlns:wpg="http://schemas.microsoft.com/office/word/2010/wordprocessingGroup" xmlns:wpi="http://schemas.microsoft.com/office/word/2010/wordprocessingInk" xmlns:wne="http://schemas.microsoft.com/office/word/2006/wordml" xmlns:wps="http://schemas.microsoft.com/office/word/2010/wordprocessingShape" mc:Ignorable="w14 w15 w16se w16cid w16 w16cex w16sdtdh wp14">
+<w:ftr xmlns:wpc="http://schemas.microsoft.com/office/word/2010/wordprocessingCanvas" xmlns:cx="http://schemas.microsoft.com/office/drawing/2014/chartex" xmlns:cx1="http://schemas.microsoft.com/office/drawing/2015/9/8/chartex" xmlns:cx2="http://schemas.microsoft.com/office/drawing/2015/10/21/chartex" xmlns:cx3="http://schemas.microsoft.com/office/drawing/2016/5/9/chartex" xmlns:cx4="http://schemas.microsoft.com/office/drawing/2016/5/10/chartex" xmlns:cx5="http://schemas.microsoft.com/office/drawing/2016/5/11/chartex" xmlns:cx6="http://schemas.microsoft.com/office/drawing/2016/5/12/chartex" xmlns:cx7="http://schemas.microsoft.com/office/drawing/2016/5/13/chartex" xmlns:cx8="http://schemas.microsoft.com/office/drawing/2016/5/14/chartex" xmlns:mc="http://schemas.openxmlformats.org/markup-compatibility/2006" xmlns:aink="http://schemas.microsoft.com/office/drawing/2016/ink" xmlns:am3d="http://schemas.microsoft.com/office/drawing/2017/model3d" xmlns:o="urn:schemas-microsoft-com:office:office" xmlns:oel="http://schemas.microsoft.com/office/2019/extlst" xmlns:r="http://schemas.openxmlformats.org/officeDocument/2006/relationships" xmlns:m="http://schemas.openxmlformats.org/officeDocument/2006/math" xmlns:v="urn:schemas-microsoft-com:vml" xmlns:wp14="http://schemas.microsoft.com/office/word/2010/wordprocessingDrawing" xmlns:wp="http://schemas.openxmlformats.org/drawingml/2006/wordprocessingDrawing" xmlns:w10="urn:schemas-microsoft-com:office:word" xmlns:w="http://schemas.openxmlformats.org/wordprocessingml/2006/main" xmlns:w14="http://schemas.microsoft.com/office/word/2010/wordml" xmlns:w15="http://schemas.microsoft.com/office/word/2012/wordml" xmlns:w16cex="http://schemas.microsoft.com/office/word/2018/wordml/cex" xmlns:w16cid="http://schemas.microsoft.com/office/word/2016/wordml/cid" xmlns:w16="http://schemas.microsoft.com/office/word/2018/wordml" xmlns:w16sdtdh="http://schemas.microsoft.com/office/word/2020/wordml/sdtdatahash" xmlns:w16se="http://schemas.microsoft.com/office/word/2015/wordml/symex" xmlns:wpg="http://schemas.microsoft.com/office/word/2010/wordprocessingGroup" xmlns:wpi="http://schemas.microsoft.com/office/word/2010/wordprocessingInk" xmlns:wne="http://schemas.microsoft.com/office/word/2006/wordml" xmlns:wps="http://schemas.microsoft.com/office/word/2010/wordprocessingShape" mc:Ignorable="w14 w15 w16se w16cid w16 w16cex w16sdtdh wp14">
   <w:sdt>
     <w:sdtPr>
       <w:rPr>
@@ -2647,85 +4490,66 @@
 </file>
 
 <file path=word/footer5.xml><?xml version="1.0" encoding="utf-8"?>
-<w:ftr xmlns:wpc="http://schemas.microsoft.com/office/word/2010/wordprocessingCanvas" xmlns:cx="http://schemas.microsoft.com/office/drawing/2014/chartex" xmlns:cx1="http://schemas.microsoft.com/office/drawing/2015/9/8/chartex" xmlns:cx2="http://schemas.microsoft.com/office/drawing/2015/10/21/chartex" xmlns:cx3="http://schemas.microsoft.com/office/drawing/2016/5/9/chartex" xmlns:cx4="http://schemas.microsoft.com/office/drawing/2016/5/10/chartex" xmlns:cx5="http://schemas.microsoft.com/office/drawing/2016/5/11/chartex" xmlns:cx6="http://schemas.microsoft.com/office/drawing/2016/5/12/chartex" xmlns:cx7="http://schemas.microsoft.com/office/drawing/2016/5/13/chartex" xmlns:cx8="http://schemas.microsoft.com/office/drawing/2016/5/14/chartex" xmlns:mc="http://schemas.openxmlformats.org/markup-compatibility/2006" xmlns:aink="http://schemas.microsoft.com/office/drawing/2016/ink" xmlns:am3d="http://schemas.microsoft.com/office/drawing/2017/model3d" xmlns:o="urn:schemas-microsoft-com:office:office" xmlns:oel="http://schemas.microsoft.com/office/2019/extlst" xmlns:r="http://schemas.openxmlformats.org/officeDocument/2006/relationships" xmlns:m="http://schemas.openxmlformats.org/officeDocument/2006/math" xmlns:v="urn:schemas-microsoft-com:vml" xmlns:wp14="http://schemas.microsoft.com/office/word/2010/wordprocessingDrawing" xmlns:wp="http://schemas.openxmlformats.org/drawingml/2006/wordprocessingDrawing" xmlns:w10="urn:schemas-microsoft-com:office:word" xmlns:w="http://schemas.openxmlformats.org/wordprocessingml/2006/main" xmlns:w14="http://schemas.microsoft.com/office/word/2010/wordml" xmlns:w15="http://schemas.microsoft.com/office/word/2012/wordml" xmlns:w16cex="http://schemas.microsoft.com/office/word/2018/wordml/cex" xmlns:w16cid="http://schemas.microsoft.com/office/word/2016/wordml/cid" xmlns:w16="http://schemas.microsoft.com/office/word/2018/wordml" xmlns:w16du="http://schemas.microsoft.com/office/word/2023/wordml/word16du" xmlns:w16sdtdh="http://schemas.microsoft.com/office/word/2020/wordml/sdtdatahash" xmlns:w16se="http://schemas.microsoft.com/office/word/2015/wordml/symex" xmlns:wpg="http://schemas.microsoft.com/office/word/2010/wordprocessingGroup" xmlns:wpi="http://schemas.microsoft.com/office/word/2010/wordprocessingInk" xmlns:wne="http://schemas.microsoft.com/office/word/2006/wordml" xmlns:wps="http://schemas.microsoft.com/office/word/2010/wordprocessingShape" mc:Ignorable="w14 w15 w16se w16cid w16 w16cex w16sdtdh wp14">
-  <w:sdt>
-    <w:sdtPr>
-      <w:id w:val="50654204"/>
-      <w:docPartObj>
-        <w:docPartGallery w:val="Page Numbers (Bottom of Page)"/>
-        <w:docPartUnique/>
-      </w:docPartObj>
-    </w:sdtPr>
-    <w:sdtEndPr>
+<w:ftr xmlns:wpc="http://schemas.microsoft.com/office/word/2010/wordprocessingCanvas" xmlns:cx="http://schemas.microsoft.com/office/drawing/2014/chartex" xmlns:cx1="http://schemas.microsoft.com/office/drawing/2015/9/8/chartex" xmlns:cx2="http://schemas.microsoft.com/office/drawing/2015/10/21/chartex" xmlns:cx3="http://schemas.microsoft.com/office/drawing/2016/5/9/chartex" xmlns:cx4="http://schemas.microsoft.com/office/drawing/2016/5/10/chartex" xmlns:cx5="http://schemas.microsoft.com/office/drawing/2016/5/11/chartex" xmlns:cx6="http://schemas.microsoft.com/office/drawing/2016/5/12/chartex" xmlns:cx7="http://schemas.microsoft.com/office/drawing/2016/5/13/chartex" xmlns:cx8="http://schemas.microsoft.com/office/drawing/2016/5/14/chartex" xmlns:mc="http://schemas.openxmlformats.org/markup-compatibility/2006" xmlns:aink="http://schemas.microsoft.com/office/drawing/2016/ink" xmlns:am3d="http://schemas.microsoft.com/office/drawing/2017/model3d" xmlns:o="urn:schemas-microsoft-com:office:office" xmlns:oel="http://schemas.microsoft.com/office/2019/extlst" xmlns:r="http://schemas.openxmlformats.org/officeDocument/2006/relationships" xmlns:m="http://schemas.openxmlformats.org/officeDocument/2006/math" xmlns:v="urn:schemas-microsoft-com:vml" xmlns:wp14="http://schemas.microsoft.com/office/word/2010/wordprocessingDrawing" xmlns:wp="http://schemas.openxmlformats.org/drawingml/2006/wordprocessingDrawing" xmlns:w10="urn:schemas-microsoft-com:office:word" xmlns:w="http://schemas.openxmlformats.org/wordprocessingml/2006/main" xmlns:w14="http://schemas.microsoft.com/office/word/2010/wordml" xmlns:w15="http://schemas.microsoft.com/office/word/2012/wordml" xmlns:w16cex="http://schemas.microsoft.com/office/word/2018/wordml/cex" xmlns:w16cid="http://schemas.microsoft.com/office/word/2016/wordml/cid" xmlns:w16="http://schemas.microsoft.com/office/word/2018/wordml" xmlns:w16sdtdh="http://schemas.microsoft.com/office/word/2020/wordml/sdtdatahash" xmlns:w16se="http://schemas.microsoft.com/office/word/2015/wordml/symex" xmlns:wpg="http://schemas.microsoft.com/office/word/2010/wordprocessingGroup" xmlns:wpi="http://schemas.microsoft.com/office/word/2010/wordprocessingInk" xmlns:wne="http://schemas.microsoft.com/office/word/2006/wordml" xmlns:wps="http://schemas.microsoft.com/office/word/2010/wordprocessingShape" mc:Ignorable="w14 w15 w16se w16cid w16 w16cex w16sdtdh wp14">
+  <w:p>
+    <w:pPr>
+      <w:pStyle w:val="Piedepgina"/>
+      <w:spacing w:line="280" w:lineRule="exact"/>
       <w:rPr>
         <w:rFonts w:ascii="Gill Sans MT" w:hAnsi="Gill Sans MT"/>
         <w:b/>
         <w:sz w:val="24"/>
         <w:szCs w:val="24"/>
       </w:rPr>
-    </w:sdtEndPr>
-    <w:sdtContent>
-      <w:p>
-        <w:pPr>
-          <w:pStyle w:val="Piedepgina"/>
-          <w:spacing w:line="280" w:lineRule="exact"/>
-          <w:rPr>
-            <w:rFonts w:ascii="Gill Sans MT" w:hAnsi="Gill Sans MT"/>
-            <w:b/>
-            <w:sz w:val="24"/>
-            <w:szCs w:val="24"/>
-          </w:rPr>
-        </w:pPr>
-        <w:r>
-          <w:rPr>
-            <w:rFonts w:ascii="Gill Sans MT" w:hAnsi="Gill Sans MT"/>
-            <w:b/>
-            <w:sz w:val="24"/>
-            <w:szCs w:val="24"/>
-          </w:rPr>
-          <w:fldChar w:fldCharType="begin"/>
-        </w:r>
-        <w:r>
-          <w:rPr>
-            <w:rFonts w:ascii="Gill Sans MT" w:hAnsi="Gill Sans MT"/>
-            <w:b/>
-            <w:sz w:val="24"/>
-            <w:szCs w:val="24"/>
-          </w:rPr>
-          <w:instrText>PAGE   \* MERGEFORMAT</w:instrText>
-        </w:r>
-        <w:r>
-          <w:rPr>
-            <w:rFonts w:ascii="Gill Sans MT" w:hAnsi="Gill Sans MT"/>
-            <w:b/>
-            <w:sz w:val="24"/>
-            <w:szCs w:val="24"/>
-          </w:rPr>
-          <w:fldChar w:fldCharType="separate"/>
-        </w:r>
-        <w:r>
-          <w:rPr>
-            <w:rFonts w:ascii="Gill Sans MT" w:hAnsi="Gill Sans MT"/>
-            <w:b/>
-            <w:noProof/>
-            <w:sz w:val="24"/>
-            <w:szCs w:val="24"/>
-            <w:lang w:val="es-ES"/>
-          </w:rPr>
-          <w:t>6</w:t>
-        </w:r>
-        <w:r>
-          <w:rPr>
-            <w:rFonts w:ascii="Gill Sans MT" w:hAnsi="Gill Sans MT"/>
-            <w:b/>
-            <w:sz w:val="24"/>
-            <w:szCs w:val="24"/>
-          </w:rPr>
-          <w:fldChar w:fldCharType="end"/>
-        </w:r>
-      </w:p>
-    </w:sdtContent>
-  </w:sdt>
+    </w:pPr>
+    <w:r>
+      <w:rPr>
+        <w:rFonts w:ascii="Gill Sans MT" w:hAnsi="Gill Sans MT"/>
+        <w:b/>
+        <w:sz w:val="24"/>
+        <w:szCs w:val="24"/>
+      </w:rPr>
+      <w:fldChar w:fldCharType="begin"/>
+    </w:r>
+    <w:r>
+      <w:rPr>
+        <w:rFonts w:ascii="Gill Sans MT" w:hAnsi="Gill Sans MT"/>
+        <w:b/>
+        <w:sz w:val="24"/>
+        <w:szCs w:val="24"/>
+      </w:rPr>
+      <w:instrText>PAGE   \* MERGEFORMAT</w:instrText>
+    </w:r>
+    <w:r>
+      <w:rPr>
+        <w:rFonts w:ascii="Gill Sans MT" w:hAnsi="Gill Sans MT"/>
+        <w:b/>
+        <w:sz w:val="24"/>
+        <w:szCs w:val="24"/>
+      </w:rPr>
+      <w:fldChar w:fldCharType="separate"/>
+    </w:r>
+    <w:r>
+      <w:rPr>
+        <w:rFonts w:ascii="Gill Sans MT" w:hAnsi="Gill Sans MT"/>
+        <w:b/>
+        <w:noProof/>
+        <w:sz w:val="24"/>
+        <w:szCs w:val="24"/>
+        <w:lang w:val="es-ES"/>
+      </w:rPr>
+      <w:t>6</w:t>
+    </w:r>
+    <w:r>
+      <w:rPr>
+        <w:rFonts w:ascii="Gill Sans MT" w:hAnsi="Gill Sans MT"/>
+        <w:b/>
+        <w:sz w:val="24"/>
+        <w:szCs w:val="24"/>
+      </w:rPr>
+      <w:fldChar w:fldCharType="end"/>
+    </w:r>
+  </w:p>
   <w:p>
     <w:pPr>
       <w:pStyle w:val="Piedepgina"/>
@@ -2743,7 +4567,7 @@
 </file>
 
 <file path=word/footer6.xml><?xml version="1.0" encoding="utf-8"?>
-<w:ftr xmlns:wpc="http://schemas.microsoft.com/office/word/2010/wordprocessingCanvas" xmlns:cx="http://schemas.microsoft.com/office/drawing/2014/chartex" xmlns:cx1="http://schemas.microsoft.com/office/drawing/2015/9/8/chartex" xmlns:cx2="http://schemas.microsoft.com/office/drawing/2015/10/21/chartex" xmlns:cx3="http://schemas.microsoft.com/office/drawing/2016/5/9/chartex" xmlns:cx4="http://schemas.microsoft.com/office/drawing/2016/5/10/chartex" xmlns:cx5="http://schemas.microsoft.com/office/drawing/2016/5/11/chartex" xmlns:cx6="http://schemas.microsoft.com/office/drawing/2016/5/12/chartex" xmlns:cx7="http://schemas.microsoft.com/office/drawing/2016/5/13/chartex" xmlns:cx8="http://schemas.microsoft.com/office/drawing/2016/5/14/chartex" xmlns:mc="http://schemas.openxmlformats.org/markup-compatibility/2006" xmlns:aink="http://schemas.microsoft.com/office/drawing/2016/ink" xmlns:am3d="http://schemas.microsoft.com/office/drawing/2017/model3d" xmlns:o="urn:schemas-microsoft-com:office:office" xmlns:oel="http://schemas.microsoft.com/office/2019/extlst" xmlns:r="http://schemas.openxmlformats.org/officeDocument/2006/relationships" xmlns:m="http://schemas.openxmlformats.org/officeDocument/2006/math" xmlns:v="urn:schemas-microsoft-com:vml" xmlns:wp14="http://schemas.microsoft.com/office/word/2010/wordprocessingDrawing" xmlns:wp="http://schemas.openxmlformats.org/drawingml/2006/wordprocessingDrawing" xmlns:w10="urn:schemas-microsoft-com:office:word" xmlns:w="http://schemas.openxmlformats.org/wordprocessingml/2006/main" xmlns:w14="http://schemas.microsoft.com/office/word/2010/wordml" xmlns:w15="http://schemas.microsoft.com/office/word/2012/wordml" xmlns:w16cex="http://schemas.microsoft.com/office/word/2018/wordml/cex" xmlns:w16cid="http://schemas.microsoft.com/office/word/2016/wordml/cid" xmlns:w16="http://schemas.microsoft.com/office/word/2018/wordml" xmlns:w16du="http://schemas.microsoft.com/office/word/2023/wordml/word16du" xmlns:w16sdtdh="http://schemas.microsoft.com/office/word/2020/wordml/sdtdatahash" xmlns:w16se="http://schemas.microsoft.com/office/word/2015/wordml/symex" xmlns:wpg="http://schemas.microsoft.com/office/word/2010/wordprocessingGroup" xmlns:wpi="http://schemas.microsoft.com/office/word/2010/wordprocessingInk" xmlns:wne="http://schemas.microsoft.com/office/word/2006/wordml" xmlns:wps="http://schemas.microsoft.com/office/word/2010/wordprocessingShape" mc:Ignorable="w14 w15 w16se w16cid w16 w16cex w16sdtdh wp14">
+<w:ftr xmlns:wpc="http://schemas.microsoft.com/office/word/2010/wordprocessingCanvas" xmlns:cx="http://schemas.microsoft.com/office/drawing/2014/chartex" xmlns:cx1="http://schemas.microsoft.com/office/drawing/2015/9/8/chartex" xmlns:cx2="http://schemas.microsoft.com/office/drawing/2015/10/21/chartex" xmlns:cx3="http://schemas.microsoft.com/office/drawing/2016/5/9/chartex" xmlns:cx4="http://schemas.microsoft.com/office/drawing/2016/5/10/chartex" xmlns:cx5="http://schemas.microsoft.com/office/drawing/2016/5/11/chartex" xmlns:cx6="http://schemas.microsoft.com/office/drawing/2016/5/12/chartex" xmlns:cx7="http://schemas.microsoft.com/office/drawing/2016/5/13/chartex" xmlns:cx8="http://schemas.microsoft.com/office/drawing/2016/5/14/chartex" xmlns:mc="http://schemas.openxmlformats.org/markup-compatibility/2006" xmlns:aink="http://schemas.microsoft.com/office/drawing/2016/ink" xmlns:am3d="http://schemas.microsoft.com/office/drawing/2017/model3d" xmlns:o="urn:schemas-microsoft-com:office:office" xmlns:oel="http://schemas.microsoft.com/office/2019/extlst" xmlns:r="http://schemas.openxmlformats.org/officeDocument/2006/relationships" xmlns:m="http://schemas.openxmlformats.org/officeDocument/2006/math" xmlns:v="urn:schemas-microsoft-com:vml" xmlns:wp14="http://schemas.microsoft.com/office/word/2010/wordprocessingDrawing" xmlns:wp="http://schemas.openxmlformats.org/drawingml/2006/wordprocessingDrawing" xmlns:w10="urn:schemas-microsoft-com:office:word" xmlns:w="http://schemas.openxmlformats.org/wordprocessingml/2006/main" xmlns:w14="http://schemas.microsoft.com/office/word/2010/wordml" xmlns:w15="http://schemas.microsoft.com/office/word/2012/wordml" xmlns:w16cex="http://schemas.microsoft.com/office/word/2018/wordml/cex" xmlns:w16cid="http://schemas.microsoft.com/office/word/2016/wordml/cid" xmlns:w16="http://schemas.microsoft.com/office/word/2018/wordml" xmlns:w16sdtdh="http://schemas.microsoft.com/office/word/2020/wordml/sdtdatahash" xmlns:w16se="http://schemas.microsoft.com/office/word/2015/wordml/symex" xmlns:wpg="http://schemas.microsoft.com/office/word/2010/wordprocessingGroup" xmlns:wpi="http://schemas.microsoft.com/office/word/2010/wordprocessingInk" xmlns:wne="http://schemas.microsoft.com/office/word/2006/wordml" xmlns:wps="http://schemas.microsoft.com/office/word/2010/wordprocessingShape" mc:Ignorable="w14 w15 w16se w16cid w16 w16cex w16sdtdh wp14">
   <w:sdt>
     <w:sdtPr>
       <w:id w:val="-585923075"/>
@@ -2834,7 +4658,7 @@
 </file>
 
 <file path=word/footer7.xml><?xml version="1.0" encoding="utf-8"?>
-<w:ftr xmlns:wpc="http://schemas.microsoft.com/office/word/2010/wordprocessingCanvas" xmlns:cx="http://schemas.microsoft.com/office/drawing/2014/chartex" xmlns:cx1="http://schemas.microsoft.com/office/drawing/2015/9/8/chartex" xmlns:cx2="http://schemas.microsoft.com/office/drawing/2015/10/21/chartex" xmlns:cx3="http://schemas.microsoft.com/office/drawing/2016/5/9/chartex" xmlns:cx4="http://schemas.microsoft.com/office/drawing/2016/5/10/chartex" xmlns:cx5="http://schemas.microsoft.com/office/drawing/2016/5/11/chartex" xmlns:cx6="http://schemas.microsoft.com/office/drawing/2016/5/12/chartex" xmlns:cx7="http://schemas.microsoft.com/office/drawing/2016/5/13/chartex" xmlns:cx8="http://schemas.microsoft.com/office/drawing/2016/5/14/chartex" xmlns:mc="http://schemas.openxmlformats.org/markup-compatibility/2006" xmlns:aink="http://schemas.microsoft.com/office/drawing/2016/ink" xmlns:am3d="http://schemas.microsoft.com/office/drawing/2017/model3d" xmlns:o="urn:schemas-microsoft-com:office:office" xmlns:oel="http://schemas.microsoft.com/office/2019/extlst" xmlns:r="http://schemas.openxmlformats.org/officeDocument/2006/relationships" xmlns:m="http://schemas.openxmlformats.org/officeDocument/2006/math" xmlns:v="urn:schemas-microsoft-com:vml" xmlns:wp14="http://schemas.microsoft.com/office/word/2010/wordprocessingDrawing" xmlns:wp="http://schemas.openxmlformats.org/drawingml/2006/wordprocessingDrawing" xmlns:w10="urn:schemas-microsoft-com:office:word" xmlns:w="http://schemas.openxmlformats.org/wordprocessingml/2006/main" xmlns:w14="http://schemas.microsoft.com/office/word/2010/wordml" xmlns:w15="http://schemas.microsoft.com/office/word/2012/wordml" xmlns:w16cex="http://schemas.microsoft.com/office/word/2018/wordml/cex" xmlns:w16cid="http://schemas.microsoft.com/office/word/2016/wordml/cid" xmlns:w16="http://schemas.microsoft.com/office/word/2018/wordml" xmlns:w16du="http://schemas.microsoft.com/office/word/2023/wordml/word16du" xmlns:w16sdtdh="http://schemas.microsoft.com/office/word/2020/wordml/sdtdatahash" xmlns:w16se="http://schemas.microsoft.com/office/word/2015/wordml/symex" xmlns:wpg="http://schemas.microsoft.com/office/word/2010/wordprocessingGroup" xmlns:wpi="http://schemas.microsoft.com/office/word/2010/wordprocessingInk" xmlns:wne="http://schemas.microsoft.com/office/word/2006/wordml" xmlns:wps="http://schemas.microsoft.com/office/word/2010/wordprocessingShape" mc:Ignorable="w14 w15 w16se w16cid w16 w16cex w16sdtdh wp14">
+<w:ftr xmlns:wpc="http://schemas.microsoft.com/office/word/2010/wordprocessingCanvas" xmlns:cx="http://schemas.microsoft.com/office/drawing/2014/chartex" xmlns:cx1="http://schemas.microsoft.com/office/drawing/2015/9/8/chartex" xmlns:cx2="http://schemas.microsoft.com/office/drawing/2015/10/21/chartex" xmlns:cx3="http://schemas.microsoft.com/office/drawing/2016/5/9/chartex" xmlns:cx4="http://schemas.microsoft.com/office/drawing/2016/5/10/chartex" xmlns:cx5="http://schemas.microsoft.com/office/drawing/2016/5/11/chartex" xmlns:cx6="http://schemas.microsoft.com/office/drawing/2016/5/12/chartex" xmlns:cx7="http://schemas.microsoft.com/office/drawing/2016/5/13/chartex" xmlns:cx8="http://schemas.microsoft.com/office/drawing/2016/5/14/chartex" xmlns:mc="http://schemas.openxmlformats.org/markup-compatibility/2006" xmlns:aink="http://schemas.microsoft.com/office/drawing/2016/ink" xmlns:am3d="http://schemas.microsoft.com/office/drawing/2017/model3d" xmlns:o="urn:schemas-microsoft-com:office:office" xmlns:oel="http://schemas.microsoft.com/office/2019/extlst" xmlns:r="http://schemas.openxmlformats.org/officeDocument/2006/relationships" xmlns:m="http://schemas.openxmlformats.org/officeDocument/2006/math" xmlns:v="urn:schemas-microsoft-com:vml" xmlns:wp14="http://schemas.microsoft.com/office/word/2010/wordprocessingDrawing" xmlns:wp="http://schemas.openxmlformats.org/drawingml/2006/wordprocessingDrawing" xmlns:w10="urn:schemas-microsoft-com:office:word" xmlns:w="http://schemas.openxmlformats.org/wordprocessingml/2006/main" xmlns:w14="http://schemas.microsoft.com/office/word/2010/wordml" xmlns:w15="http://schemas.microsoft.com/office/word/2012/wordml" xmlns:w16cex="http://schemas.microsoft.com/office/word/2018/wordml/cex" xmlns:w16cid="http://schemas.microsoft.com/office/word/2016/wordml/cid" xmlns:w16="http://schemas.microsoft.com/office/word/2018/wordml" xmlns:w16sdtdh="http://schemas.microsoft.com/office/word/2020/wordml/sdtdatahash" xmlns:w16se="http://schemas.microsoft.com/office/word/2015/wordml/symex" xmlns:wpg="http://schemas.microsoft.com/office/word/2010/wordprocessingGroup" xmlns:wpi="http://schemas.microsoft.com/office/word/2010/wordprocessingInk" xmlns:wne="http://schemas.microsoft.com/office/word/2006/wordml" xmlns:wps="http://schemas.microsoft.com/office/word/2010/wordprocessingShape" mc:Ignorable="w14 w15 w16se w16cid w16 w16cex w16sdtdh wp14">
   <w:p>
     <w:pPr>
       <w:pStyle w:val="Piedepgina"/>
@@ -2847,7 +4671,7 @@
         <w:szCs w:val="18"/>
       </w:rPr>
       <w:drawing>
-        <wp:anchor distT="0" distB="0" distL="114300" distR="114300" simplePos="0" relativeHeight="251656192" behindDoc="1" locked="0" layoutInCell="1" allowOverlap="1" wp14:anchorId="319381DB" wp14:editId="02E98DCC">
+        <wp:anchor distT="0" distB="0" distL="114300" distR="114300" simplePos="0" relativeHeight="251658241" behindDoc="1" locked="0" layoutInCell="1" allowOverlap="1" wp14:anchorId="319381DB" wp14:editId="02E98DCC">
           <wp:simplePos x="0" y="0"/>
           <wp:positionH relativeFrom="column">
             <wp:posOffset>-870585</wp:posOffset>
@@ -2858,7 +4682,7 @@
           <wp:extent cx="4110355" cy="3383915"/>
           <wp:effectExtent l="0" t="0" r="4445" b="6985"/>
           <wp:wrapNone/>
-          <wp:docPr id="9" name="0 Imagen"/>
+          <wp:docPr id="9" name="Imagen 9"/>
           <wp:cNvGraphicFramePr>
             <a:graphicFrameLocks xmlns:a="http://schemas.openxmlformats.org/drawingml/2006/main" noChangeAspect="1"/>
           </wp:cNvGraphicFramePr>
@@ -2907,7 +4731,7 @@
 </file>
 
 <file path=word/footnotes.xml><?xml version="1.0" encoding="utf-8"?>
-<w:footnotes xmlns:wpc="http://schemas.microsoft.com/office/word/2010/wordprocessingCanvas" xmlns:cx="http://schemas.microsoft.com/office/drawing/2014/chartex" xmlns:cx1="http://schemas.microsoft.com/office/drawing/2015/9/8/chartex" xmlns:cx2="http://schemas.microsoft.com/office/drawing/2015/10/21/chartex" xmlns:cx3="http://schemas.microsoft.com/office/drawing/2016/5/9/chartex" xmlns:cx4="http://schemas.microsoft.com/office/drawing/2016/5/10/chartex" xmlns:cx5="http://schemas.microsoft.com/office/drawing/2016/5/11/chartex" xmlns:cx6="http://schemas.microsoft.com/office/drawing/2016/5/12/chartex" xmlns:cx7="http://schemas.microsoft.com/office/drawing/2016/5/13/chartex" xmlns:cx8="http://schemas.microsoft.com/office/drawing/2016/5/14/chartex" xmlns:mc="http://schemas.openxmlformats.org/markup-compatibility/2006" xmlns:aink="http://schemas.microsoft.com/office/drawing/2016/ink" xmlns:am3d="http://schemas.microsoft.com/office/drawing/2017/model3d" xmlns:o="urn:schemas-microsoft-com:office:office" xmlns:oel="http://schemas.microsoft.com/office/2019/extlst" xmlns:r="http://schemas.openxmlformats.org/officeDocument/2006/relationships" xmlns:m="http://schemas.openxmlformats.org/officeDocument/2006/math" xmlns:v="urn:schemas-microsoft-com:vml" xmlns:wp14="http://schemas.microsoft.com/office/word/2010/wordprocessingDrawing" xmlns:wp="http://schemas.openxmlformats.org/drawingml/2006/wordprocessingDrawing" xmlns:w10="urn:schemas-microsoft-com:office:word" xmlns:w="http://schemas.openxmlformats.org/wordprocessingml/2006/main" xmlns:w14="http://schemas.microsoft.com/office/word/2010/wordml" xmlns:w15="http://schemas.microsoft.com/office/word/2012/wordml" xmlns:w16cex="http://schemas.microsoft.com/office/word/2018/wordml/cex" xmlns:w16cid="http://schemas.microsoft.com/office/word/2016/wordml/cid" xmlns:w16="http://schemas.microsoft.com/office/word/2018/wordml" xmlns:w16du="http://schemas.microsoft.com/office/word/2023/wordml/word16du" xmlns:w16sdtdh="http://schemas.microsoft.com/office/word/2020/wordml/sdtdatahash" xmlns:w16se="http://schemas.microsoft.com/office/word/2015/wordml/symex" xmlns:wpg="http://schemas.microsoft.com/office/word/2010/wordprocessingGroup" xmlns:wpi="http://schemas.microsoft.com/office/word/2010/wordprocessingInk" xmlns:wne="http://schemas.microsoft.com/office/word/2006/wordml" xmlns:wps="http://schemas.microsoft.com/office/word/2010/wordprocessingShape" mc:Ignorable="w14 w15 w16se w16cid w16 w16cex w16sdtdh wp14">
+<w:footnotes xmlns:wpc="http://schemas.microsoft.com/office/word/2010/wordprocessingCanvas" xmlns:cx="http://schemas.microsoft.com/office/drawing/2014/chartex" xmlns:cx1="http://schemas.microsoft.com/office/drawing/2015/9/8/chartex" xmlns:cx2="http://schemas.microsoft.com/office/drawing/2015/10/21/chartex" xmlns:cx3="http://schemas.microsoft.com/office/drawing/2016/5/9/chartex" xmlns:cx4="http://schemas.microsoft.com/office/drawing/2016/5/10/chartex" xmlns:cx5="http://schemas.microsoft.com/office/drawing/2016/5/11/chartex" xmlns:cx6="http://schemas.microsoft.com/office/drawing/2016/5/12/chartex" xmlns:cx7="http://schemas.microsoft.com/office/drawing/2016/5/13/chartex" xmlns:cx8="http://schemas.microsoft.com/office/drawing/2016/5/14/chartex" xmlns:mc="http://schemas.openxmlformats.org/markup-compatibility/2006" xmlns:aink="http://schemas.microsoft.com/office/drawing/2016/ink" xmlns:am3d="http://schemas.microsoft.com/office/drawing/2017/model3d" xmlns:o="urn:schemas-microsoft-com:office:office" xmlns:oel="http://schemas.microsoft.com/office/2019/extlst" xmlns:r="http://schemas.openxmlformats.org/officeDocument/2006/relationships" xmlns:m="http://schemas.openxmlformats.org/officeDocument/2006/math" xmlns:v="urn:schemas-microsoft-com:vml" xmlns:wp14="http://schemas.microsoft.com/office/word/2010/wordprocessingDrawing" xmlns:wp="http://schemas.openxmlformats.org/drawingml/2006/wordprocessingDrawing" xmlns:w10="urn:schemas-microsoft-com:office:word" xmlns:w="http://schemas.openxmlformats.org/wordprocessingml/2006/main" xmlns:w14="http://schemas.microsoft.com/office/word/2010/wordml" xmlns:w15="http://schemas.microsoft.com/office/word/2012/wordml" xmlns:w16cex="http://schemas.microsoft.com/office/word/2018/wordml/cex" xmlns:w16cid="http://schemas.microsoft.com/office/word/2016/wordml/cid" xmlns:w16="http://schemas.microsoft.com/office/word/2018/wordml" xmlns:w16sdtdh="http://schemas.microsoft.com/office/word/2020/wordml/sdtdatahash" xmlns:w16se="http://schemas.microsoft.com/office/word/2015/wordml/symex" xmlns:wpg="http://schemas.microsoft.com/office/word/2010/wordprocessingGroup" xmlns:wpi="http://schemas.microsoft.com/office/word/2010/wordprocessingInk" xmlns:wne="http://schemas.microsoft.com/office/word/2006/wordml" xmlns:wps="http://schemas.microsoft.com/office/word/2010/wordprocessingShape" mc:Ignorable="w14 w15 w16se w16cid w16 w16cex w16sdtdh wp14">
   <w:footnote w:type="separator" w:id="-1">
     <w:p>
       <w:pPr>
@@ -2938,11 +4762,18 @@
     <w:p/>
     <w:p/>
   </w:footnote>
+  <w:footnote w:type="continuationNotice" w:id="1">
+    <w:p>
+      <w:pPr>
+        <w:spacing w:after="0" w:line="240" w:lineRule="auto"/>
+      </w:pPr>
+    </w:p>
+  </w:footnote>
 </w:footnotes>
 </file>
 
 <file path=word/header1.xml><?xml version="1.0" encoding="utf-8"?>
-<w:hdr xmlns:wpc="http://schemas.microsoft.com/office/word/2010/wordprocessingCanvas" xmlns:cx="http://schemas.microsoft.com/office/drawing/2014/chartex" xmlns:cx1="http://schemas.microsoft.com/office/drawing/2015/9/8/chartex" xmlns:cx2="http://schemas.microsoft.com/office/drawing/2015/10/21/chartex" xmlns:cx3="http://schemas.microsoft.com/office/drawing/2016/5/9/chartex" xmlns:cx4="http://schemas.microsoft.com/office/drawing/2016/5/10/chartex" xmlns:cx5="http://schemas.microsoft.com/office/drawing/2016/5/11/chartex" xmlns:cx6="http://schemas.microsoft.com/office/drawing/2016/5/12/chartex" xmlns:cx7="http://schemas.microsoft.com/office/drawing/2016/5/13/chartex" xmlns:cx8="http://schemas.microsoft.com/office/drawing/2016/5/14/chartex" xmlns:mc="http://schemas.openxmlformats.org/markup-compatibility/2006" xmlns:aink="http://schemas.microsoft.com/office/drawing/2016/ink" xmlns:am3d="http://schemas.microsoft.com/office/drawing/2017/model3d" xmlns:o="urn:schemas-microsoft-com:office:office" xmlns:oel="http://schemas.microsoft.com/office/2019/extlst" xmlns:r="http://schemas.openxmlformats.org/officeDocument/2006/relationships" xmlns:m="http://schemas.openxmlformats.org/officeDocument/2006/math" xmlns:v="urn:schemas-microsoft-com:vml" xmlns:wp14="http://schemas.microsoft.com/office/word/2010/wordprocessingDrawing" xmlns:wp="http://schemas.openxmlformats.org/drawingml/2006/wordprocessingDrawing" xmlns:w10="urn:schemas-microsoft-com:office:word" xmlns:w="http://schemas.openxmlformats.org/wordprocessingml/2006/main" xmlns:w14="http://schemas.microsoft.com/office/word/2010/wordml" xmlns:w15="http://schemas.microsoft.com/office/word/2012/wordml" xmlns:w16cex="http://schemas.microsoft.com/office/word/2018/wordml/cex" xmlns:w16cid="http://schemas.microsoft.com/office/word/2016/wordml/cid" xmlns:w16="http://schemas.microsoft.com/office/word/2018/wordml" xmlns:w16du="http://schemas.microsoft.com/office/word/2023/wordml/word16du" xmlns:w16sdtdh="http://schemas.microsoft.com/office/word/2020/wordml/sdtdatahash" xmlns:w16se="http://schemas.microsoft.com/office/word/2015/wordml/symex" xmlns:wpg="http://schemas.microsoft.com/office/word/2010/wordprocessingGroup" xmlns:wpi="http://schemas.microsoft.com/office/word/2010/wordprocessingInk" xmlns:wne="http://schemas.microsoft.com/office/word/2006/wordml" xmlns:wps="http://schemas.microsoft.com/office/word/2010/wordprocessingShape" mc:Ignorable="w14 w15 w16se w16cid w16 w16cex w16sdtdh wp14">
+<w:hdr xmlns:wpc="http://schemas.microsoft.com/office/word/2010/wordprocessingCanvas" xmlns:cx="http://schemas.microsoft.com/office/drawing/2014/chartex" xmlns:cx1="http://schemas.microsoft.com/office/drawing/2015/9/8/chartex" xmlns:cx2="http://schemas.microsoft.com/office/drawing/2015/10/21/chartex" xmlns:cx3="http://schemas.microsoft.com/office/drawing/2016/5/9/chartex" xmlns:cx4="http://schemas.microsoft.com/office/drawing/2016/5/10/chartex" xmlns:cx5="http://schemas.microsoft.com/office/drawing/2016/5/11/chartex" xmlns:cx6="http://schemas.microsoft.com/office/drawing/2016/5/12/chartex" xmlns:cx7="http://schemas.microsoft.com/office/drawing/2016/5/13/chartex" xmlns:cx8="http://schemas.microsoft.com/office/drawing/2016/5/14/chartex" xmlns:mc="http://schemas.openxmlformats.org/markup-compatibility/2006" xmlns:aink="http://schemas.microsoft.com/office/drawing/2016/ink" xmlns:am3d="http://schemas.microsoft.com/office/drawing/2017/model3d" xmlns:o="urn:schemas-microsoft-com:office:office" xmlns:oel="http://schemas.microsoft.com/office/2019/extlst" xmlns:r="http://schemas.openxmlformats.org/officeDocument/2006/relationships" xmlns:m="http://schemas.openxmlformats.org/officeDocument/2006/math" xmlns:v="urn:schemas-microsoft-com:vml" xmlns:wp14="http://schemas.microsoft.com/office/word/2010/wordprocessingDrawing" xmlns:wp="http://schemas.openxmlformats.org/drawingml/2006/wordprocessingDrawing" xmlns:w10="urn:schemas-microsoft-com:office:word" xmlns:w="http://schemas.openxmlformats.org/wordprocessingml/2006/main" xmlns:w14="http://schemas.microsoft.com/office/word/2010/wordml" xmlns:w15="http://schemas.microsoft.com/office/word/2012/wordml" xmlns:w16cex="http://schemas.microsoft.com/office/word/2018/wordml/cex" xmlns:w16cid="http://schemas.microsoft.com/office/word/2016/wordml/cid" xmlns:w16="http://schemas.microsoft.com/office/word/2018/wordml" xmlns:w16sdtdh="http://schemas.microsoft.com/office/word/2020/wordml/sdtdatahash" xmlns:w16se="http://schemas.microsoft.com/office/word/2015/wordml/symex" xmlns:wpg="http://schemas.microsoft.com/office/word/2010/wordprocessingGroup" xmlns:wpi="http://schemas.microsoft.com/office/word/2010/wordprocessingInk" xmlns:wne="http://schemas.microsoft.com/office/word/2006/wordml" xmlns:wps="http://schemas.microsoft.com/office/word/2010/wordprocessingShape" mc:Ignorable="w14 w15 w16se w16cid w16 w16cex w16sdtdh wp14">
   <w:p>
     <w:pPr>
       <w:pStyle w:val="Encabezado"/>
@@ -2952,7 +4783,7 @@
         <w:noProof/>
       </w:rPr>
       <w:drawing>
-        <wp:anchor distT="0" distB="0" distL="114300" distR="114300" simplePos="0" relativeHeight="251656704" behindDoc="1" locked="0" layoutInCell="0" allowOverlap="0" wp14:anchorId="625F0F72" wp14:editId="73E07B0D">
+        <wp:anchor distT="0" distB="0" distL="114300" distR="114300" simplePos="0" relativeHeight="251658242" behindDoc="1" locked="0" layoutInCell="0" allowOverlap="0" wp14:anchorId="625F0F72" wp14:editId="73E07B0D">
           <wp:simplePos x="0" y="0"/>
           <wp:positionH relativeFrom="page">
             <wp:posOffset>5370830</wp:posOffset>
@@ -2963,7 +4794,7 @@
           <wp:extent cx="1910291" cy="1656000"/>
           <wp:effectExtent l="0" t="0" r="0" b="1905"/>
           <wp:wrapNone/>
-          <wp:docPr id="25" name="0 Imagen"/>
+          <wp:docPr id="25" name="Imagen 25"/>
           <wp:cNvGraphicFramePr>
             <a:graphicFrameLocks xmlns:a="http://schemas.openxmlformats.org/drawingml/2006/main" noChangeAspect="1"/>
           </wp:cNvGraphicFramePr>
@@ -3012,7 +4843,7 @@
 </file>
 
 <file path=word/header2.xml><?xml version="1.0" encoding="utf-8"?>
-<w:hdr xmlns:wpc="http://schemas.microsoft.com/office/word/2010/wordprocessingCanvas" xmlns:cx="http://schemas.microsoft.com/office/drawing/2014/chartex" xmlns:cx1="http://schemas.microsoft.com/office/drawing/2015/9/8/chartex" xmlns:cx2="http://schemas.microsoft.com/office/drawing/2015/10/21/chartex" xmlns:cx3="http://schemas.microsoft.com/office/drawing/2016/5/9/chartex" xmlns:cx4="http://schemas.microsoft.com/office/drawing/2016/5/10/chartex" xmlns:cx5="http://schemas.microsoft.com/office/drawing/2016/5/11/chartex" xmlns:cx6="http://schemas.microsoft.com/office/drawing/2016/5/12/chartex" xmlns:cx7="http://schemas.microsoft.com/office/drawing/2016/5/13/chartex" xmlns:cx8="http://schemas.microsoft.com/office/drawing/2016/5/14/chartex" xmlns:mc="http://schemas.openxmlformats.org/markup-compatibility/2006" xmlns:aink="http://schemas.microsoft.com/office/drawing/2016/ink" xmlns:am3d="http://schemas.microsoft.com/office/drawing/2017/model3d" xmlns:o="urn:schemas-microsoft-com:office:office" xmlns:oel="http://schemas.microsoft.com/office/2019/extlst" xmlns:r="http://schemas.openxmlformats.org/officeDocument/2006/relationships" xmlns:m="http://schemas.openxmlformats.org/officeDocument/2006/math" xmlns:v="urn:schemas-microsoft-com:vml" xmlns:wp14="http://schemas.microsoft.com/office/word/2010/wordprocessingDrawing" xmlns:wp="http://schemas.openxmlformats.org/drawingml/2006/wordprocessingDrawing" xmlns:w10="urn:schemas-microsoft-com:office:word" xmlns:w="http://schemas.openxmlformats.org/wordprocessingml/2006/main" xmlns:w14="http://schemas.microsoft.com/office/word/2010/wordml" xmlns:w15="http://schemas.microsoft.com/office/word/2012/wordml" xmlns:w16cex="http://schemas.microsoft.com/office/word/2018/wordml/cex" xmlns:w16cid="http://schemas.microsoft.com/office/word/2016/wordml/cid" xmlns:w16="http://schemas.microsoft.com/office/word/2018/wordml" xmlns:w16du="http://schemas.microsoft.com/office/word/2023/wordml/word16du" xmlns:w16sdtdh="http://schemas.microsoft.com/office/word/2020/wordml/sdtdatahash" xmlns:w16se="http://schemas.microsoft.com/office/word/2015/wordml/symex" xmlns:wpg="http://schemas.microsoft.com/office/word/2010/wordprocessingGroup" xmlns:wpi="http://schemas.microsoft.com/office/word/2010/wordprocessingInk" xmlns:wne="http://schemas.microsoft.com/office/word/2006/wordml" xmlns:wps="http://schemas.microsoft.com/office/word/2010/wordprocessingShape" mc:Ignorable="w14 w15 w16se w16cid w16 w16cex w16sdtdh wp14">
+<w:hdr xmlns:wpc="http://schemas.microsoft.com/office/word/2010/wordprocessingCanvas" xmlns:cx="http://schemas.microsoft.com/office/drawing/2014/chartex" xmlns:cx1="http://schemas.microsoft.com/office/drawing/2015/9/8/chartex" xmlns:cx2="http://schemas.microsoft.com/office/drawing/2015/10/21/chartex" xmlns:cx3="http://schemas.microsoft.com/office/drawing/2016/5/9/chartex" xmlns:cx4="http://schemas.microsoft.com/office/drawing/2016/5/10/chartex" xmlns:cx5="http://schemas.microsoft.com/office/drawing/2016/5/11/chartex" xmlns:cx6="http://schemas.microsoft.com/office/drawing/2016/5/12/chartex" xmlns:cx7="http://schemas.microsoft.com/office/drawing/2016/5/13/chartex" xmlns:cx8="http://schemas.microsoft.com/office/drawing/2016/5/14/chartex" xmlns:mc="http://schemas.openxmlformats.org/markup-compatibility/2006" xmlns:aink="http://schemas.microsoft.com/office/drawing/2016/ink" xmlns:am3d="http://schemas.microsoft.com/office/drawing/2017/model3d" xmlns:o="urn:schemas-microsoft-com:office:office" xmlns:oel="http://schemas.microsoft.com/office/2019/extlst" xmlns:r="http://schemas.openxmlformats.org/officeDocument/2006/relationships" xmlns:m="http://schemas.openxmlformats.org/officeDocument/2006/math" xmlns:v="urn:schemas-microsoft-com:vml" xmlns:wp14="http://schemas.microsoft.com/office/word/2010/wordprocessingDrawing" xmlns:wp="http://schemas.openxmlformats.org/drawingml/2006/wordprocessingDrawing" xmlns:w10="urn:schemas-microsoft-com:office:word" xmlns:w="http://schemas.openxmlformats.org/wordprocessingml/2006/main" xmlns:w14="http://schemas.microsoft.com/office/word/2010/wordml" xmlns:w15="http://schemas.microsoft.com/office/word/2012/wordml" xmlns:w16cex="http://schemas.microsoft.com/office/word/2018/wordml/cex" xmlns:w16cid="http://schemas.microsoft.com/office/word/2016/wordml/cid" xmlns:w16="http://schemas.microsoft.com/office/word/2018/wordml" xmlns:w16sdtdh="http://schemas.microsoft.com/office/word/2020/wordml/sdtdatahash" xmlns:w16se="http://schemas.microsoft.com/office/word/2015/wordml/symex" xmlns:wpg="http://schemas.microsoft.com/office/word/2010/wordprocessingGroup" xmlns:wpi="http://schemas.microsoft.com/office/word/2010/wordprocessingInk" xmlns:wne="http://schemas.microsoft.com/office/word/2006/wordml" xmlns:wps="http://schemas.microsoft.com/office/word/2010/wordprocessingShape" mc:Ignorable="w14 w15 w16se w16cid w16 w16cex w16sdtdh wp14">
   <w:p>
     <w:pPr>
       <w:pStyle w:val="Encabezado"/>
@@ -3022,7 +4853,7 @@
 </file>
 
 <file path=word/header3.xml><?xml version="1.0" encoding="utf-8"?>
-<w:hdr xmlns:wpc="http://schemas.microsoft.com/office/word/2010/wordprocessingCanvas" xmlns:cx="http://schemas.microsoft.com/office/drawing/2014/chartex" xmlns:cx1="http://schemas.microsoft.com/office/drawing/2015/9/8/chartex" xmlns:cx2="http://schemas.microsoft.com/office/drawing/2015/10/21/chartex" xmlns:cx3="http://schemas.microsoft.com/office/drawing/2016/5/9/chartex" xmlns:cx4="http://schemas.microsoft.com/office/drawing/2016/5/10/chartex" xmlns:cx5="http://schemas.microsoft.com/office/drawing/2016/5/11/chartex" xmlns:cx6="http://schemas.microsoft.com/office/drawing/2016/5/12/chartex" xmlns:cx7="http://schemas.microsoft.com/office/drawing/2016/5/13/chartex" xmlns:cx8="http://schemas.microsoft.com/office/drawing/2016/5/14/chartex" xmlns:mc="http://schemas.openxmlformats.org/markup-compatibility/2006" xmlns:aink="http://schemas.microsoft.com/office/drawing/2016/ink" xmlns:am3d="http://schemas.microsoft.com/office/drawing/2017/model3d" xmlns:o="urn:schemas-microsoft-com:office:office" xmlns:oel="http://schemas.microsoft.com/office/2019/extlst" xmlns:r="http://schemas.openxmlformats.org/officeDocument/2006/relationships" xmlns:m="http://schemas.openxmlformats.org/officeDocument/2006/math" xmlns:v="urn:schemas-microsoft-com:vml" xmlns:wp14="http://schemas.microsoft.com/office/word/2010/wordprocessingDrawing" xmlns:wp="http://schemas.openxmlformats.org/drawingml/2006/wordprocessingDrawing" xmlns:w10="urn:schemas-microsoft-com:office:word" xmlns:w="http://schemas.openxmlformats.org/wordprocessingml/2006/main" xmlns:w14="http://schemas.microsoft.com/office/word/2010/wordml" xmlns:w15="http://schemas.microsoft.com/office/word/2012/wordml" xmlns:w16cex="http://schemas.microsoft.com/office/word/2018/wordml/cex" xmlns:w16cid="http://schemas.microsoft.com/office/word/2016/wordml/cid" xmlns:w16="http://schemas.microsoft.com/office/word/2018/wordml" xmlns:w16du="http://schemas.microsoft.com/office/word/2023/wordml/word16du" xmlns:w16sdtdh="http://schemas.microsoft.com/office/word/2020/wordml/sdtdatahash" xmlns:w16se="http://schemas.microsoft.com/office/word/2015/wordml/symex" xmlns:wpg="http://schemas.microsoft.com/office/word/2010/wordprocessingGroup" xmlns:wpi="http://schemas.microsoft.com/office/word/2010/wordprocessingInk" xmlns:wne="http://schemas.microsoft.com/office/word/2006/wordml" xmlns:wps="http://schemas.microsoft.com/office/word/2010/wordprocessingShape" mc:Ignorable="w14 w15 w16se w16cid w16 w16cex w16sdtdh wp14">
+<w:hdr xmlns:wpc="http://schemas.microsoft.com/office/word/2010/wordprocessingCanvas" xmlns:cx="http://schemas.microsoft.com/office/drawing/2014/chartex" xmlns:cx1="http://schemas.microsoft.com/office/drawing/2015/9/8/chartex" xmlns:cx2="http://schemas.microsoft.com/office/drawing/2015/10/21/chartex" xmlns:cx3="http://schemas.microsoft.com/office/drawing/2016/5/9/chartex" xmlns:cx4="http://schemas.microsoft.com/office/drawing/2016/5/10/chartex" xmlns:cx5="http://schemas.microsoft.com/office/drawing/2016/5/11/chartex" xmlns:cx6="http://schemas.microsoft.com/office/drawing/2016/5/12/chartex" xmlns:cx7="http://schemas.microsoft.com/office/drawing/2016/5/13/chartex" xmlns:cx8="http://schemas.microsoft.com/office/drawing/2016/5/14/chartex" xmlns:mc="http://schemas.openxmlformats.org/markup-compatibility/2006" xmlns:aink="http://schemas.microsoft.com/office/drawing/2016/ink" xmlns:am3d="http://schemas.microsoft.com/office/drawing/2017/model3d" xmlns:o="urn:schemas-microsoft-com:office:office" xmlns:oel="http://schemas.microsoft.com/office/2019/extlst" xmlns:r="http://schemas.openxmlformats.org/officeDocument/2006/relationships" xmlns:m="http://schemas.openxmlformats.org/officeDocument/2006/math" xmlns:v="urn:schemas-microsoft-com:vml" xmlns:wp14="http://schemas.microsoft.com/office/word/2010/wordprocessingDrawing" xmlns:wp="http://schemas.openxmlformats.org/drawingml/2006/wordprocessingDrawing" xmlns:w10="urn:schemas-microsoft-com:office:word" xmlns:w="http://schemas.openxmlformats.org/wordprocessingml/2006/main" xmlns:w14="http://schemas.microsoft.com/office/word/2010/wordml" xmlns:w15="http://schemas.microsoft.com/office/word/2012/wordml" xmlns:w16cex="http://schemas.microsoft.com/office/word/2018/wordml/cex" xmlns:w16cid="http://schemas.microsoft.com/office/word/2016/wordml/cid" xmlns:w16="http://schemas.microsoft.com/office/word/2018/wordml" xmlns:w16sdtdh="http://schemas.microsoft.com/office/word/2020/wordml/sdtdatahash" xmlns:w16se="http://schemas.microsoft.com/office/word/2015/wordml/symex" xmlns:wpg="http://schemas.microsoft.com/office/word/2010/wordprocessingGroup" xmlns:wpi="http://schemas.microsoft.com/office/word/2010/wordprocessingInk" xmlns:wne="http://schemas.microsoft.com/office/word/2006/wordml" xmlns:wps="http://schemas.microsoft.com/office/word/2010/wordprocessingShape" mc:Ignorable="w14 w15 w16se w16cid w16 w16cex w16sdtdh wp14">
   <w:p>
     <w:pPr>
       <w:pStyle w:val="Encabezado"/>
@@ -3032,7 +4863,7 @@
 </file>
 
 <file path=word/header4.xml><?xml version="1.0" encoding="utf-8"?>
-<w:hdr xmlns:wpc="http://schemas.microsoft.com/office/word/2010/wordprocessingCanvas" xmlns:cx="http://schemas.microsoft.com/office/drawing/2014/chartex" xmlns:cx1="http://schemas.microsoft.com/office/drawing/2015/9/8/chartex" xmlns:cx2="http://schemas.microsoft.com/office/drawing/2015/10/21/chartex" xmlns:cx3="http://schemas.microsoft.com/office/drawing/2016/5/9/chartex" xmlns:cx4="http://schemas.microsoft.com/office/drawing/2016/5/10/chartex" xmlns:cx5="http://schemas.microsoft.com/office/drawing/2016/5/11/chartex" xmlns:cx6="http://schemas.microsoft.com/office/drawing/2016/5/12/chartex" xmlns:cx7="http://schemas.microsoft.com/office/drawing/2016/5/13/chartex" xmlns:cx8="http://schemas.microsoft.com/office/drawing/2016/5/14/chartex" xmlns:mc="http://schemas.openxmlformats.org/markup-compatibility/2006" xmlns:aink="http://schemas.microsoft.com/office/drawing/2016/ink" xmlns:am3d="http://schemas.microsoft.com/office/drawing/2017/model3d" xmlns:o="urn:schemas-microsoft-com:office:office" xmlns:oel="http://schemas.microsoft.com/office/2019/extlst" xmlns:r="http://schemas.openxmlformats.org/officeDocument/2006/relationships" xmlns:m="http://schemas.openxmlformats.org/officeDocument/2006/math" xmlns:v="urn:schemas-microsoft-com:vml" xmlns:wp14="http://schemas.microsoft.com/office/word/2010/wordprocessingDrawing" xmlns:wp="http://schemas.openxmlformats.org/drawingml/2006/wordprocessingDrawing" xmlns:w10="urn:schemas-microsoft-com:office:word" xmlns:w="http://schemas.openxmlformats.org/wordprocessingml/2006/main" xmlns:w14="http://schemas.microsoft.com/office/word/2010/wordml" xmlns:w15="http://schemas.microsoft.com/office/word/2012/wordml" xmlns:w16cex="http://schemas.microsoft.com/office/word/2018/wordml/cex" xmlns:w16cid="http://schemas.microsoft.com/office/word/2016/wordml/cid" xmlns:w16="http://schemas.microsoft.com/office/word/2018/wordml" xmlns:w16du="http://schemas.microsoft.com/office/word/2023/wordml/word16du" xmlns:w16sdtdh="http://schemas.microsoft.com/office/word/2020/wordml/sdtdatahash" xmlns:w16se="http://schemas.microsoft.com/office/word/2015/wordml/symex" xmlns:wpg="http://schemas.microsoft.com/office/word/2010/wordprocessingGroup" xmlns:wpi="http://schemas.microsoft.com/office/word/2010/wordprocessingInk" xmlns:wne="http://schemas.microsoft.com/office/word/2006/wordml" xmlns:wps="http://schemas.microsoft.com/office/word/2010/wordprocessingShape" mc:Ignorable="w14 w15 w16se w16cid w16 w16cex w16sdtdh wp14">
+<w:hdr xmlns:wpc="http://schemas.microsoft.com/office/word/2010/wordprocessingCanvas" xmlns:cx="http://schemas.microsoft.com/office/drawing/2014/chartex" xmlns:cx1="http://schemas.microsoft.com/office/drawing/2015/9/8/chartex" xmlns:cx2="http://schemas.microsoft.com/office/drawing/2015/10/21/chartex" xmlns:cx3="http://schemas.microsoft.com/office/drawing/2016/5/9/chartex" xmlns:cx4="http://schemas.microsoft.com/office/drawing/2016/5/10/chartex" xmlns:cx5="http://schemas.microsoft.com/office/drawing/2016/5/11/chartex" xmlns:cx6="http://schemas.microsoft.com/office/drawing/2016/5/12/chartex" xmlns:cx7="http://schemas.microsoft.com/office/drawing/2016/5/13/chartex" xmlns:cx8="http://schemas.microsoft.com/office/drawing/2016/5/14/chartex" xmlns:mc="http://schemas.openxmlformats.org/markup-compatibility/2006" xmlns:aink="http://schemas.microsoft.com/office/drawing/2016/ink" xmlns:am3d="http://schemas.microsoft.com/office/drawing/2017/model3d" xmlns:o="urn:schemas-microsoft-com:office:office" xmlns:oel="http://schemas.microsoft.com/office/2019/extlst" xmlns:r="http://schemas.openxmlformats.org/officeDocument/2006/relationships" xmlns:m="http://schemas.openxmlformats.org/officeDocument/2006/math" xmlns:v="urn:schemas-microsoft-com:vml" xmlns:wp14="http://schemas.microsoft.com/office/word/2010/wordprocessingDrawing" xmlns:wp="http://schemas.openxmlformats.org/drawingml/2006/wordprocessingDrawing" xmlns:w10="urn:schemas-microsoft-com:office:word" xmlns:w="http://schemas.openxmlformats.org/wordprocessingml/2006/main" xmlns:w14="http://schemas.microsoft.com/office/word/2010/wordml" xmlns:w15="http://schemas.microsoft.com/office/word/2012/wordml" xmlns:w16cex="http://schemas.microsoft.com/office/word/2018/wordml/cex" xmlns:w16cid="http://schemas.microsoft.com/office/word/2016/wordml/cid" xmlns:w16="http://schemas.microsoft.com/office/word/2018/wordml" xmlns:w16sdtdh="http://schemas.microsoft.com/office/word/2020/wordml/sdtdatahash" xmlns:w16se="http://schemas.microsoft.com/office/word/2015/wordml/symex" xmlns:wpg="http://schemas.microsoft.com/office/word/2010/wordprocessingGroup" xmlns:wpi="http://schemas.microsoft.com/office/word/2010/wordprocessingInk" xmlns:wne="http://schemas.microsoft.com/office/word/2006/wordml" xmlns:wps="http://schemas.microsoft.com/office/word/2010/wordprocessingShape" mc:Ignorable="w14 w15 w16se w16cid w16 w16cex w16sdtdh wp14">
   <w:p>
     <w:pPr>
       <w:pStyle w:val="Encabezado"/>
@@ -3042,7 +4873,7 @@
 </file>
 
 <file path=word/header5.xml><?xml version="1.0" encoding="utf-8"?>
-<w:hdr xmlns:wpc="http://schemas.microsoft.com/office/word/2010/wordprocessingCanvas" xmlns:cx="http://schemas.microsoft.com/office/drawing/2014/chartex" xmlns:cx1="http://schemas.microsoft.com/office/drawing/2015/9/8/chartex" xmlns:cx2="http://schemas.microsoft.com/office/drawing/2015/10/21/chartex" xmlns:cx3="http://schemas.microsoft.com/office/drawing/2016/5/9/chartex" xmlns:cx4="http://schemas.microsoft.com/office/drawing/2016/5/10/chartex" xmlns:cx5="http://schemas.microsoft.com/office/drawing/2016/5/11/chartex" xmlns:cx6="http://schemas.microsoft.com/office/drawing/2016/5/12/chartex" xmlns:cx7="http://schemas.microsoft.com/office/drawing/2016/5/13/chartex" xmlns:cx8="http://schemas.microsoft.com/office/drawing/2016/5/14/chartex" xmlns:mc="http://schemas.openxmlformats.org/markup-compatibility/2006" xmlns:aink="http://schemas.microsoft.com/office/drawing/2016/ink" xmlns:am3d="http://schemas.microsoft.com/office/drawing/2017/model3d" xmlns:o="urn:schemas-microsoft-com:office:office" xmlns:oel="http://schemas.microsoft.com/office/2019/extlst" xmlns:r="http://schemas.openxmlformats.org/officeDocument/2006/relationships" xmlns:m="http://schemas.openxmlformats.org/officeDocument/2006/math" xmlns:v="urn:schemas-microsoft-com:vml" xmlns:wp14="http://schemas.microsoft.com/office/word/2010/wordprocessingDrawing" xmlns:wp="http://schemas.openxmlformats.org/drawingml/2006/wordprocessingDrawing" xmlns:w10="urn:schemas-microsoft-com:office:word" xmlns:w="http://schemas.openxmlformats.org/wordprocessingml/2006/main" xmlns:w14="http://schemas.microsoft.com/office/word/2010/wordml" xmlns:w15="http://schemas.microsoft.com/office/word/2012/wordml" xmlns:w16cex="http://schemas.microsoft.com/office/word/2018/wordml/cex" xmlns:w16cid="http://schemas.microsoft.com/office/word/2016/wordml/cid" xmlns:w16="http://schemas.microsoft.com/office/word/2018/wordml" xmlns:w16du="http://schemas.microsoft.com/office/word/2023/wordml/word16du" xmlns:w16sdtdh="http://schemas.microsoft.com/office/word/2020/wordml/sdtdatahash" xmlns:w16se="http://schemas.microsoft.com/office/word/2015/wordml/symex" xmlns:wpg="http://schemas.microsoft.com/office/word/2010/wordprocessingGroup" xmlns:wpi="http://schemas.microsoft.com/office/word/2010/wordprocessingInk" xmlns:wne="http://schemas.microsoft.com/office/word/2006/wordml" xmlns:wps="http://schemas.microsoft.com/office/word/2010/wordprocessingShape" mc:Ignorable="w14 w15 w16se w16cid w16 w16cex w16sdtdh wp14">
+<w:hdr xmlns:wpc="http://schemas.microsoft.com/office/word/2010/wordprocessingCanvas" xmlns:cx="http://schemas.microsoft.com/office/drawing/2014/chartex" xmlns:cx1="http://schemas.microsoft.com/office/drawing/2015/9/8/chartex" xmlns:cx2="http://schemas.microsoft.com/office/drawing/2015/10/21/chartex" xmlns:cx3="http://schemas.microsoft.com/office/drawing/2016/5/9/chartex" xmlns:cx4="http://schemas.microsoft.com/office/drawing/2016/5/10/chartex" xmlns:cx5="http://schemas.microsoft.com/office/drawing/2016/5/11/chartex" xmlns:cx6="http://schemas.microsoft.com/office/drawing/2016/5/12/chartex" xmlns:cx7="http://schemas.microsoft.com/office/drawing/2016/5/13/chartex" xmlns:cx8="http://schemas.microsoft.com/office/drawing/2016/5/14/chartex" xmlns:mc="http://schemas.openxmlformats.org/markup-compatibility/2006" xmlns:aink="http://schemas.microsoft.com/office/drawing/2016/ink" xmlns:am3d="http://schemas.microsoft.com/office/drawing/2017/model3d" xmlns:o="urn:schemas-microsoft-com:office:office" xmlns:oel="http://schemas.microsoft.com/office/2019/extlst" xmlns:r="http://schemas.openxmlformats.org/officeDocument/2006/relationships" xmlns:m="http://schemas.openxmlformats.org/officeDocument/2006/math" xmlns:v="urn:schemas-microsoft-com:vml" xmlns:wp14="http://schemas.microsoft.com/office/word/2010/wordprocessingDrawing" xmlns:wp="http://schemas.openxmlformats.org/drawingml/2006/wordprocessingDrawing" xmlns:w10="urn:schemas-microsoft-com:office:word" xmlns:w="http://schemas.openxmlformats.org/wordprocessingml/2006/main" xmlns:w14="http://schemas.microsoft.com/office/word/2010/wordml" xmlns:w15="http://schemas.microsoft.com/office/word/2012/wordml" xmlns:w16cex="http://schemas.microsoft.com/office/word/2018/wordml/cex" xmlns:w16cid="http://schemas.microsoft.com/office/word/2016/wordml/cid" xmlns:w16="http://schemas.microsoft.com/office/word/2018/wordml" xmlns:w16sdtdh="http://schemas.microsoft.com/office/word/2020/wordml/sdtdatahash" xmlns:w16se="http://schemas.microsoft.com/office/word/2015/wordml/symex" xmlns:wpg="http://schemas.microsoft.com/office/word/2010/wordprocessingGroup" xmlns:wpi="http://schemas.microsoft.com/office/word/2010/wordprocessingInk" xmlns:wne="http://schemas.microsoft.com/office/word/2006/wordml" xmlns:wps="http://schemas.microsoft.com/office/word/2010/wordprocessingShape" mc:Ignorable="w14 w15 w16se w16cid w16 w16cex w16sdtdh wp14">
   <w:p>
     <w:pPr>
       <w:pStyle w:val="Encabezado"/>
@@ -3052,7 +4883,7 @@
 </file>
 
 <file path=word/header6.xml><?xml version="1.0" encoding="utf-8"?>
-<w:hdr xmlns:wpc="http://schemas.microsoft.com/office/word/2010/wordprocessingCanvas" xmlns:cx="http://schemas.microsoft.com/office/drawing/2014/chartex" xmlns:cx1="http://schemas.microsoft.com/office/drawing/2015/9/8/chartex" xmlns:cx2="http://schemas.microsoft.com/office/drawing/2015/10/21/chartex" xmlns:cx3="http://schemas.microsoft.com/office/drawing/2016/5/9/chartex" xmlns:cx4="http://schemas.microsoft.com/office/drawing/2016/5/10/chartex" xmlns:cx5="http://schemas.microsoft.com/office/drawing/2016/5/11/chartex" xmlns:cx6="http://schemas.microsoft.com/office/drawing/2016/5/12/chartex" xmlns:cx7="http://schemas.microsoft.com/office/drawing/2016/5/13/chartex" xmlns:cx8="http://schemas.microsoft.com/office/drawing/2016/5/14/chartex" xmlns:mc="http://schemas.openxmlformats.org/markup-compatibility/2006" xmlns:aink="http://schemas.microsoft.com/office/drawing/2016/ink" xmlns:am3d="http://schemas.microsoft.com/office/drawing/2017/model3d" xmlns:o="urn:schemas-microsoft-com:office:office" xmlns:oel="http://schemas.microsoft.com/office/2019/extlst" xmlns:r="http://schemas.openxmlformats.org/officeDocument/2006/relationships" xmlns:m="http://schemas.openxmlformats.org/officeDocument/2006/math" xmlns:v="urn:schemas-microsoft-com:vml" xmlns:wp14="http://schemas.microsoft.com/office/word/2010/wordprocessingDrawing" xmlns:wp="http://schemas.openxmlformats.org/drawingml/2006/wordprocessingDrawing" xmlns:w10="urn:schemas-microsoft-com:office:word" xmlns:w="http://schemas.openxmlformats.org/wordprocessingml/2006/main" xmlns:w14="http://schemas.microsoft.com/office/word/2010/wordml" xmlns:w15="http://schemas.microsoft.com/office/word/2012/wordml" xmlns:w16cex="http://schemas.microsoft.com/office/word/2018/wordml/cex" xmlns:w16cid="http://schemas.microsoft.com/office/word/2016/wordml/cid" xmlns:w16="http://schemas.microsoft.com/office/word/2018/wordml" xmlns:w16du="http://schemas.microsoft.com/office/word/2023/wordml/word16du" xmlns:w16sdtdh="http://schemas.microsoft.com/office/word/2020/wordml/sdtdatahash" xmlns:w16se="http://schemas.microsoft.com/office/word/2015/wordml/symex" xmlns:wpg="http://schemas.microsoft.com/office/word/2010/wordprocessingGroup" xmlns:wpi="http://schemas.microsoft.com/office/word/2010/wordprocessingInk" xmlns:wne="http://schemas.microsoft.com/office/word/2006/wordml" xmlns:wps="http://schemas.microsoft.com/office/word/2010/wordprocessingShape" mc:Ignorable="w14 w15 w16se w16cid w16 w16cex w16sdtdh wp14">
+<w:hdr xmlns:wpc="http://schemas.microsoft.com/office/word/2010/wordprocessingCanvas" xmlns:cx="http://schemas.microsoft.com/office/drawing/2014/chartex" xmlns:cx1="http://schemas.microsoft.com/office/drawing/2015/9/8/chartex" xmlns:cx2="http://schemas.microsoft.com/office/drawing/2015/10/21/chartex" xmlns:cx3="http://schemas.microsoft.com/office/drawing/2016/5/9/chartex" xmlns:cx4="http://schemas.microsoft.com/office/drawing/2016/5/10/chartex" xmlns:cx5="http://schemas.microsoft.com/office/drawing/2016/5/11/chartex" xmlns:cx6="http://schemas.microsoft.com/office/drawing/2016/5/12/chartex" xmlns:cx7="http://schemas.microsoft.com/office/drawing/2016/5/13/chartex" xmlns:cx8="http://schemas.microsoft.com/office/drawing/2016/5/14/chartex" xmlns:mc="http://schemas.openxmlformats.org/markup-compatibility/2006" xmlns:aink="http://schemas.microsoft.com/office/drawing/2016/ink" xmlns:am3d="http://schemas.microsoft.com/office/drawing/2017/model3d" xmlns:o="urn:schemas-microsoft-com:office:office" xmlns:oel="http://schemas.microsoft.com/office/2019/extlst" xmlns:r="http://schemas.openxmlformats.org/officeDocument/2006/relationships" xmlns:m="http://schemas.openxmlformats.org/officeDocument/2006/math" xmlns:v="urn:schemas-microsoft-com:vml" xmlns:wp14="http://schemas.microsoft.com/office/word/2010/wordprocessingDrawing" xmlns:wp="http://schemas.openxmlformats.org/drawingml/2006/wordprocessingDrawing" xmlns:w10="urn:schemas-microsoft-com:office:word" xmlns:w="http://schemas.openxmlformats.org/wordprocessingml/2006/main" xmlns:w14="http://schemas.microsoft.com/office/word/2010/wordml" xmlns:w15="http://schemas.microsoft.com/office/word/2012/wordml" xmlns:w16cex="http://schemas.microsoft.com/office/word/2018/wordml/cex" xmlns:w16cid="http://schemas.microsoft.com/office/word/2016/wordml/cid" xmlns:w16="http://schemas.microsoft.com/office/word/2018/wordml" xmlns:w16sdtdh="http://schemas.microsoft.com/office/word/2020/wordml/sdtdatahash" xmlns:w16se="http://schemas.microsoft.com/office/word/2015/wordml/symex" xmlns:wpg="http://schemas.microsoft.com/office/word/2010/wordprocessingGroup" xmlns:wpi="http://schemas.microsoft.com/office/word/2010/wordprocessingInk" xmlns:wne="http://schemas.microsoft.com/office/word/2006/wordml" xmlns:wps="http://schemas.microsoft.com/office/word/2010/wordprocessingShape" mc:Ignorable="w14 w15 w16se w16cid w16 w16cex w16sdtdh wp14">
   <w:p>
     <w:pPr>
       <w:pStyle w:val="Encabezado"/>
@@ -3062,7 +4893,7 @@
 </file>
 
 <file path=word/numbering.xml><?xml version="1.0" encoding="utf-8"?>
-<w:numbering xmlns:wpc="http://schemas.microsoft.com/office/word/2010/wordprocessingCanvas" xmlns:cx="http://schemas.microsoft.com/office/drawing/2014/chartex" xmlns:cx1="http://schemas.microsoft.com/office/drawing/2015/9/8/chartex" xmlns:cx2="http://schemas.microsoft.com/office/drawing/2015/10/21/chartex" xmlns:cx3="http://schemas.microsoft.com/office/drawing/2016/5/9/chartex" xmlns:cx4="http://schemas.microsoft.com/office/drawing/2016/5/10/chartex" xmlns:cx5="http://schemas.microsoft.com/office/drawing/2016/5/11/chartex" xmlns:cx6="http://schemas.microsoft.com/office/drawing/2016/5/12/chartex" xmlns:cx7="http://schemas.microsoft.com/office/drawing/2016/5/13/chartex" xmlns:cx8="http://schemas.microsoft.com/office/drawing/2016/5/14/chartex" xmlns:mc="http://schemas.openxmlformats.org/markup-compatibility/2006" xmlns:aink="http://schemas.microsoft.com/office/drawing/2016/ink" xmlns:am3d="http://schemas.microsoft.com/office/drawing/2017/model3d" xmlns:o="urn:schemas-microsoft-com:office:office" xmlns:oel="http://schemas.microsoft.com/office/2019/extlst" xmlns:r="http://schemas.openxmlformats.org/officeDocument/2006/relationships" xmlns:m="http://schemas.openxmlformats.org/officeDocument/2006/math" xmlns:v="urn:schemas-microsoft-com:vml" xmlns:wp14="http://schemas.microsoft.com/office/word/2010/wordprocessingDrawing" xmlns:wp="http://schemas.openxmlformats.org/drawingml/2006/wordprocessingDrawing" xmlns:w10="urn:schemas-microsoft-com:office:word" xmlns:w="http://schemas.openxmlformats.org/wordprocessingml/2006/main" xmlns:w14="http://schemas.microsoft.com/office/word/2010/wordml" xmlns:w15="http://schemas.microsoft.com/office/word/2012/wordml" xmlns:w16cex="http://schemas.microsoft.com/office/word/2018/wordml/cex" xmlns:w16cid="http://schemas.microsoft.com/office/word/2016/wordml/cid" xmlns:w16="http://schemas.microsoft.com/office/word/2018/wordml" xmlns:w16du="http://schemas.microsoft.com/office/word/2023/wordml/word16du" xmlns:w16sdtdh="http://schemas.microsoft.com/office/word/2020/wordml/sdtdatahash" xmlns:w16se="http://schemas.microsoft.com/office/word/2015/wordml/symex" xmlns:wpg="http://schemas.microsoft.com/office/word/2010/wordprocessingGroup" xmlns:wpi="http://schemas.microsoft.com/office/word/2010/wordprocessingInk" xmlns:wne="http://schemas.microsoft.com/office/word/2006/wordml" xmlns:wps="http://schemas.microsoft.com/office/word/2010/wordprocessingShape" mc:Ignorable="w14 w15 w16se w16cid w16 w16cex w16sdtdh wp14">
+<w:numbering xmlns:wpc="http://schemas.microsoft.com/office/word/2010/wordprocessingCanvas" xmlns:cx="http://schemas.microsoft.com/office/drawing/2014/chartex" xmlns:cx1="http://schemas.microsoft.com/office/drawing/2015/9/8/chartex" xmlns:cx2="http://schemas.microsoft.com/office/drawing/2015/10/21/chartex" xmlns:cx3="http://schemas.microsoft.com/office/drawing/2016/5/9/chartex" xmlns:cx4="http://schemas.microsoft.com/office/drawing/2016/5/10/chartex" xmlns:cx5="http://schemas.microsoft.com/office/drawing/2016/5/11/chartex" xmlns:cx6="http://schemas.microsoft.com/office/drawing/2016/5/12/chartex" xmlns:cx7="http://schemas.microsoft.com/office/drawing/2016/5/13/chartex" xmlns:cx8="http://schemas.microsoft.com/office/drawing/2016/5/14/chartex" xmlns:mc="http://schemas.openxmlformats.org/markup-compatibility/2006" xmlns:aink="http://schemas.microsoft.com/office/drawing/2016/ink" xmlns:am3d="http://schemas.microsoft.com/office/drawing/2017/model3d" xmlns:o="urn:schemas-microsoft-com:office:office" xmlns:oel="http://schemas.microsoft.com/office/2019/extlst" xmlns:r="http://schemas.openxmlformats.org/officeDocument/2006/relationships" xmlns:m="http://schemas.openxmlformats.org/officeDocument/2006/math" xmlns:v="urn:schemas-microsoft-com:vml" xmlns:wp14="http://schemas.microsoft.com/office/word/2010/wordprocessingDrawing" xmlns:wp="http://schemas.openxmlformats.org/drawingml/2006/wordprocessingDrawing" xmlns:w10="urn:schemas-microsoft-com:office:word" xmlns:w="http://schemas.openxmlformats.org/wordprocessingml/2006/main" xmlns:w14="http://schemas.microsoft.com/office/word/2010/wordml" xmlns:w15="http://schemas.microsoft.com/office/word/2012/wordml" xmlns:w16cex="http://schemas.microsoft.com/office/word/2018/wordml/cex" xmlns:w16cid="http://schemas.microsoft.com/office/word/2016/wordml/cid" xmlns:w16="http://schemas.microsoft.com/office/word/2018/wordml" xmlns:w16sdtdh="http://schemas.microsoft.com/office/word/2020/wordml/sdtdatahash" xmlns:w16se="http://schemas.microsoft.com/office/word/2015/wordml/symex" xmlns:wpg="http://schemas.microsoft.com/office/word/2010/wordprocessingGroup" xmlns:wpi="http://schemas.microsoft.com/office/word/2010/wordprocessingInk" xmlns:wne="http://schemas.microsoft.com/office/word/2006/wordml" xmlns:wps="http://schemas.microsoft.com/office/word/2010/wordprocessingShape" mc:Ignorable="w14 w15 w16se w16cid w16 w16cex w16sdtdh wp14">
   <w:abstractNum w:abstractNumId="0" w15:restartNumberingAfterBreak="0">
     <w:nsid w:val="FFFFFF7C"/>
     <w:multiLevelType w:val="singleLevel"/>
@@ -3362,6 +5193,118 @@
     </w:lvl>
   </w:abstractNum>
   <w:abstractNum w:abstractNumId="11" w15:restartNumberingAfterBreak="0">
+    <w:nsid w:val="2D7174BD"/>
+    <w:multiLevelType w:val="hybridMultilevel"/>
+    <w:tmpl w:val="1AA22EB0"/>
+    <w:lvl w:ilvl="0" w:tplc="E6BEC2BC">
+      <w:numFmt w:val="bullet"/>
+      <w:lvlText w:val="-"/>
+      <w:lvlJc w:val="left"/>
+      <w:pPr>
+        <w:ind w:left="720" w:hanging="360"/>
+      </w:pPr>
+      <w:rPr>
+        <w:rFonts w:ascii="Calibri" w:eastAsiaTheme="minorHAnsi" w:hAnsi="Calibri" w:cs="Calibri" w:hint="default"/>
+      </w:rPr>
+    </w:lvl>
+    <w:lvl w:ilvl="1" w:tplc="080A0003">
+      <w:start w:val="1"/>
+      <w:numFmt w:val="bullet"/>
+      <w:lvlText w:val="o"/>
+      <w:lvlJc w:val="left"/>
+      <w:pPr>
+        <w:ind w:left="1440" w:hanging="360"/>
+      </w:pPr>
+      <w:rPr>
+        <w:rFonts w:ascii="Courier New" w:hAnsi="Courier New" w:cs="Courier New" w:hint="default"/>
+      </w:rPr>
+    </w:lvl>
+    <w:lvl w:ilvl="2" w:tplc="080A0005">
+      <w:start w:val="1"/>
+      <w:numFmt w:val="bullet"/>
+      <w:lvlText w:val=""/>
+      <w:lvlJc w:val="left"/>
+      <w:pPr>
+        <w:ind w:left="2160" w:hanging="360"/>
+      </w:pPr>
+      <w:rPr>
+        <w:rFonts w:ascii="Wingdings" w:hAnsi="Wingdings" w:hint="default"/>
+      </w:rPr>
+    </w:lvl>
+    <w:lvl w:ilvl="3" w:tplc="080A0001" w:tentative="1">
+      <w:start w:val="1"/>
+      <w:numFmt w:val="bullet"/>
+      <w:lvlText w:val=""/>
+      <w:lvlJc w:val="left"/>
+      <w:pPr>
+        <w:ind w:left="2880" w:hanging="360"/>
+      </w:pPr>
+      <w:rPr>
+        <w:rFonts w:ascii="Symbol" w:hAnsi="Symbol" w:hint="default"/>
+      </w:rPr>
+    </w:lvl>
+    <w:lvl w:ilvl="4" w:tplc="080A0003" w:tentative="1">
+      <w:start w:val="1"/>
+      <w:numFmt w:val="bullet"/>
+      <w:lvlText w:val="o"/>
+      <w:lvlJc w:val="left"/>
+      <w:pPr>
+        <w:ind w:left="3600" w:hanging="360"/>
+      </w:pPr>
+      <w:rPr>
+        <w:rFonts w:ascii="Courier New" w:hAnsi="Courier New" w:cs="Courier New" w:hint="default"/>
+      </w:rPr>
+    </w:lvl>
+    <w:lvl w:ilvl="5" w:tplc="080A0005" w:tentative="1">
+      <w:start w:val="1"/>
+      <w:numFmt w:val="bullet"/>
+      <w:lvlText w:val=""/>
+      <w:lvlJc w:val="left"/>
+      <w:pPr>
+        <w:ind w:left="4320" w:hanging="360"/>
+      </w:pPr>
+      <w:rPr>
+        <w:rFonts w:ascii="Wingdings" w:hAnsi="Wingdings" w:hint="default"/>
+      </w:rPr>
+    </w:lvl>
+    <w:lvl w:ilvl="6" w:tplc="080A0001" w:tentative="1">
+      <w:start w:val="1"/>
+      <w:numFmt w:val="bullet"/>
+      <w:lvlText w:val=""/>
+      <w:lvlJc w:val="left"/>
+      <w:pPr>
+        <w:ind w:left="5040" w:hanging="360"/>
+      </w:pPr>
+      <w:rPr>
+        <w:rFonts w:ascii="Symbol" w:hAnsi="Symbol" w:hint="default"/>
+      </w:rPr>
+    </w:lvl>
+    <w:lvl w:ilvl="7" w:tplc="080A0003" w:tentative="1">
+      <w:start w:val="1"/>
+      <w:numFmt w:val="bullet"/>
+      <w:lvlText w:val="o"/>
+      <w:lvlJc w:val="left"/>
+      <w:pPr>
+        <w:ind w:left="5760" w:hanging="360"/>
+      </w:pPr>
+      <w:rPr>
+        <w:rFonts w:ascii="Courier New" w:hAnsi="Courier New" w:cs="Courier New" w:hint="default"/>
+      </w:rPr>
+    </w:lvl>
+    <w:lvl w:ilvl="8" w:tplc="080A0005" w:tentative="1">
+      <w:start w:val="1"/>
+      <w:numFmt w:val="bullet"/>
+      <w:lvlText w:val=""/>
+      <w:lvlJc w:val="left"/>
+      <w:pPr>
+        <w:ind w:left="6480" w:hanging="360"/>
+      </w:pPr>
+      <w:rPr>
+        <w:rFonts w:ascii="Wingdings" w:hAnsi="Wingdings" w:hint="default"/>
+      </w:rPr>
+    </w:lvl>
+  </w:abstractNum>
+  <w:abstractNum w:abstractNumId="12" w15:restartNumberingAfterBreak="0">
     <w:nsid w:val="38E308F5"/>
     <w:multiLevelType w:val="hybridMultilevel"/>
     <w:tmpl w:val="A6241C72"/>
@@ -3447,7 +5390,7 @@
       </w:pPr>
     </w:lvl>
   </w:abstractNum>
-  <w:abstractNum w:abstractNumId="12" w15:restartNumberingAfterBreak="0">
+  <w:abstractNum w:abstractNumId="13" w15:restartNumberingAfterBreak="0">
     <w:nsid w:val="3C136A69"/>
     <w:multiLevelType w:val="multilevel"/>
     <w:tmpl w:val="219A8B8C"/>
@@ -3560,7 +5503,7 @@
       </w:pPr>
     </w:lvl>
   </w:abstractNum>
-  <w:abstractNum w:abstractNumId="13" w15:restartNumberingAfterBreak="0">
+  <w:abstractNum w:abstractNumId="14" w15:restartNumberingAfterBreak="0">
     <w:nsid w:val="59456E0E"/>
     <w:multiLevelType w:val="hybridMultilevel"/>
     <w:tmpl w:val="CEE835CA"/>
@@ -3649,7 +5592,7 @@
       </w:pPr>
     </w:lvl>
   </w:abstractNum>
-  <w:abstractNum w:abstractNumId="14" w15:restartNumberingAfterBreak="0">
+  <w:abstractNum w:abstractNumId="15" w15:restartNumberingAfterBreak="0">
     <w:nsid w:val="59A4275D"/>
     <w:multiLevelType w:val="hybridMultilevel"/>
     <w:tmpl w:val="C7AE1B8E"/>
@@ -3761,7 +5704,7 @@
       </w:rPr>
     </w:lvl>
   </w:abstractNum>
-  <w:abstractNum w:abstractNumId="15" w15:restartNumberingAfterBreak="0">
+  <w:abstractNum w:abstractNumId="16" w15:restartNumberingAfterBreak="0">
     <w:nsid w:val="796E47E7"/>
     <w:multiLevelType w:val="hybridMultilevel"/>
     <w:tmpl w:val="4B6AB84A"/>
@@ -3874,7 +5817,7 @@
       </w:rPr>
     </w:lvl>
   </w:abstractNum>
-  <w:abstractNum w:abstractNumId="16" w15:restartNumberingAfterBreak="0">
+  <w:abstractNum w:abstractNumId="17" w15:restartNumberingAfterBreak="0">
     <w:nsid w:val="7F280549"/>
     <w:multiLevelType w:val="hybridMultilevel"/>
     <w:tmpl w:val="B8481076"/>
@@ -3997,22 +5940,25 @@
     <w:abstractNumId w:val="10"/>
   </w:num>
   <w:num w:numId="12" w16cid:durableId="1474370234">
+    <w:abstractNumId w:val="16"/>
+  </w:num>
+  <w:num w:numId="13" w16cid:durableId="1893536287">
     <w:abstractNumId w:val="15"/>
   </w:num>
-  <w:num w:numId="13" w16cid:durableId="1893536287">
+  <w:num w:numId="14" w16cid:durableId="193229879">
+    <w:abstractNumId w:val="12"/>
+  </w:num>
+  <w:num w:numId="15" w16cid:durableId="1483039694">
+    <w:abstractNumId w:val="13"/>
+  </w:num>
+  <w:num w:numId="16" w16cid:durableId="1185169948">
     <w:abstractNumId w:val="14"/>
   </w:num>
-  <w:num w:numId="14" w16cid:durableId="193229879">
+  <w:num w:numId="17" w16cid:durableId="1252810665">
+    <w:abstractNumId w:val="17"/>
+  </w:num>
+  <w:num w:numId="18" w16cid:durableId="1300844074">
     <w:abstractNumId w:val="11"/>
-  </w:num>
-  <w:num w:numId="15" w16cid:durableId="1483039694">
-    <w:abstractNumId w:val="12"/>
-  </w:num>
-  <w:num w:numId="16" w16cid:durableId="1185169948">
-    <w:abstractNumId w:val="13"/>
-  </w:num>
-  <w:num w:numId="17" w16cid:durableId="1252810665">
-    <w:abstractNumId w:val="16"/>
   </w:num>
 </w:numbering>
 </file>
@@ -4214,7 +6160,7 @@
     <w:lsdException w:name="Medium Shading 2 Accent 1" w:uiPriority="64"/>
     <w:lsdException w:name="Medium List 1 Accent 1" w:uiPriority="65"/>
     <w:lsdException w:name="Revision" w:semiHidden="1"/>
-    <w:lsdException w:name="List Paragraph" w:uiPriority="34"/>
+    <w:lsdException w:name="List Paragraph" w:uiPriority="34" w:qFormat="1"/>
     <w:lsdException w:name="Quote" w:uiPriority="29" w:qFormat="1"/>
     <w:lsdException w:name="Intense Quote" w:uiPriority="30"/>
     <w:lsdException w:name="Medium List 2 Accent 1" w:uiPriority="66"/>
@@ -5627,6 +7573,7 @@
     <w:name w:val="List Paragraph"/>
     <w:basedOn w:val="Normal"/>
     <w:uiPriority w:val="34"/>
+    <w:qFormat/>
     <w:rsid w:val="00C72F25"/>
     <w:pPr>
       <w:ind w:left="720"/>
@@ -6089,7 +8036,7 @@
 </file>
 
 <file path=word/glossary/document.xml><?xml version="1.0" encoding="utf-8"?>
-<w:glossaryDocument xmlns:wpc="http://schemas.microsoft.com/office/word/2010/wordprocessingCanvas" xmlns:cx="http://schemas.microsoft.com/office/drawing/2014/chartex" xmlns:cx1="http://schemas.microsoft.com/office/drawing/2015/9/8/chartex" xmlns:cx2="http://schemas.microsoft.com/office/drawing/2015/10/21/chartex" xmlns:cx3="http://schemas.microsoft.com/office/drawing/2016/5/9/chartex" xmlns:cx4="http://schemas.microsoft.com/office/drawing/2016/5/10/chartex" xmlns:cx5="http://schemas.microsoft.com/office/drawing/2016/5/11/chartex" xmlns:cx6="http://schemas.microsoft.com/office/drawing/2016/5/12/chartex" xmlns:cx7="http://schemas.microsoft.com/office/drawing/2016/5/13/chartex" xmlns:cx8="http://schemas.microsoft.com/office/drawing/2016/5/14/chartex" xmlns:mc="http://schemas.openxmlformats.org/markup-compatibility/2006" xmlns:aink="http://schemas.microsoft.com/office/drawing/2016/ink" xmlns:am3d="http://schemas.microsoft.com/office/drawing/2017/model3d" xmlns:o="urn:schemas-microsoft-com:office:office" xmlns:oel="http://schemas.microsoft.com/office/2019/extlst" xmlns:r="http://schemas.openxmlformats.org/officeDocument/2006/relationships" xmlns:m="http://schemas.openxmlformats.org/officeDocument/2006/math" xmlns:v="urn:schemas-microsoft-com:vml" xmlns:wp14="http://schemas.microsoft.com/office/word/2010/wordprocessingDrawing" xmlns:wp="http://schemas.openxmlformats.org/drawingml/2006/wordprocessingDrawing" xmlns:w10="urn:schemas-microsoft-com:office:word" xmlns:w="http://schemas.openxmlformats.org/wordprocessingml/2006/main" xmlns:w14="http://schemas.microsoft.com/office/word/2010/wordml" xmlns:w15="http://schemas.microsoft.com/office/word/2012/wordml" xmlns:w16cex="http://schemas.microsoft.com/office/word/2018/wordml/cex" xmlns:w16cid="http://schemas.microsoft.com/office/word/2016/wordml/cid" xmlns:w16="http://schemas.microsoft.com/office/word/2018/wordml" xmlns:w16du="http://schemas.microsoft.com/office/word/2023/wordml/word16du" xmlns:w16sdtdh="http://schemas.microsoft.com/office/word/2020/wordml/sdtdatahash" xmlns:w16se="http://schemas.microsoft.com/office/word/2015/wordml/symex" xmlns:wpg="http://schemas.microsoft.com/office/word/2010/wordprocessingGroup" xmlns:wpi="http://schemas.microsoft.com/office/word/2010/wordprocessingInk" xmlns:wne="http://schemas.microsoft.com/office/word/2006/wordml" xmlns:wps="http://schemas.microsoft.com/office/word/2010/wordprocessingShape" mc:Ignorable="w14 w15 w16se w16cid w16 w16cex w16sdtdh wp14">
+<w:glossaryDocument xmlns:wpc="http://schemas.microsoft.com/office/word/2010/wordprocessingCanvas" xmlns:cx="http://schemas.microsoft.com/office/drawing/2014/chartex" xmlns:cx1="http://schemas.microsoft.com/office/drawing/2015/9/8/chartex" xmlns:cx2="http://schemas.microsoft.com/office/drawing/2015/10/21/chartex" xmlns:cx3="http://schemas.microsoft.com/office/drawing/2016/5/9/chartex" xmlns:cx4="http://schemas.microsoft.com/office/drawing/2016/5/10/chartex" xmlns:cx5="http://schemas.microsoft.com/office/drawing/2016/5/11/chartex" xmlns:cx6="http://schemas.microsoft.com/office/drawing/2016/5/12/chartex" xmlns:cx7="http://schemas.microsoft.com/office/drawing/2016/5/13/chartex" xmlns:cx8="http://schemas.microsoft.com/office/drawing/2016/5/14/chartex" xmlns:mc="http://schemas.openxmlformats.org/markup-compatibility/2006" xmlns:aink="http://schemas.microsoft.com/office/drawing/2016/ink" xmlns:am3d="http://schemas.microsoft.com/office/drawing/2017/model3d" xmlns:o="urn:schemas-microsoft-com:office:office" xmlns:oel="http://schemas.microsoft.com/office/2019/extlst" xmlns:r="http://schemas.openxmlformats.org/officeDocument/2006/relationships" xmlns:m="http://schemas.openxmlformats.org/officeDocument/2006/math" xmlns:v="urn:schemas-microsoft-com:vml" xmlns:wp14="http://schemas.microsoft.com/office/word/2010/wordprocessingDrawing" xmlns:wp="http://schemas.openxmlformats.org/drawingml/2006/wordprocessingDrawing" xmlns:w10="urn:schemas-microsoft-com:office:word" xmlns:w="http://schemas.openxmlformats.org/wordprocessingml/2006/main" xmlns:w14="http://schemas.microsoft.com/office/word/2010/wordml" xmlns:w15="http://schemas.microsoft.com/office/word/2012/wordml" xmlns:w16cex="http://schemas.microsoft.com/office/word/2018/wordml/cex" xmlns:w16cid="http://schemas.microsoft.com/office/word/2016/wordml/cid" xmlns:w16="http://schemas.microsoft.com/office/word/2018/wordml" xmlns:w16sdtdh="http://schemas.microsoft.com/office/word/2020/wordml/sdtdatahash" xmlns:w16se="http://schemas.microsoft.com/office/word/2015/wordml/symex" xmlns:wpg="http://schemas.microsoft.com/office/word/2010/wordprocessingGroup" xmlns:wpi="http://schemas.microsoft.com/office/word/2010/wordprocessingInk" xmlns:wne="http://schemas.microsoft.com/office/word/2006/wordml" xmlns:wps="http://schemas.microsoft.com/office/word/2010/wordprocessingShape" mc:Ignorable="w14 w15 w16se w16cid w16 w16cex w16sdtdh wp14">
   <w:docParts>
     <w:docPart>
       <w:docPartPr>
@@ -6605,7 +8552,7 @@
     <w:charset w:val="00"/>
     <w:family w:val="swiss"/>
     <w:pitch w:val="variable"/>
-    <w:sig w:usb0="E4002EFF" w:usb1="C000247B" w:usb2="00000009" w:usb3="00000000" w:csb0="000001FF" w:csb1="00000000"/>
+    <w:sig w:usb0="E4002EFF" w:usb1="C200247B" w:usb2="00000009" w:usb3="00000000" w:csb0="000001FF" w:csb1="00000000"/>
   </w:font>
   <w:font w:name="Gill Sans MT">
     <w:panose1 w:val="020B0502020104020203"/>
@@ -6656,7 +8603,7 @@
     <w:charset w:val="00"/>
     <w:family w:val="swiss"/>
     <w:pitch w:val="variable"/>
-    <w:sig w:usb0="E4002EFF" w:usb1="C000247B" w:usb2="00000009" w:usb3="00000000" w:csb0="000001FF" w:csb1="00000000"/>
+    <w:sig w:usb0="E4002EFF" w:usb1="C200247B" w:usb2="00000009" w:usb3="00000000" w:csb0="000001FF" w:csb1="00000000"/>
   </w:font>
 </w:fonts>
 </file>
@@ -6680,6 +8627,7 @@
     <w:rsidRoot w:val="00885D37"/>
     <w:rsid w:val="00150E68"/>
     <w:rsid w:val="00243AD9"/>
+    <w:rsid w:val="003F26BB"/>
     <w:rsid w:val="007072FE"/>
     <w:rsid w:val="00723287"/>
     <w:rsid w:val="00842070"/>
@@ -7556,10 +9504,288 @@
 <b:Sources xmlns:b="http://schemas.openxmlformats.org/officeDocument/2006/bibliography" xmlns="http://schemas.openxmlformats.org/officeDocument/2006/bibliography" SelectedStyle="\APA.XSL" StyleName="APA"/>
 </file>
 
+<file path=customXml/item2.xml><?xml version="1.0" encoding="utf-8"?>
+<ct:contentTypeSchema xmlns:ct="http://schemas.microsoft.com/office/2006/metadata/contentType" xmlns:ma="http://schemas.microsoft.com/office/2006/metadata/properties/metaAttributes" ct:_="" ma:_="" ma:contentTypeName="Documento" ma:contentTypeID="0x010100F8F02C0C8891EE42B4DB1415E5FC6111" ma:contentTypeVersion="12" ma:contentTypeDescription="Crear nuevo documento." ma:contentTypeScope="" ma:versionID="41e929abf9d968d53e003b1a96bc25c1">
+  <xsd:schema xmlns:xsd="http://www.w3.org/2001/XMLSchema" xmlns:xs="http://www.w3.org/2001/XMLSchema" xmlns:p="http://schemas.microsoft.com/office/2006/metadata/properties" xmlns:ns3="0ad37cb2-7b65-469b-9079-4aa34f50343a" xmlns:ns4="fab904d6-9a1c-4ece-9f5e-6a98d05e665b" targetNamespace="http://schemas.microsoft.com/office/2006/metadata/properties" ma:root="true" ma:fieldsID="db3e347a8aeb42c8f28ef74d240f6f08" ns3:_="" ns4:_="">
+    <xsd:import namespace="0ad37cb2-7b65-469b-9079-4aa34f50343a"/>
+    <xsd:import namespace="fab904d6-9a1c-4ece-9f5e-6a98d05e665b"/>
+    <xsd:element name="properties">
+      <xsd:complexType>
+        <xsd:sequence>
+          <xsd:element name="documentManagement">
+            <xsd:complexType>
+              <xsd:all>
+                <xsd:element ref="ns3:MediaServiceMetadata" minOccurs="0"/>
+                <xsd:element ref="ns3:MediaServiceFastMetadata" minOccurs="0"/>
+                <xsd:element ref="ns3:MediaServiceAutoKeyPoints" minOccurs="0"/>
+                <xsd:element ref="ns3:MediaServiceKeyPoints" minOccurs="0"/>
+                <xsd:element ref="ns4:SharedWithUsers" minOccurs="0"/>
+                <xsd:element ref="ns4:SharedWithDetails" minOccurs="0"/>
+                <xsd:element ref="ns4:SharingHintHash" minOccurs="0"/>
+                <xsd:element ref="ns3:_activity" minOccurs="0"/>
+                <xsd:element ref="ns3:MediaServiceAutoTags" minOccurs="0"/>
+                <xsd:element ref="ns3:MediaServiceOCR" minOccurs="0"/>
+                <xsd:element ref="ns3:MediaServiceGenerationTime" minOccurs="0"/>
+                <xsd:element ref="ns3:MediaServiceEventHashCode" minOccurs="0"/>
+              </xsd:all>
+            </xsd:complexType>
+          </xsd:element>
+        </xsd:sequence>
+      </xsd:complexType>
+    </xsd:element>
+  </xsd:schema>
+  <xsd:schema xmlns:xsd="http://www.w3.org/2001/XMLSchema" xmlns:xs="http://www.w3.org/2001/XMLSchema" xmlns:dms="http://schemas.microsoft.com/office/2006/documentManagement/types" xmlns:pc="http://schemas.microsoft.com/office/infopath/2007/PartnerControls" targetNamespace="0ad37cb2-7b65-469b-9079-4aa34f50343a" elementFormDefault="qualified">
+    <xsd:import namespace="http://schemas.microsoft.com/office/2006/documentManagement/types"/>
+    <xsd:import namespace="http://schemas.microsoft.com/office/infopath/2007/PartnerControls"/>
+    <xsd:element name="MediaServiceMetadata" ma:index="8" nillable="true" ma:displayName="MediaServiceMetadata" ma:hidden="true" ma:internalName="MediaServiceMetadata" ma:readOnly="true">
+      <xsd:simpleType>
+        <xsd:restriction base="dms:Note"/>
+      </xsd:simpleType>
+    </xsd:element>
+    <xsd:element name="MediaServiceFastMetadata" ma:index="9" nillable="true" ma:displayName="MediaServiceFastMetadata" ma:hidden="true" ma:internalName="MediaServiceFastMetadata" ma:readOnly="true">
+      <xsd:simpleType>
+        <xsd:restriction base="dms:Note"/>
+      </xsd:simpleType>
+    </xsd:element>
+    <xsd:element name="MediaServiceAutoKeyPoints" ma:index="10" nillable="true" ma:displayName="MediaServiceAutoKeyPoints" ma:hidden="true" ma:internalName="MediaServiceAutoKeyPoints" ma:readOnly="true">
+      <xsd:simpleType>
+        <xsd:restriction base="dms:Note"/>
+      </xsd:simpleType>
+    </xsd:element>
+    <xsd:element name="MediaServiceKeyPoints" ma:index="11" nillable="true" ma:displayName="KeyPoints" ma:internalName="MediaServiceKeyPoints" ma:readOnly="true">
+      <xsd:simpleType>
+        <xsd:restriction base="dms:Note">
+          <xsd:maxLength value="255"/>
+        </xsd:restriction>
+      </xsd:simpleType>
+    </xsd:element>
+    <xsd:element name="_activity" ma:index="15" nillable="true" ma:displayName="_activity" ma:hidden="true" ma:internalName="_activity">
+      <xsd:simpleType>
+        <xsd:restriction base="dms:Note"/>
+      </xsd:simpleType>
+    </xsd:element>
+    <xsd:element name="MediaServiceAutoTags" ma:index="16" nillable="true" ma:displayName="Tags" ma:internalName="MediaServiceAutoTags" ma:readOnly="true">
+      <xsd:simpleType>
+        <xsd:restriction base="dms:Text"/>
+      </xsd:simpleType>
+    </xsd:element>
+    <xsd:element name="MediaServiceOCR" ma:index="17" nillable="true" ma:displayName="Extracted Text" ma:internalName="MediaServiceOCR" ma:readOnly="true">
+      <xsd:simpleType>
+        <xsd:restriction base="dms:Note">
+          <xsd:maxLength value="255"/>
+        </xsd:restriction>
+      </xsd:simpleType>
+    </xsd:element>
+    <xsd:element name="MediaServiceGenerationTime" ma:index="18" nillable="true" ma:displayName="MediaServiceGenerationTime" ma:hidden="true" ma:internalName="MediaServiceGenerationTime" ma:readOnly="true">
+      <xsd:simpleType>
+        <xsd:restriction base="dms:Text"/>
+      </xsd:simpleType>
+    </xsd:element>
+    <xsd:element name="MediaServiceEventHashCode" ma:index="19" nillable="true" ma:displayName="MediaServiceEventHashCode" ma:hidden="true" ma:internalName="MediaServiceEventHashCode" ma:readOnly="true">
+      <xsd:simpleType>
+        <xsd:restriction base="dms:Text"/>
+      </xsd:simpleType>
+    </xsd:element>
+  </xsd:schema>
+  <xsd:schema xmlns:xsd="http://www.w3.org/2001/XMLSchema" xmlns:xs="http://www.w3.org/2001/XMLSchema" xmlns:dms="http://schemas.microsoft.com/office/2006/documentManagement/types" xmlns:pc="http://schemas.microsoft.com/office/infopath/2007/PartnerControls" targetNamespace="fab904d6-9a1c-4ece-9f5e-6a98d05e665b" elementFormDefault="qualified">
+    <xsd:import namespace="http://schemas.microsoft.com/office/2006/documentManagement/types"/>
+    <xsd:import namespace="http://schemas.microsoft.com/office/infopath/2007/PartnerControls"/>
+    <xsd:element name="SharedWithUsers" ma:index="12" nillable="true" ma:displayName="Compartido con" ma:internalName="SharedWithUsers" ma:readOnly="true">
+      <xsd:complexType>
+        <xsd:complexContent>
+          <xsd:extension base="dms:UserMulti">
+            <xsd:sequence>
+              <xsd:element name="UserInfo" minOccurs="0" maxOccurs="unbounded">
+                <xsd:complexType>
+                  <xsd:sequence>
+                    <xsd:element name="DisplayName" type="xsd:string" minOccurs="0"/>
+                    <xsd:element name="AccountId" type="dms:UserId" minOccurs="0" nillable="true"/>
+                    <xsd:element name="AccountType" type="xsd:string" minOccurs="0"/>
+                  </xsd:sequence>
+                </xsd:complexType>
+              </xsd:element>
+            </xsd:sequence>
+          </xsd:extension>
+        </xsd:complexContent>
+      </xsd:complexType>
+    </xsd:element>
+    <xsd:element name="SharedWithDetails" ma:index="13" nillable="true" ma:displayName="Detalles de uso compartido" ma:internalName="SharedWithDetails" ma:readOnly="true">
+      <xsd:simpleType>
+        <xsd:restriction base="dms:Note">
+          <xsd:maxLength value="255"/>
+        </xsd:restriction>
+      </xsd:simpleType>
+    </xsd:element>
+    <xsd:element name="SharingHintHash" ma:index="14" nillable="true" ma:displayName="Hash de la sugerencia para compartir" ma:hidden="true" ma:internalName="SharingHintHash" ma:readOnly="true">
+      <xsd:simpleType>
+        <xsd:restriction base="dms:Text"/>
+      </xsd:simpleType>
+    </xsd:element>
+  </xsd:schema>
+  <xsd:schema xmlns="http://schemas.openxmlformats.org/package/2006/metadata/core-properties" xmlns:xsd="http://www.w3.org/2001/XMLSchema" xmlns:xsi="http://www.w3.org/2001/XMLSchema-instance" xmlns:dc="http://purl.org/dc/elements/1.1/" xmlns:dcterms="http://purl.org/dc/terms/" xmlns:odoc="http://schemas.microsoft.com/internal/obd" targetNamespace="http://schemas.openxmlformats.org/package/2006/metadata/core-properties" elementFormDefault="qualified" attributeFormDefault="unqualified" blockDefault="#all">
+    <xsd:import namespace="http://purl.org/dc/elements/1.1/" schemaLocation="http://dublincore.org/schemas/xmls/qdc/2003/04/02/dc.xsd"/>
+    <xsd:import namespace="http://purl.org/dc/terms/" schemaLocation="http://dublincore.org/schemas/xmls/qdc/2003/04/02/dcterms.xsd"/>
+    <xsd:element name="coreProperties" type="CT_coreProperties"/>
+    <xsd:complexType name="CT_coreProperties">
+      <xsd:all>
+        <xsd:element ref="dc:creator" minOccurs="0" maxOccurs="1"/>
+        <xsd:element ref="dcterms:created" minOccurs="0" maxOccurs="1"/>
+        <xsd:element ref="dc:identifier" minOccurs="0" maxOccurs="1"/>
+        <xsd:element name="contentType" minOccurs="0" maxOccurs="1" type="xsd:string" ma:index="0" ma:displayName="Tipo de contenido"/>
+        <xsd:element ref="dc:title" minOccurs="0" maxOccurs="1" ma:index="4" ma:displayName="Título"/>
+        <xsd:element ref="dc:subject" minOccurs="0" maxOccurs="1"/>
+        <xsd:element ref="dc:description" minOccurs="0" maxOccurs="1"/>
+        <xsd:element name="keywords" minOccurs="0" maxOccurs="1" type="xsd:string"/>
+        <xsd:element ref="dc:language" minOccurs="0" maxOccurs="1"/>
+        <xsd:element name="category" minOccurs="0" maxOccurs="1" type="xsd:string"/>
+        <xsd:element name="version" minOccurs="0" maxOccurs="1" type="xsd:string"/>
+        <xsd:element name="revision" minOccurs="0" maxOccurs="1" type="xsd:string">
+          <xsd:annotation>
+            <xsd:documentation>
+                        This value indicates the number of saves or revisions. The application is responsible for updating this value after each revision.
+                    </xsd:documentation>
+          </xsd:annotation>
+        </xsd:element>
+        <xsd:element name="lastModifiedBy" minOccurs="0" maxOccurs="1" type="xsd:string"/>
+        <xsd:element ref="dcterms:modified" minOccurs="0" maxOccurs="1"/>
+        <xsd:element name="contentStatus" minOccurs="0" maxOccurs="1" type="xsd:string"/>
+      </xsd:all>
+    </xsd:complexType>
+  </xsd:schema>
+  <xs:schema xmlns:pc="http://schemas.microsoft.com/office/infopath/2007/PartnerControls" xmlns:xs="http://www.w3.org/2001/XMLSchema" targetNamespace="http://schemas.microsoft.com/office/infopath/2007/PartnerControls" elementFormDefault="qualified" attributeFormDefault="unqualified">
+    <xs:element name="Person">
+      <xs:complexType>
+        <xs:sequence>
+          <xs:element ref="pc:DisplayName" minOccurs="0"/>
+          <xs:element ref="pc:AccountId" minOccurs="0"/>
+          <xs:element ref="pc:AccountType" minOccurs="0"/>
+        </xs:sequence>
+      </xs:complexType>
+    </xs:element>
+    <xs:element name="DisplayName" type="xs:string"/>
+    <xs:element name="AccountId" type="xs:string"/>
+    <xs:element name="AccountType" type="xs:string"/>
+    <xs:element name="BDCAssociatedEntity">
+      <xs:complexType>
+        <xs:sequence>
+          <xs:element ref="pc:BDCEntity" minOccurs="0" maxOccurs="unbounded"/>
+        </xs:sequence>
+        <xs:attribute ref="pc:EntityNamespace"/>
+        <xs:attribute ref="pc:EntityName"/>
+        <xs:attribute ref="pc:SystemInstanceName"/>
+        <xs:attribute ref="pc:AssociationName"/>
+      </xs:complexType>
+    </xs:element>
+    <xs:attribute name="EntityNamespace" type="xs:string"/>
+    <xs:attribute name="EntityName" type="xs:string"/>
+    <xs:attribute name="SystemInstanceName" type="xs:string"/>
+    <xs:attribute name="AssociationName" type="xs:string"/>
+    <xs:element name="BDCEntity">
+      <xs:complexType>
+        <xs:sequence>
+          <xs:element ref="pc:EntityDisplayName" minOccurs="0"/>
+          <xs:element ref="pc:EntityInstanceReference" minOccurs="0"/>
+          <xs:element ref="pc:EntityId1" minOccurs="0"/>
+          <xs:element ref="pc:EntityId2" minOccurs="0"/>
+          <xs:element ref="pc:EntityId3" minOccurs="0"/>
+          <xs:element ref="pc:EntityId4" minOccurs="0"/>
+          <xs:element ref="pc:EntityId5" minOccurs="0"/>
+        </xs:sequence>
+      </xs:complexType>
+    </xs:element>
+    <xs:element name="EntityDisplayName" type="xs:string"/>
+    <xs:element name="EntityInstanceReference" type="xs:string"/>
+    <xs:element name="EntityId1" type="xs:string"/>
+    <xs:element name="EntityId2" type="xs:string"/>
+    <xs:element name="EntityId3" type="xs:string"/>
+    <xs:element name="EntityId4" type="xs:string"/>
+    <xs:element name="EntityId5" type="xs:string"/>
+    <xs:element name="Terms">
+      <xs:complexType>
+        <xs:sequence>
+          <xs:element ref="pc:TermInfo" minOccurs="0" maxOccurs="unbounded"/>
+        </xs:sequence>
+      </xs:complexType>
+    </xs:element>
+    <xs:element name="TermInfo">
+      <xs:complexType>
+        <xs:sequence>
+          <xs:element ref="pc:TermName" minOccurs="0"/>
+          <xs:element ref="pc:TermId" minOccurs="0"/>
+        </xs:sequence>
+      </xs:complexType>
+    </xs:element>
+    <xs:element name="TermName" type="xs:string"/>
+    <xs:element name="TermId" type="xs:string"/>
+  </xs:schema>
+</ct:contentTypeSchema>
+</file>
+
+<file path=customXml/item3.xml><?xml version="1.0" encoding="utf-8"?>
+<?mso-contentType ?>
+<FormTemplates xmlns="http://schemas.microsoft.com/sharepoint/v3/contenttype/forms">
+  <Display>DocumentLibraryForm</Display>
+  <Edit>DocumentLibraryForm</Edit>
+  <New>DocumentLibraryForm</New>
+</FormTemplates>
+</file>
+
+<file path=customXml/item4.xml><?xml version="1.0" encoding="utf-8"?>
+<p:properties xmlns:p="http://schemas.microsoft.com/office/2006/metadata/properties" xmlns:xsi="http://www.w3.org/2001/XMLSchema-instance" xmlns:pc="http://schemas.microsoft.com/office/infopath/2007/PartnerControls">
+  <documentManagement>
+    <_activity xmlns="0ad37cb2-7b65-469b-9079-4aa34f50343a" xsi:nil="true"/>
+  </documentManagement>
+</p:properties>
+</file>
+
 <file path=customXml/itemProps1.xml><?xml version="1.0" encoding="utf-8"?>
 <ds:datastoreItem xmlns:ds="http://schemas.openxmlformats.org/officeDocument/2006/customXml" ds:itemID="{ABF2A08E-61B3-4FA8-830F-1EE72CF27E20}">
   <ds:schemaRefs>
     <ds:schemaRef ds:uri="http://schemas.openxmlformats.org/officeDocument/2006/bibliography"/>
   </ds:schemaRefs>
 </ds:datastoreItem>
+</file>
+
+<file path=customXml/itemProps2.xml><?xml version="1.0" encoding="utf-8"?>
+<ds:datastoreItem xmlns:ds="http://schemas.openxmlformats.org/officeDocument/2006/customXml" ds:itemID="{441C10A3-ACDA-465F-9388-8178824D5E8E}">
+  <ds:schemaRefs>
+    <ds:schemaRef ds:uri="http://schemas.microsoft.com/office/2006/metadata/contentType"/>
+    <ds:schemaRef ds:uri="http://schemas.microsoft.com/office/2006/metadata/properties/metaAttributes"/>
+    <ds:schemaRef ds:uri="http://www.w3.org/2001/XMLSchema"/>
+    <ds:schemaRef ds:uri="http://schemas.microsoft.com/office/2006/metadata/properties"/>
+    <ds:schemaRef ds:uri="0ad37cb2-7b65-469b-9079-4aa34f50343a"/>
+    <ds:schemaRef ds:uri="fab904d6-9a1c-4ece-9f5e-6a98d05e665b"/>
+    <ds:schemaRef ds:uri="http://schemas.microsoft.com/office/2006/documentManagement/types"/>
+    <ds:schemaRef ds:uri="http://schemas.microsoft.com/office/infopath/2007/PartnerControls"/>
+    <ds:schemaRef ds:uri="http://schemas.openxmlformats.org/package/2006/metadata/core-properties"/>
+    <ds:schemaRef ds:uri="http://purl.org/dc/elements/1.1/"/>
+    <ds:schemaRef ds:uri="http://purl.org/dc/terms/"/>
+    <ds:schemaRef ds:uri="http://schemas.microsoft.com/internal/obd"/>
+  </ds:schemaRefs>
+</ds:datastoreItem>
+</file>
+
+<file path=customXml/itemProps3.xml><?xml version="1.0" encoding="utf-8"?>
+<ds:datastoreItem xmlns:ds="http://schemas.openxmlformats.org/officeDocument/2006/customXml" ds:itemID="{AFC318F6-8FF7-4E13-A62E-A9E9DC35B3BA}">
+  <ds:schemaRefs>
+    <ds:schemaRef ds:uri="http://schemas.microsoft.com/sharepoint/v3/contenttype/forms"/>
+  </ds:schemaRefs>
+</ds:datastoreItem>
+</file>
+
+<file path=customXml/itemProps4.xml><?xml version="1.0" encoding="utf-8"?>
+<ds:datastoreItem xmlns:ds="http://schemas.openxmlformats.org/officeDocument/2006/customXml" ds:itemID="{508384D5-1B37-474A-80D0-8982A4619AAE}">
+  <ds:schemaRefs>
+    <ds:schemaRef ds:uri="http://schemas.microsoft.com/office/2006/metadata/properties"/>
+    <ds:schemaRef ds:uri="0ad37cb2-7b65-469b-9079-4aa34f50343a"/>
+    <ds:schemaRef ds:uri="http://purl.org/dc/terms/"/>
+    <ds:schemaRef ds:uri="http://purl.org/dc/dcmitype/"/>
+    <ds:schemaRef ds:uri="http://schemas.microsoft.com/office/2006/documentManagement/types"/>
+    <ds:schemaRef ds:uri="fab904d6-9a1c-4ece-9f5e-6a98d05e665b"/>
+    <ds:schemaRef ds:uri="http://schemas.microsoft.com/office/infopath/2007/PartnerControls"/>
+    <ds:schemaRef ds:uri="http://schemas.openxmlformats.org/package/2006/metadata/core-properties"/>
+    <ds:schemaRef ds:uri="http://www.w3.org/XML/1998/namespace"/>
+    <ds:schemaRef ds:uri="http://purl.org/dc/elements/1.1/"/>
+  </ds:schemaRefs>
+</ds:datastoreItem>
 </file>